--- a/ИК-731 Толкачев Илья Отчет .DOCX
+++ b/ИК-731 Толкачев Илья Отчет .DOCX
@@ -251,6 +251,87 @@
                 <w:lang w:val="en-US"/>
               </w:rPr>
             </w:pPr>
+            <w:r>
+              <w:rPr>
+                <w:rFonts w:ascii="Times New Roman" w:hAnsi="Times New Roman" w:cs="Times New Roman"/>
+                <w:sz w:val="24"/>
+                <w:szCs w:val="24"/>
+                <w:lang w:val="en-US"/>
+              </w:rPr>
+              <w:t>((</w:t>
+            </w:r>
+            <w:r>
+              <w:rPr>
+                <w:rFonts w:ascii="Times New Roman" w:hAnsi="Times New Roman" w:cs="Times New Roman"/>
+                <w:sz w:val="24"/>
+                <w:szCs w:val="24"/>
+                <w:lang w:val="en-US"/>
+              </w:rPr>
+              <w:t>‘f’</w:t>
+            </w:r>
+            <w:r>
+              <w:rPr>
+                <w:rFonts w:ascii="Times New Roman" w:hAnsi="Times New Roman" w:cs="Times New Roman"/>
+                <w:sz w:val="24"/>
+                <w:szCs w:val="24"/>
+                <w:lang w:val="en-US"/>
+              </w:rPr>
+              <w:t>,</w:t>
+            </w:r>
+            <w:r>
+              <w:rPr>
+                <w:rFonts w:ascii="Times New Roman" w:hAnsi="Times New Roman" w:cs="Times New Roman"/>
+                <w:sz w:val="24"/>
+                <w:szCs w:val="24"/>
+                <w:lang w:val="en-US"/>
+              </w:rPr>
+              <w:t>1</w:t>
+            </w:r>
+            <w:r>
+              <w:rPr>
+                <w:rFonts w:ascii="Times New Roman" w:hAnsi="Times New Roman" w:cs="Times New Roman"/>
+                <w:sz w:val="24"/>
+                <w:szCs w:val="24"/>
+                <w:lang w:val="en-US"/>
+              </w:rPr>
+              <w:t xml:space="preserve">), </w:t>
+            </w:r>
+            <w:r>
+              <w:rPr>
+                <w:rFonts w:ascii="Times New Roman" w:hAnsi="Times New Roman" w:cs="Times New Roman"/>
+                <w:sz w:val="24"/>
+                <w:szCs w:val="24"/>
+                <w:lang w:val="en-US"/>
+              </w:rPr>
+              <w:t>“test”</w:t>
+            </w:r>
+            <w:r>
+              <w:rPr>
+                <w:rFonts w:ascii="Times New Roman" w:hAnsi="Times New Roman" w:cs="Times New Roman"/>
+                <w:sz w:val="24"/>
+                <w:szCs w:val="24"/>
+                <w:lang w:val="en-US"/>
+              </w:rPr>
+              <w:t>, [</w:t>
+            </w:r>
+            <w:r>
+              <w:rPr>
+                <w:rFonts w:ascii="Times New Roman" w:hAnsi="Times New Roman" w:cs="Times New Roman"/>
+                <w:sz w:val="24"/>
+                <w:szCs w:val="24"/>
+                <w:lang w:val="en-US"/>
+              </w:rPr>
+              <w:t>3.5, 2.5</w:t>
+            </w:r>
+            <w:r>
+              <w:rPr>
+                <w:rFonts w:ascii="Times New Roman" w:hAnsi="Times New Roman" w:cs="Times New Roman"/>
+                <w:sz w:val="24"/>
+                <w:szCs w:val="24"/>
+                <w:lang w:val="en-US"/>
+              </w:rPr>
+              <w:t>])</w:t>
+            </w:r>
           </w:p>
         </w:tc>
       </w:tr>
@@ -283,6 +364,247 @@
                 <w:lang w:val="en-US"/>
               </w:rPr>
               <w:t>[(Double,Bool,(String,Integer))]</w:t>
+            </w:r>
+          </w:p>
+        </w:tc>
+        <w:tc>
+          <w:tcPr>
+            <w:tcW w:w="6089" w:type="dxa"/>
+            <w:tcBorders>
+              <w:left w:val="nil"/>
+            </w:tcBorders>
+          </w:tcPr>
+          <w:p>
+            <w:pPr>
+              <w:jc w:val="both"/>
+              <w:rPr>
+                <w:rFonts w:ascii="Times New Roman" w:hAnsi="Times New Roman" w:cs="Times New Roman"/>
+                <w:sz w:val="24"/>
+                <w:szCs w:val="24"/>
+                <w:lang w:val="en-US"/>
+              </w:rPr>
+            </w:pPr>
+            <w:r>
+              <w:rPr>
+                <w:rFonts w:ascii="Times New Roman" w:hAnsi="Times New Roman" w:cs="Times New Roman"/>
+                <w:sz w:val="24"/>
+                <w:szCs w:val="24"/>
+                <w:lang w:val="en-US"/>
+              </w:rPr>
+              <w:t>[(</w:t>
+            </w:r>
+            <w:r>
+              <w:rPr>
+                <w:rFonts w:ascii="Times New Roman" w:hAnsi="Times New Roman" w:cs="Times New Roman"/>
+                <w:sz w:val="24"/>
+                <w:szCs w:val="24"/>
+                <w:lang w:val="en-US"/>
+              </w:rPr>
+              <w:t>5.5</w:t>
+            </w:r>
+            <w:r>
+              <w:rPr>
+                <w:rFonts w:ascii="Times New Roman" w:hAnsi="Times New Roman" w:cs="Times New Roman"/>
+                <w:sz w:val="24"/>
+                <w:szCs w:val="24"/>
+                <w:lang w:val="en-US"/>
+              </w:rPr>
+              <w:t>,</w:t>
+            </w:r>
+            <w:r>
+              <w:rPr>
+                <w:rFonts w:ascii="Times New Roman" w:hAnsi="Times New Roman" w:cs="Times New Roman"/>
+                <w:sz w:val="24"/>
+                <w:szCs w:val="24"/>
+                <w:lang w:val="en-US"/>
+              </w:rPr>
+              <w:t xml:space="preserve"> false</w:t>
+            </w:r>
+            <w:r>
+              <w:rPr>
+                <w:rFonts w:ascii="Times New Roman" w:hAnsi="Times New Roman" w:cs="Times New Roman"/>
+                <w:sz w:val="24"/>
+                <w:szCs w:val="24"/>
+                <w:lang w:val="en-US"/>
+              </w:rPr>
+              <w:t>,</w:t>
+            </w:r>
+            <w:r>
+              <w:rPr>
+                <w:rFonts w:ascii="Times New Roman" w:hAnsi="Times New Roman" w:cs="Times New Roman"/>
+                <w:sz w:val="24"/>
+                <w:szCs w:val="24"/>
+                <w:lang w:val="en-US"/>
+              </w:rPr>
+              <w:t xml:space="preserve"> </w:t>
+            </w:r>
+            <w:r>
+              <w:rPr>
+                <w:rFonts w:ascii="Times New Roman" w:hAnsi="Times New Roman" w:cs="Times New Roman"/>
+                <w:sz w:val="24"/>
+                <w:szCs w:val="24"/>
+                <w:lang w:val="en-US"/>
+              </w:rPr>
+              <w:t>(</w:t>
+            </w:r>
+            <w:r>
+              <w:rPr>
+                <w:rFonts w:ascii="Times New Roman" w:hAnsi="Times New Roman" w:cs="Times New Roman"/>
+                <w:sz w:val="24"/>
+                <w:szCs w:val="24"/>
+                <w:lang w:val="en-US"/>
+              </w:rPr>
+              <w:t>“string”</w:t>
+            </w:r>
+            <w:r>
+              <w:rPr>
+                <w:rFonts w:ascii="Times New Roman" w:hAnsi="Times New Roman" w:cs="Times New Roman"/>
+                <w:sz w:val="24"/>
+                <w:szCs w:val="24"/>
+                <w:lang w:val="en-US"/>
+              </w:rPr>
+              <w:t>,</w:t>
+            </w:r>
+            <w:r>
+              <w:rPr>
+                <w:rFonts w:ascii="Times New Roman" w:hAnsi="Times New Roman" w:cs="Times New Roman"/>
+                <w:sz w:val="24"/>
+                <w:szCs w:val="24"/>
+                <w:lang w:val="en-US"/>
+              </w:rPr>
+              <w:t xml:space="preserve"> 5</w:t>
+            </w:r>
+            <w:r>
+              <w:rPr>
+                <w:rFonts w:ascii="Times New Roman" w:hAnsi="Times New Roman" w:cs="Times New Roman"/>
+                <w:sz w:val="24"/>
+                <w:szCs w:val="24"/>
+                <w:lang w:val="en-US"/>
+              </w:rPr>
+              <w:t>))</w:t>
+            </w:r>
+            <w:r>
+              <w:rPr>
+                <w:rFonts w:ascii="Times New Roman" w:hAnsi="Times New Roman" w:cs="Times New Roman"/>
+                <w:sz w:val="24"/>
+                <w:szCs w:val="24"/>
+                <w:lang w:val="en-US"/>
+              </w:rPr>
+              <w:t xml:space="preserve">, </w:t>
+            </w:r>
+            <w:r>
+              <w:rPr>
+                <w:rFonts w:ascii="Times New Roman" w:hAnsi="Times New Roman" w:cs="Times New Roman"/>
+                <w:sz w:val="24"/>
+                <w:szCs w:val="24"/>
+                <w:lang w:val="en-US"/>
+              </w:rPr>
+              <w:t>(</w:t>
+            </w:r>
+            <w:r>
+              <w:rPr>
+                <w:rFonts w:ascii="Times New Roman" w:hAnsi="Times New Roman" w:cs="Times New Roman"/>
+                <w:sz w:val="24"/>
+                <w:szCs w:val="24"/>
+                <w:lang w:val="en-US"/>
+              </w:rPr>
+              <w:t>2</w:t>
+            </w:r>
+            <w:r>
+              <w:rPr>
+                <w:rFonts w:ascii="Times New Roman" w:hAnsi="Times New Roman" w:cs="Times New Roman"/>
+                <w:sz w:val="24"/>
+                <w:szCs w:val="24"/>
+                <w:lang w:val="en-US"/>
+              </w:rPr>
+              <w:t xml:space="preserve">.5, </w:t>
+            </w:r>
+            <w:r>
+              <w:rPr>
+                <w:rFonts w:ascii="Times New Roman" w:hAnsi="Times New Roman" w:cs="Times New Roman"/>
+                <w:sz w:val="24"/>
+                <w:szCs w:val="24"/>
+                <w:lang w:val="en-US"/>
+              </w:rPr>
+              <w:t>true</w:t>
+            </w:r>
+            <w:r>
+              <w:rPr>
+                <w:rFonts w:ascii="Times New Roman" w:hAnsi="Times New Roman" w:cs="Times New Roman"/>
+                <w:sz w:val="24"/>
+                <w:szCs w:val="24"/>
+                <w:lang w:val="en-US"/>
+              </w:rPr>
+              <w:t>, (“string</w:t>
+            </w:r>
+            <w:r>
+              <w:rPr>
+                <w:rFonts w:ascii="Times New Roman" w:hAnsi="Times New Roman" w:cs="Times New Roman"/>
+                <w:sz w:val="24"/>
+                <w:szCs w:val="24"/>
+                <w:lang w:val="en-US"/>
+              </w:rPr>
+              <w:t xml:space="preserve"> 2</w:t>
+            </w:r>
+            <w:r>
+              <w:rPr>
+                <w:rFonts w:ascii="Times New Roman" w:hAnsi="Times New Roman" w:cs="Times New Roman"/>
+                <w:sz w:val="24"/>
+                <w:szCs w:val="24"/>
+                <w:lang w:val="en-US"/>
+              </w:rPr>
+              <w:t xml:space="preserve">”, </w:t>
+            </w:r>
+            <w:r>
+              <w:rPr>
+                <w:rFonts w:ascii="Times New Roman" w:hAnsi="Times New Roman" w:cs="Times New Roman"/>
+                <w:sz w:val="24"/>
+                <w:szCs w:val="24"/>
+                <w:lang w:val="en-US"/>
+              </w:rPr>
+              <w:t>2</w:t>
+            </w:r>
+            <w:r>
+              <w:rPr>
+                <w:rFonts w:ascii="Times New Roman" w:hAnsi="Times New Roman" w:cs="Times New Roman"/>
+                <w:sz w:val="24"/>
+                <w:szCs w:val="24"/>
+                <w:lang w:val="en-US"/>
+              </w:rPr>
+              <w:t>))]</w:t>
+            </w:r>
+          </w:p>
+        </w:tc>
+      </w:tr>
+      <w:tr>
+        <w:tc>
+          <w:tcPr>
+            <w:tcW w:w="4106" w:type="dxa"/>
+            <w:tcBorders>
+              <w:top w:val="nil"/>
+              <w:left w:val="nil"/>
+              <w:bottom w:val="nil"/>
+              <w:right w:val="nil"/>
+            </w:tcBorders>
+          </w:tcPr>
+          <w:p>
+            <w:pPr>
+              <w:jc w:val="both"/>
+              <w:rPr>
+                <w:rFonts w:ascii="Times New Roman" w:hAnsi="Times New Roman" w:cs="Times New Roman"/>
+                <w:sz w:val="24"/>
+                <w:szCs w:val="24"/>
+                <w:lang w:val="en-US"/>
+              </w:rPr>
+            </w:pPr>
+            <w:r>
+              <w:rPr>
+                <w:rFonts w:ascii="Times New Roman" w:hAnsi="Times New Roman" w:cs="Times New Roman"/>
+                <w:sz w:val="24"/>
+                <w:szCs w:val="24"/>
+                <w:lang w:val="en-US"/>
+              </w:rPr>
+              <w:t>([Integer],[Double],[(Bool,Char)])</w:t>
             </w:r>
           </w:p>
         </w:tc>
@@ -334,7 +656,7 @@
                 <w:szCs w:val="24"/>
                 <w:lang w:val="en-US"/>
               </w:rPr>
-              <w:t>([Integer],[Double],[(Bool,Char)])</w:t>
+              <w:t>[[[(Integer,Bool)]]]</w:t>
             </w:r>
           </w:p>
         </w:tc>
@@ -386,7 +708,7 @@
                 <w:szCs w:val="24"/>
                 <w:lang w:val="en-US"/>
               </w:rPr>
-              <w:t>[[[(Integer,Bool)]]]</w:t>
+              <w:t>(((Char,Char),Char),[String])</w:t>
             </w:r>
           </w:p>
         </w:tc>
@@ -438,7 +760,7 @@
                 <w:szCs w:val="24"/>
                 <w:lang w:val="en-US"/>
               </w:rPr>
-              <w:t>(((Char,Char),Char),[String])</w:t>
+              <w:t>(([Double],[Bool]),[Integer])</w:t>
             </w:r>
           </w:p>
         </w:tc>
@@ -490,7 +812,7 @@
                 <w:szCs w:val="24"/>
                 <w:lang w:val="en-US"/>
               </w:rPr>
-              <w:t>(([Double],[Bool]),[Integer])</w:t>
+              <w:t>[(Integer, (Integer,[Bool]))]</w:t>
             </w:r>
           </w:p>
         </w:tc>
@@ -542,7 +864,7 @@
                 <w:szCs w:val="24"/>
                 <w:lang w:val="en-US"/>
               </w:rPr>
-              <w:t>[(Integer, (Integer,[Bool]))]</w:t>
+              <w:t>(Bool,([Bool],[Integer]))</w:t>
             </w:r>
           </w:p>
         </w:tc>
@@ -594,7 +916,7 @@
                 <w:szCs w:val="24"/>
                 <w:lang w:val="en-US"/>
               </w:rPr>
-              <w:t>(Bool,([Bool],[Integer]))</w:t>
+              <w:t>[([Bool],[Double])]</w:t>
             </w:r>
           </w:p>
         </w:tc>
@@ -646,58 +968,6 @@
                 <w:szCs w:val="24"/>
                 <w:lang w:val="en-US"/>
               </w:rPr>
-              <w:t>[([Bool],[Double])]</w:t>
-            </w:r>
-          </w:p>
-        </w:tc>
-        <w:tc>
-          <w:tcPr>
-            <w:tcW w:w="6089" w:type="dxa"/>
-            <w:tcBorders>
-              <w:left w:val="nil"/>
-            </w:tcBorders>
-          </w:tcPr>
-          <w:p>
-            <w:pPr>
-              <w:jc w:val="both"/>
-              <w:rPr>
-                <w:rFonts w:ascii="Times New Roman" w:hAnsi="Times New Roman" w:cs="Times New Roman"/>
-                <w:sz w:val="24"/>
-                <w:szCs w:val="24"/>
-                <w:lang w:val="en-US"/>
-              </w:rPr>
-            </w:pPr>
-          </w:p>
-        </w:tc>
-      </w:tr>
-      <w:tr>
-        <w:tc>
-          <w:tcPr>
-            <w:tcW w:w="4106" w:type="dxa"/>
-            <w:tcBorders>
-              <w:top w:val="nil"/>
-              <w:left w:val="nil"/>
-              <w:bottom w:val="nil"/>
-              <w:right w:val="nil"/>
-            </w:tcBorders>
-          </w:tcPr>
-          <w:p>
-            <w:pPr>
-              <w:jc w:val="both"/>
-              <w:rPr>
-                <w:rFonts w:ascii="Times New Roman" w:hAnsi="Times New Roman" w:cs="Times New Roman"/>
-                <w:sz w:val="24"/>
-                <w:szCs w:val="24"/>
-                <w:lang w:val="en-US"/>
-              </w:rPr>
-            </w:pPr>
-            <w:r>
-              <w:rPr>
-                <w:rFonts w:ascii="Times New Roman" w:hAnsi="Times New Roman" w:cs="Times New Roman"/>
-                <w:sz w:val="24"/>
-                <w:szCs w:val="24"/>
-                <w:lang w:val="en-US"/>
-              </w:rPr>
               <w:t>[([Integer],[Char])]</w:t>
             </w:r>
           </w:p>
@@ -857,11 +1127,78 @@
         <w:jc w:val="both"/>
         <w:rPr>
           <w:rFonts w:ascii="Times New Roman" w:hAnsi="Times New Roman" w:cs="Times New Roman"/>
-          <w:b/>
-          <w:sz w:val="24"/>
-          <w:szCs w:val="24"/>
-        </w:rPr>
-      </w:pPr>
+          <w:sz w:val="24"/>
+          <w:szCs w:val="24"/>
+          <w:lang w:val="en-US"/>
+        </w:rPr>
+      </w:pPr>
+      <w:r>
+        <w:rPr>
+          <w:rFonts w:ascii="Times New Roman" w:hAnsi="Times New Roman" w:cs="Times New Roman"/>
+          <w:sz w:val="24"/>
+          <w:szCs w:val="24"/>
+          <w:lang w:val="en-US"/>
+        </w:rPr>
+        <w:t>t</w:t>
+      </w:r>
+      <w:proofErr w:type="gramStart"/>
+      <w:r>
+        <w:rPr>
+          <w:rFonts w:ascii="Times New Roman" w:hAnsi="Times New Roman" w:cs="Times New Roman"/>
+          <w:sz w:val="24"/>
+          <w:szCs w:val="24"/>
+          <w:lang w:val="en-US"/>
+        </w:rPr>
+        <w:t>1::(</w:t>
+      </w:r>
+      <w:proofErr w:type="gramEnd"/>
+      <w:r>
+        <w:rPr>
+          <w:rFonts w:ascii="Times New Roman" w:hAnsi="Times New Roman" w:cs="Times New Roman"/>
+          <w:sz w:val="24"/>
+          <w:szCs w:val="24"/>
+          <w:lang w:val="en-US"/>
+        </w:rPr>
+        <w:t>(Char,Integer), String, [Double])</w:t>
+      </w:r>
+    </w:p>
+    <w:p>
+      <w:pPr>
+        <w:spacing w:after="0" w:line="240" w:lineRule="auto"/>
+        <w:ind w:firstLine="709"/>
+        <w:jc w:val="both"/>
+        <w:rPr>
+          <w:rFonts w:ascii="Times New Roman" w:hAnsi="Times New Roman" w:cs="Times New Roman"/>
+          <w:sz w:val="24"/>
+          <w:szCs w:val="24"/>
+        </w:rPr>
+      </w:pPr>
+      <w:r>
+        <w:rPr>
+          <w:rFonts w:ascii="Times New Roman" w:hAnsi="Times New Roman" w:cs="Times New Roman"/>
+          <w:sz w:val="24"/>
+          <w:szCs w:val="24"/>
+        </w:rPr>
+        <w:t>t1=(('f',1), "</w:t>
+      </w:r>
+      <w:proofErr w:type="spellStart"/>
+      <w:r>
+        <w:rPr>
+          <w:rFonts w:ascii="Times New Roman" w:hAnsi="Times New Roman" w:cs="Times New Roman"/>
+          <w:sz w:val="24"/>
+          <w:szCs w:val="24"/>
+        </w:rPr>
+        <w:t>test</w:t>
+      </w:r>
+      <w:proofErr w:type="spellEnd"/>
+      <w:r>
+        <w:rPr>
+          <w:rFonts w:ascii="Times New Roman" w:hAnsi="Times New Roman" w:cs="Times New Roman"/>
+          <w:sz w:val="24"/>
+          <w:szCs w:val="24"/>
+        </w:rPr>
+        <w:t>", [3.5, 2.5])</w:t>
+      </w:r>
     </w:p>
     <w:p>
       <w:pPr>
@@ -897,6 +1234,49 @@
           <w:szCs w:val="24"/>
         </w:rPr>
       </w:pPr>
+      <w:r>
+        <w:rPr>
+          <w:rFonts w:ascii="Times New Roman" w:hAnsi="Times New Roman" w:cs="Times New Roman"/>
+          <w:b/>
+          <w:sz w:val="24"/>
+          <w:szCs w:val="24"/>
+        </w:rPr>
+        <w:drawing>
+          <wp:inline distT="0" distB="0" distL="0" distR="0" wp14:anchorId="1F073DA7" wp14:editId="05457A98">
+            <wp:extent cx="6480175" cy="3244215"/>
+            <wp:effectExtent l="0" t="0" r="0" b="0"/>
+            <wp:docPr id="1" name="Рисунок 1"/>
+            <wp:cNvGraphicFramePr>
+              <a:graphicFrameLocks xmlns:a="http://schemas.openxmlformats.org/drawingml/2006/main" noChangeAspect="1"/>
+            </wp:cNvGraphicFramePr>
+            <a:graphic xmlns:a="http://schemas.openxmlformats.org/drawingml/2006/main">
+              <a:graphicData uri="http://schemas.openxmlformats.org/drawingml/2006/picture">
+                <pic:pic xmlns:pic="http://schemas.openxmlformats.org/drawingml/2006/picture">
+                  <pic:nvPicPr>
+                    <pic:cNvPr id="1" name=""/>
+                    <pic:cNvPicPr/>
+                  </pic:nvPicPr>
+                  <pic:blipFill>
+                    <a:blip r:embed="rId5"/>
+                    <a:stretch>
+                      <a:fillRect/>
+                    </a:stretch>
+                  </pic:blipFill>
+                  <pic:spPr>
+                    <a:xfrm>
+                      <a:off x="0" y="0"/>
+                      <a:ext cx="6480175" cy="3244215"/>
+                    </a:xfrm>
+                    <a:prstGeom prst="rect">
+                      <a:avLst/>
+                    </a:prstGeom>
+                  </pic:spPr>
+                </pic:pic>
+              </a:graphicData>
+            </a:graphic>
+          </wp:inline>
+        </w:drawing>
+      </w:r>
     </w:p>
     <w:p>
       <w:pPr>
@@ -999,44 +1379,756 @@
     </w:p>
     <w:p>
       <w:pPr>
-        <w:spacing w:after="0" w:line="240" w:lineRule="auto"/>
-        <w:ind w:firstLine="709"/>
-        <w:jc w:val="both"/>
-        <w:rPr>
-          <w:rFonts w:ascii="Times New Roman" w:hAnsi="Times New Roman" w:cs="Times New Roman"/>
-          <w:sz w:val="24"/>
-          <w:szCs w:val="24"/>
-        </w:rPr>
-      </w:pPr>
-      <w:r>
-        <w:rPr>
-          <w:rFonts w:ascii="Times New Roman" w:hAnsi="Times New Roman" w:cs="Times New Roman"/>
-          <w:sz w:val="24"/>
-          <w:szCs w:val="24"/>
-        </w:rPr>
-        <w:t>Определите функцию, принимающую на вход целое число и возвращающую</w:t>
-      </w:r>
-      <w:r>
-        <w:rPr>
-          <w:rFonts w:ascii="Times New Roman" w:hAnsi="Times New Roman" w:cs="Times New Roman"/>
-          <w:sz w:val="24"/>
-          <w:szCs w:val="24"/>
-        </w:rPr>
-        <w:t xml:space="preserve"> с</w:t>
-      </w:r>
-      <w:r>
-        <w:rPr>
-          <w:rFonts w:ascii="Times New Roman" w:hAnsi="Times New Roman" w:cs="Times New Roman"/>
-          <w:sz w:val="24"/>
-          <w:szCs w:val="24"/>
-        </w:rPr>
-        <w:t>писок четных натуральных чисел</w:t>
-      </w:r>
-    </w:p>
-    <w:p>
-      <w:pPr>
-        <w:spacing w:after="0" w:line="240" w:lineRule="auto"/>
-        <w:ind w:firstLine="709"/>
+        <w:pStyle w:val="a4"/>
+        <w:numPr>
+          <w:ilvl w:val="0"/>
+          <w:numId w:val="1"/>
+        </w:numPr>
+        <w:spacing w:after="0" w:line="240" w:lineRule="auto"/>
+        <w:jc w:val="both"/>
+        <w:rPr>
+          <w:rFonts w:ascii="Times New Roman" w:hAnsi="Times New Roman" w:cs="Times New Roman"/>
+          <w:sz w:val="24"/>
+          <w:szCs w:val="24"/>
+        </w:rPr>
+      </w:pPr>
+      <w:r>
+        <w:rPr>
+          <w:rFonts w:ascii="Times New Roman" w:hAnsi="Times New Roman" w:cs="Times New Roman"/>
+          <w:sz w:val="24"/>
+          <w:szCs w:val="24"/>
+        </w:rPr>
+        <w:t>Определите функцию, принимающую на вход целое число</w:t>
+      </w:r>
+      <w:r>
+        <w:rPr>
+          <w:rFonts w:ascii="Times New Roman" w:hAnsi="Times New Roman" w:cs="Times New Roman"/>
+          <w:sz w:val="24"/>
+          <w:szCs w:val="24"/>
+        </w:rPr>
+        <w:t xml:space="preserve"> </w:t>
+      </w:r>
+      <w:r>
+        <w:rPr>
+          <w:rFonts w:ascii="Times New Roman" w:hAnsi="Times New Roman" w:cs="Times New Roman"/>
+          <w:sz w:val="24"/>
+          <w:szCs w:val="24"/>
+          <w:lang w:val="en-US"/>
+        </w:rPr>
+        <w:t>n</w:t>
+      </w:r>
+      <w:r>
+        <w:rPr>
+          <w:rFonts w:ascii="Times New Roman" w:hAnsi="Times New Roman" w:cs="Times New Roman"/>
+          <w:sz w:val="24"/>
+          <w:szCs w:val="24"/>
+        </w:rPr>
+        <w:t xml:space="preserve"> и возвращающую</w:t>
+      </w:r>
+    </w:p>
+    <w:p>
+      <w:pPr>
+        <w:spacing w:after="0" w:line="240" w:lineRule="auto"/>
+        <w:ind w:firstLine="709"/>
+        <w:jc w:val="both"/>
+        <w:rPr>
+          <w:rFonts w:ascii="Times New Roman" w:hAnsi="Times New Roman" w:cs="Times New Roman"/>
+          <w:sz w:val="24"/>
+          <w:szCs w:val="24"/>
+        </w:rPr>
+      </w:pPr>
+      <w:r>
+        <w:rPr>
+          <w:rFonts w:ascii="Times New Roman" w:hAnsi="Times New Roman" w:cs="Times New Roman"/>
+          <w:sz w:val="24"/>
+          <w:szCs w:val="24"/>
+        </w:rPr>
+        <w:t>список, содержащий</w:t>
+      </w:r>
+      <w:r>
+        <w:rPr>
+          <w:rFonts w:ascii="Times New Roman" w:hAnsi="Times New Roman" w:cs="Times New Roman"/>
+          <w:sz w:val="24"/>
+          <w:szCs w:val="24"/>
+        </w:rPr>
+        <w:t xml:space="preserve"> </w:t>
+      </w:r>
+      <w:r>
+        <w:rPr>
+          <w:rFonts w:ascii="Times New Roman" w:hAnsi="Times New Roman" w:cs="Times New Roman"/>
+          <w:sz w:val="24"/>
+          <w:szCs w:val="24"/>
+          <w:lang w:val="en-US"/>
+        </w:rPr>
+        <w:t>n</w:t>
+      </w:r>
+      <w:r>
+        <w:rPr>
+          <w:rFonts w:ascii="Times New Roman" w:hAnsi="Times New Roman" w:cs="Times New Roman"/>
+          <w:sz w:val="24"/>
+          <w:szCs w:val="24"/>
+        </w:rPr>
+        <w:t xml:space="preserve"> элементов, упорядоченных по возрастанию.</w:t>
+      </w:r>
+    </w:p>
+    <w:p>
+      <w:pPr>
+        <w:spacing w:after="0" w:line="240" w:lineRule="auto"/>
+        <w:ind w:firstLine="709"/>
+        <w:jc w:val="both"/>
+        <w:rPr>
+          <w:rFonts w:ascii="Times New Roman" w:hAnsi="Times New Roman" w:cs="Times New Roman"/>
+          <w:sz w:val="24"/>
+          <w:szCs w:val="24"/>
+        </w:rPr>
+      </w:pPr>
+    </w:p>
+    <w:p>
+      <w:pPr>
+        <w:spacing w:after="0" w:line="240" w:lineRule="auto"/>
+        <w:ind w:firstLine="709"/>
+        <w:jc w:val="both"/>
+        <w:rPr>
+          <w:rFonts w:ascii="Times New Roman" w:hAnsi="Times New Roman" w:cs="Times New Roman"/>
+          <w:sz w:val="24"/>
+          <w:szCs w:val="24"/>
+        </w:rPr>
+      </w:pPr>
+      <w:r>
+        <w:rPr>
+          <w:rFonts w:ascii="Times New Roman" w:hAnsi="Times New Roman" w:cs="Times New Roman"/>
+          <w:sz w:val="24"/>
+          <w:szCs w:val="24"/>
+        </w:rPr>
+        <w:t>1.</w:t>
+      </w:r>
+      <w:r>
+        <w:rPr>
+          <w:rFonts w:ascii="Times New Roman" w:hAnsi="Times New Roman" w:cs="Times New Roman"/>
+          <w:sz w:val="24"/>
+          <w:szCs w:val="24"/>
+        </w:rPr>
+        <w:t>1</w:t>
+      </w:r>
+      <w:r>
+        <w:rPr>
+          <w:rFonts w:ascii="Times New Roman" w:hAnsi="Times New Roman" w:cs="Times New Roman"/>
+          <w:sz w:val="24"/>
+          <w:szCs w:val="24"/>
+        </w:rPr>
+        <w:t>.Список натуральных чисел.</w:t>
+      </w:r>
+    </w:p>
+    <w:p>
+      <w:pPr>
+        <w:spacing w:after="0" w:line="240" w:lineRule="auto"/>
+        <w:ind w:firstLine="709"/>
+        <w:jc w:val="both"/>
+        <w:rPr>
+          <w:rFonts w:ascii="Times New Roman" w:hAnsi="Times New Roman" w:cs="Times New Roman"/>
+          <w:sz w:val="24"/>
+          <w:szCs w:val="24"/>
+        </w:rPr>
+      </w:pPr>
+      <w:r>
+        <w:rPr>
+          <w:rFonts w:ascii="Times New Roman" w:hAnsi="Times New Roman" w:cs="Times New Roman"/>
+          <w:sz w:val="24"/>
+          <w:szCs w:val="24"/>
+        </w:rPr>
+        <w:t>1.</w:t>
+      </w:r>
+      <w:r>
+        <w:rPr>
+          <w:rFonts w:ascii="Times New Roman" w:hAnsi="Times New Roman" w:cs="Times New Roman"/>
+          <w:sz w:val="24"/>
+          <w:szCs w:val="24"/>
+        </w:rPr>
+        <w:t>2</w:t>
+      </w:r>
+      <w:r>
+        <w:rPr>
+          <w:rFonts w:ascii="Times New Roman" w:hAnsi="Times New Roman" w:cs="Times New Roman"/>
+          <w:sz w:val="24"/>
+          <w:szCs w:val="24"/>
+        </w:rPr>
+        <w:t>.Список нечетных натуральных чисел.</w:t>
+      </w:r>
+    </w:p>
+    <w:p>
+      <w:pPr>
+        <w:spacing w:after="0" w:line="240" w:lineRule="auto"/>
+        <w:ind w:firstLine="709"/>
+        <w:jc w:val="both"/>
+        <w:rPr>
+          <w:rFonts w:ascii="Times New Roman" w:hAnsi="Times New Roman" w:cs="Times New Roman"/>
+          <w:sz w:val="24"/>
+          <w:szCs w:val="24"/>
+        </w:rPr>
+      </w:pPr>
+      <w:r>
+        <w:rPr>
+          <w:rFonts w:ascii="Times New Roman" w:hAnsi="Times New Roman" w:cs="Times New Roman"/>
+          <w:sz w:val="24"/>
+          <w:szCs w:val="24"/>
+        </w:rPr>
+        <w:t>1.3</w:t>
+      </w:r>
+      <w:r>
+        <w:rPr>
+          <w:rFonts w:ascii="Times New Roman" w:hAnsi="Times New Roman" w:cs="Times New Roman"/>
+          <w:sz w:val="24"/>
+          <w:szCs w:val="24"/>
+        </w:rPr>
+        <w:t>.Список четных натуральных чисел.</w:t>
+      </w:r>
+    </w:p>
+    <w:p>
+      <w:pPr>
+        <w:spacing w:after="0" w:line="240" w:lineRule="auto"/>
+        <w:ind w:firstLine="709"/>
+        <w:jc w:val="both"/>
+        <w:rPr>
+          <w:rFonts w:ascii="Times New Roman" w:hAnsi="Times New Roman" w:cs="Times New Roman"/>
+          <w:sz w:val="24"/>
+          <w:szCs w:val="24"/>
+        </w:rPr>
+      </w:pPr>
+      <w:r>
+        <w:rPr>
+          <w:rFonts w:ascii="Times New Roman" w:hAnsi="Times New Roman" w:cs="Times New Roman"/>
+          <w:sz w:val="24"/>
+          <w:szCs w:val="24"/>
+        </w:rPr>
+        <w:t>1.</w:t>
+      </w:r>
+      <w:r>
+        <w:rPr>
+          <w:rFonts w:ascii="Times New Roman" w:hAnsi="Times New Roman" w:cs="Times New Roman"/>
+          <w:sz w:val="24"/>
+          <w:szCs w:val="24"/>
+        </w:rPr>
+        <w:t>4</w:t>
+      </w:r>
+      <w:r>
+        <w:rPr>
+          <w:rFonts w:ascii="Times New Roman" w:hAnsi="Times New Roman" w:cs="Times New Roman"/>
+          <w:sz w:val="24"/>
+          <w:szCs w:val="24"/>
+        </w:rPr>
+        <w:t>.Список кубов натуральных чисел.</w:t>
+      </w:r>
+    </w:p>
+    <w:p>
+      <w:pPr>
+        <w:spacing w:after="0" w:line="240" w:lineRule="auto"/>
+        <w:ind w:firstLine="709"/>
+        <w:jc w:val="both"/>
+        <w:rPr>
+          <w:rFonts w:ascii="Times New Roman" w:hAnsi="Times New Roman" w:cs="Times New Roman"/>
+          <w:sz w:val="24"/>
+          <w:szCs w:val="24"/>
+        </w:rPr>
+      </w:pPr>
+      <w:r>
+        <w:rPr>
+          <w:rFonts w:ascii="Times New Roman" w:hAnsi="Times New Roman" w:cs="Times New Roman"/>
+          <w:sz w:val="24"/>
+          <w:szCs w:val="24"/>
+        </w:rPr>
+        <w:t>1.5</w:t>
+      </w:r>
+      <w:r>
+        <w:rPr>
+          <w:rFonts w:ascii="Times New Roman" w:hAnsi="Times New Roman" w:cs="Times New Roman"/>
+          <w:sz w:val="24"/>
+          <w:szCs w:val="24"/>
+        </w:rPr>
+        <w:t>.Список факториалов.</w:t>
+      </w:r>
+    </w:p>
+    <w:p>
+      <w:pPr>
+        <w:spacing w:after="0" w:line="240" w:lineRule="auto"/>
+        <w:ind w:firstLine="709"/>
+        <w:jc w:val="both"/>
+        <w:rPr>
+          <w:rFonts w:ascii="Times New Roman" w:hAnsi="Times New Roman" w:cs="Times New Roman"/>
+          <w:sz w:val="24"/>
+          <w:szCs w:val="24"/>
+        </w:rPr>
+      </w:pPr>
+      <w:r>
+        <w:rPr>
+          <w:rFonts w:ascii="Times New Roman" w:hAnsi="Times New Roman" w:cs="Times New Roman"/>
+          <w:sz w:val="24"/>
+          <w:szCs w:val="24"/>
+        </w:rPr>
+        <w:t>1.6</w:t>
+      </w:r>
+      <w:r>
+        <w:rPr>
+          <w:rFonts w:ascii="Times New Roman" w:hAnsi="Times New Roman" w:cs="Times New Roman"/>
+          <w:sz w:val="24"/>
+          <w:szCs w:val="24"/>
+        </w:rPr>
+        <w:t>.Список степеней десятки.</w:t>
+      </w:r>
+    </w:p>
+    <w:p>
+      <w:pPr>
+        <w:spacing w:after="0" w:line="240" w:lineRule="auto"/>
+        <w:ind w:firstLine="709"/>
+        <w:jc w:val="both"/>
+        <w:rPr>
+          <w:rFonts w:ascii="Times New Roman" w:hAnsi="Times New Roman" w:cs="Times New Roman"/>
+          <w:sz w:val="24"/>
+          <w:szCs w:val="24"/>
+        </w:rPr>
+      </w:pPr>
+      <w:r>
+        <w:rPr>
+          <w:rFonts w:ascii="Times New Roman" w:hAnsi="Times New Roman" w:cs="Times New Roman"/>
+          <w:sz w:val="24"/>
+          <w:szCs w:val="24"/>
+        </w:rPr>
+        <w:t>1.7</w:t>
+      </w:r>
+      <w:r>
+        <w:rPr>
+          <w:rFonts w:ascii="Times New Roman" w:hAnsi="Times New Roman" w:cs="Times New Roman"/>
+          <w:sz w:val="24"/>
+          <w:szCs w:val="24"/>
+        </w:rPr>
+        <w:t>.Список треугольных чисел3</w:t>
+      </w:r>
+    </w:p>
+    <w:p>
+      <w:pPr>
+        <w:spacing w:after="0" w:line="240" w:lineRule="auto"/>
+        <w:ind w:firstLine="709"/>
+        <w:jc w:val="both"/>
+        <w:rPr>
+          <w:rFonts w:ascii="Times New Roman" w:hAnsi="Times New Roman" w:cs="Times New Roman"/>
+          <w:sz w:val="24"/>
+          <w:szCs w:val="24"/>
+        </w:rPr>
+      </w:pPr>
+      <w:r>
+        <w:rPr>
+          <w:rFonts w:ascii="Times New Roman" w:hAnsi="Times New Roman" w:cs="Times New Roman"/>
+          <w:sz w:val="24"/>
+          <w:szCs w:val="24"/>
+        </w:rPr>
+        <w:t>1.</w:t>
+      </w:r>
+      <w:proofErr w:type="gramStart"/>
+      <w:r>
+        <w:rPr>
+          <w:rFonts w:ascii="Times New Roman" w:hAnsi="Times New Roman" w:cs="Times New Roman"/>
+          <w:sz w:val="24"/>
+          <w:szCs w:val="24"/>
+          <w:lang w:val="en-US"/>
+        </w:rPr>
+        <w:t>8</w:t>
+      </w:r>
+      <w:r>
+        <w:rPr>
+          <w:rFonts w:ascii="Times New Roman" w:hAnsi="Times New Roman" w:cs="Times New Roman"/>
+          <w:sz w:val="24"/>
+          <w:szCs w:val="24"/>
+        </w:rPr>
+        <w:t>.Список</w:t>
+      </w:r>
+      <w:proofErr w:type="gramEnd"/>
+      <w:r>
+        <w:rPr>
+          <w:rFonts w:ascii="Times New Roman" w:hAnsi="Times New Roman" w:cs="Times New Roman"/>
+          <w:sz w:val="24"/>
+          <w:szCs w:val="24"/>
+        </w:rPr>
+        <w:t xml:space="preserve"> пирамидальных чисел4</w:t>
+      </w:r>
+    </w:p>
+    <w:p>
+      <w:pPr>
+        <w:spacing w:after="0" w:line="240" w:lineRule="auto"/>
+        <w:ind w:firstLine="709"/>
+        <w:jc w:val="both"/>
+        <w:rPr>
+          <w:rFonts w:ascii="Times New Roman" w:hAnsi="Times New Roman" w:cs="Times New Roman"/>
+          <w:sz w:val="24"/>
+          <w:szCs w:val="24"/>
+        </w:rPr>
+      </w:pPr>
+      <w:r>
+        <w:rPr>
+          <w:rFonts w:ascii="Times New Roman" w:hAnsi="Times New Roman" w:cs="Times New Roman"/>
+          <w:sz w:val="24"/>
+          <w:szCs w:val="24"/>
+        </w:rPr>
+        <w:t>http://sourceprograms.ru/programming_languages/haskell/7-laboratornaya-rabota-2-haskell.html</w:t>
+      </w:r>
+    </w:p>
+    <w:p>
+      <w:pPr>
+        <w:spacing w:after="0" w:line="240" w:lineRule="auto"/>
+        <w:ind w:firstLine="709"/>
+        <w:jc w:val="both"/>
+        <w:rPr>
+          <w:rFonts w:ascii="Times New Roman" w:hAnsi="Times New Roman" w:cs="Times New Roman"/>
+          <w:sz w:val="24"/>
+          <w:szCs w:val="24"/>
+        </w:rPr>
+      </w:pPr>
+    </w:p>
+    <w:p>
+      <w:pPr>
+        <w:pStyle w:val="a4"/>
+        <w:numPr>
+          <w:ilvl w:val="0"/>
+          <w:numId w:val="1"/>
+        </w:numPr>
+        <w:spacing w:after="0" w:line="240" w:lineRule="auto"/>
+        <w:jc w:val="both"/>
+        <w:rPr>
+          <w:rFonts w:ascii="Times New Roman" w:hAnsi="Times New Roman" w:cs="Times New Roman"/>
+          <w:sz w:val="24"/>
+          <w:szCs w:val="24"/>
+        </w:rPr>
+      </w:pPr>
+      <w:r>
+        <w:rPr>
+          <w:rFonts w:ascii="Times New Roman" w:hAnsi="Times New Roman" w:cs="Times New Roman"/>
+          <w:sz w:val="24"/>
+          <w:szCs w:val="24"/>
+        </w:rPr>
+        <w:t>Определите следующие функции:</w:t>
+      </w:r>
+    </w:p>
+    <w:p>
+      <w:pPr>
+        <w:spacing w:after="0" w:line="240" w:lineRule="auto"/>
+        <w:ind w:left="709"/>
+        <w:jc w:val="both"/>
+        <w:rPr>
+          <w:rFonts w:ascii="Times New Roman" w:hAnsi="Times New Roman" w:cs="Times New Roman"/>
+          <w:sz w:val="24"/>
+          <w:szCs w:val="24"/>
+        </w:rPr>
+      </w:pPr>
+      <w:r>
+        <w:rPr>
+          <w:rFonts w:ascii="Times New Roman" w:hAnsi="Times New Roman" w:cs="Times New Roman"/>
+          <w:sz w:val="24"/>
+          <w:szCs w:val="24"/>
+        </w:rPr>
+        <w:t>2.4.Функция вычленения n -го элемента из заданного списка</w:t>
+      </w:r>
+    </w:p>
+    <w:p>
+      <w:pPr>
+        <w:spacing w:after="0" w:line="240" w:lineRule="auto"/>
+        <w:ind w:left="709"/>
+        <w:jc w:val="both"/>
+        <w:rPr>
+          <w:rFonts w:ascii="Times New Roman" w:hAnsi="Times New Roman" w:cs="Times New Roman"/>
+          <w:sz w:val="24"/>
+          <w:szCs w:val="24"/>
+        </w:rPr>
+      </w:pPr>
+      <w:r>
+        <w:rPr>
+          <w:rFonts w:ascii="Times New Roman" w:hAnsi="Times New Roman" w:cs="Times New Roman"/>
+          <w:sz w:val="24"/>
+          <w:szCs w:val="24"/>
+        </w:rPr>
+        <w:t>https://www.cyberforum.ru/haskell/thread2631339.html</w:t>
+      </w:r>
+    </w:p>
+    <w:p>
+      <w:pPr>
+        <w:spacing w:after="0" w:line="240" w:lineRule="auto"/>
+        <w:ind w:left="709"/>
+        <w:jc w:val="both"/>
+        <w:rPr>
+          <w:rFonts w:ascii="Times New Roman" w:hAnsi="Times New Roman" w:cs="Times New Roman"/>
+          <w:sz w:val="24"/>
+          <w:szCs w:val="24"/>
+          <w:lang w:val="en-US"/>
+        </w:rPr>
+      </w:pPr>
+      <w:r>
+        <w:rPr>
+          <w:rFonts w:ascii="Times New Roman" w:hAnsi="Times New Roman" w:cs="Times New Roman"/>
+          <w:sz w:val="24"/>
+          <w:szCs w:val="24"/>
+          <w:lang w:val="en-US"/>
+        </w:rPr>
+        <w:t>getN :: Int -&gt; [a] -&gt; a</w:t>
+      </w:r>
+    </w:p>
+    <w:p>
+      <w:pPr>
+        <w:spacing w:after="0" w:line="240" w:lineRule="auto"/>
+        <w:ind w:left="709"/>
+        <w:jc w:val="both"/>
+        <w:rPr>
+          <w:rFonts w:ascii="Times New Roman" w:hAnsi="Times New Roman" w:cs="Times New Roman"/>
+          <w:sz w:val="24"/>
+          <w:szCs w:val="24"/>
+          <w:lang w:val="en-US"/>
+        </w:rPr>
+      </w:pPr>
+      <w:r>
+        <w:rPr>
+          <w:rFonts w:ascii="Times New Roman" w:hAnsi="Times New Roman" w:cs="Times New Roman"/>
+          <w:sz w:val="24"/>
+          <w:szCs w:val="24"/>
+          <w:lang w:val="en-US"/>
+        </w:rPr>
+        <w:t>getN _ []     = error "Empty list"</w:t>
+      </w:r>
+    </w:p>
+    <w:p>
+      <w:pPr>
+        <w:spacing w:after="0" w:line="240" w:lineRule="auto"/>
+        <w:ind w:left="709"/>
+        <w:jc w:val="both"/>
+        <w:rPr>
+          <w:rFonts w:ascii="Times New Roman" w:hAnsi="Times New Roman" w:cs="Times New Roman"/>
+          <w:sz w:val="24"/>
+          <w:szCs w:val="24"/>
+        </w:rPr>
+      </w:pPr>
+      <w:r>
+        <w:rPr>
+          <w:rFonts w:ascii="Times New Roman" w:hAnsi="Times New Roman" w:cs="Times New Roman"/>
+          <w:sz w:val="24"/>
+          <w:szCs w:val="24"/>
+        </w:rPr>
+        <w:t>getN 0 (x:_)  = x</w:t>
+      </w:r>
+    </w:p>
+    <w:p>
+      <w:pPr>
+        <w:spacing w:after="0" w:line="240" w:lineRule="auto"/>
+        <w:ind w:left="709"/>
+        <w:jc w:val="both"/>
+        <w:rPr>
+          <w:rFonts w:ascii="Times New Roman" w:hAnsi="Times New Roman" w:cs="Times New Roman"/>
+          <w:sz w:val="24"/>
+          <w:szCs w:val="24"/>
+          <w:lang w:val="en-US"/>
+        </w:rPr>
+      </w:pPr>
+      <w:r>
+        <w:rPr>
+          <w:rFonts w:ascii="Times New Roman" w:hAnsi="Times New Roman" w:cs="Times New Roman"/>
+          <w:sz w:val="24"/>
+          <w:szCs w:val="24"/>
+          <w:lang w:val="en-US"/>
+        </w:rPr>
+        <w:t>getN k (_:xs) = getN (k-1) xs</w:t>
+      </w:r>
+    </w:p>
+    <w:p>
+      <w:pPr>
+        <w:spacing w:after="0" w:line="240" w:lineRule="auto"/>
+        <w:ind w:left="709"/>
+        <w:jc w:val="both"/>
+        <w:rPr>
+          <w:rFonts w:ascii="Times New Roman" w:hAnsi="Times New Roman" w:cs="Times New Roman"/>
+          <w:sz w:val="24"/>
+          <w:szCs w:val="24"/>
+          <w:lang w:val="en-US"/>
+        </w:rPr>
+      </w:pPr>
+    </w:p>
+    <w:p>
+      <w:pPr>
+        <w:spacing w:after="0" w:line="240" w:lineRule="auto"/>
+        <w:ind w:left="709"/>
+        <w:jc w:val="both"/>
+        <w:rPr>
+          <w:rFonts w:ascii="Times New Roman" w:hAnsi="Times New Roman" w:cs="Times New Roman"/>
+          <w:sz w:val="24"/>
+          <w:szCs w:val="24"/>
+        </w:rPr>
+      </w:pPr>
+      <w:r>
+        <w:rPr>
+          <w:rFonts w:ascii="Times New Roman" w:hAnsi="Times New Roman" w:cs="Times New Roman"/>
+          <w:sz w:val="24"/>
+          <w:szCs w:val="24"/>
+        </w:rPr>
+        <w:t>По таблице:</w:t>
+      </w:r>
+    </w:p>
+    <w:p>
+      <w:pPr>
+        <w:spacing w:after="0" w:line="240" w:lineRule="auto"/>
+        <w:ind w:left="709"/>
+        <w:jc w:val="both"/>
+        <w:rPr>
+          <w:rFonts w:ascii="Times New Roman" w:hAnsi="Times New Roman" w:cs="Times New Roman"/>
+          <w:sz w:val="24"/>
+          <w:szCs w:val="24"/>
+        </w:rPr>
+      </w:pPr>
+      <w:r>
+        <w:rPr>
+          <w:rFonts w:ascii="Times New Roman" w:hAnsi="Times New Roman" w:cs="Times New Roman"/>
+          <w:sz w:val="24"/>
+          <w:szCs w:val="24"/>
+        </w:rPr>
+        <w:t>2</w:t>
+      </w:r>
+      <w:r>
+        <w:rPr>
+          <w:rFonts w:ascii="Times New Roman" w:hAnsi="Times New Roman" w:cs="Times New Roman"/>
+          <w:sz w:val="24"/>
+          <w:szCs w:val="24"/>
+        </w:rPr>
+        <w:t>.12.Функция, которая меняет знак всех положительных элементов списка чисел,</w:t>
+      </w:r>
+    </w:p>
+    <w:p>
+      <w:pPr>
+        <w:spacing w:after="0" w:line="240" w:lineRule="auto"/>
+        <w:ind w:left="709"/>
+        <w:jc w:val="both"/>
+        <w:rPr>
+          <w:rFonts w:ascii="Times New Roman" w:hAnsi="Times New Roman" w:cs="Times New Roman"/>
+          <w:sz w:val="24"/>
+          <w:szCs w:val="24"/>
+        </w:rPr>
+      </w:pPr>
+      <w:r>
+        <w:rPr>
+          <w:rFonts w:ascii="Times New Roman" w:hAnsi="Times New Roman" w:cs="Times New Roman"/>
+          <w:sz w:val="24"/>
+          <w:szCs w:val="24"/>
+        </w:rPr>
+        <w:t>например</w:t>
+      </w:r>
+      <w:r>
+        <w:rPr>
+          <w:rFonts w:ascii="Times New Roman" w:hAnsi="Times New Roman" w:cs="Times New Roman"/>
+          <w:sz w:val="24"/>
+          <w:szCs w:val="24"/>
+        </w:rPr>
+        <w:t>: по [-1, 0, 5, -10, -20] дает [-1,0,-5,-10,-20]</w:t>
+      </w:r>
+    </w:p>
+    <w:p>
+      <w:pPr>
+        <w:spacing w:after="0" w:line="240" w:lineRule="auto"/>
+        <w:ind w:left="709"/>
+        <w:jc w:val="both"/>
+        <w:rPr>
+          <w:rFonts w:ascii="Times New Roman" w:hAnsi="Times New Roman" w:cs="Times New Roman"/>
+          <w:sz w:val="24"/>
+          <w:szCs w:val="24"/>
+        </w:rPr>
+      </w:pPr>
+      <w:r>
+        <w:rPr>
+          <w:rFonts w:ascii="Times New Roman" w:hAnsi="Times New Roman" w:cs="Times New Roman"/>
+          <w:sz w:val="24"/>
+          <w:szCs w:val="24"/>
+        </w:rPr>
+        <w:t>task :: [Int] -&gt; [Int]</w:t>
+      </w:r>
+    </w:p>
+    <w:p>
+      <w:pPr>
+        <w:spacing w:after="0" w:line="240" w:lineRule="auto"/>
+        <w:ind w:left="709"/>
+        <w:jc w:val="both"/>
+        <w:rPr>
+          <w:rFonts w:ascii="Times New Roman" w:hAnsi="Times New Roman" w:cs="Times New Roman"/>
+          <w:sz w:val="24"/>
+          <w:szCs w:val="24"/>
+          <w:lang w:val="en-US"/>
+        </w:rPr>
+      </w:pPr>
+      <w:r>
+        <w:rPr>
+          <w:rFonts w:ascii="Times New Roman" w:hAnsi="Times New Roman" w:cs="Times New Roman"/>
+          <w:sz w:val="24"/>
+          <w:szCs w:val="24"/>
+          <w:lang w:val="en-US"/>
+        </w:rPr>
+        <w:t>task [] = []</w:t>
+      </w:r>
+    </w:p>
+    <w:p>
+      <w:pPr>
+        <w:spacing w:after="0" w:line="240" w:lineRule="auto"/>
+        <w:ind w:left="709"/>
+        <w:jc w:val="both"/>
+        <w:rPr>
+          <w:rFonts w:ascii="Times New Roman" w:hAnsi="Times New Roman" w:cs="Times New Roman"/>
+          <w:sz w:val="24"/>
+          <w:szCs w:val="24"/>
+          <w:lang w:val="en-US"/>
+        </w:rPr>
+      </w:pPr>
+      <w:r>
+        <w:rPr>
+          <w:rFonts w:ascii="Times New Roman" w:hAnsi="Times New Roman" w:cs="Times New Roman"/>
+          <w:sz w:val="24"/>
+          <w:szCs w:val="24"/>
+          <w:lang w:val="en-US"/>
+        </w:rPr>
+        <w:t>task (x:xs) | (x&gt;0) = (negate x)</w:t>
+      </w:r>
+      <w:bookmarkStart w:id="0" w:name="_GoBack"/>
+      <w:bookmarkEnd w:id="0"/>
+      <w:r>
+        <w:rPr>
+          <w:rFonts w:ascii="Times New Roman" w:hAnsi="Times New Roman" w:cs="Times New Roman"/>
+          <w:sz w:val="24"/>
+          <w:szCs w:val="24"/>
+          <w:lang w:val="en-US"/>
+        </w:rPr>
+        <w:t xml:space="preserve"> : task xs</w:t>
+      </w:r>
+    </w:p>
+    <w:p>
+      <w:pPr>
+        <w:spacing w:after="0" w:line="240" w:lineRule="auto"/>
+        <w:ind w:left="709"/>
+        <w:jc w:val="both"/>
+        <w:rPr>
+          <w:rFonts w:ascii="Times New Roman" w:hAnsi="Times New Roman" w:cs="Times New Roman"/>
+          <w:sz w:val="24"/>
+          <w:szCs w:val="24"/>
+        </w:rPr>
+      </w:pPr>
+      <w:r>
+        <w:rPr>
+          <w:rFonts w:ascii="Times New Roman" w:hAnsi="Times New Roman" w:cs="Times New Roman"/>
+          <w:sz w:val="24"/>
+          <w:szCs w:val="24"/>
+          <w:lang w:val="en-US"/>
+        </w:rPr>
+        <w:t xml:space="preserve">            </w:t>
+      </w:r>
+      <w:r>
+        <w:rPr>
+          <w:rFonts w:ascii="Times New Roman" w:hAnsi="Times New Roman" w:cs="Times New Roman"/>
+          <w:sz w:val="24"/>
+          <w:szCs w:val="24"/>
+        </w:rPr>
+        <w:t>| otherwise = x:(task xs)</w:t>
+      </w:r>
+    </w:p>
+    <w:p>
+      <w:pPr>
+        <w:spacing w:after="0" w:line="240" w:lineRule="auto"/>
+        <w:ind w:left="709"/>
         <w:jc w:val="both"/>
         <w:rPr>
           <w:rFonts w:ascii="Times New Roman" w:hAnsi="Times New Roman" w:cs="Times New Roman"/>
@@ -1516,8 +2608,6 @@
           <w:szCs w:val="24"/>
         </w:rPr>
       </w:pPr>
-      <w:bookmarkStart w:id="0" w:name="_GoBack"/>
-      <w:bookmarkEnd w:id="0"/>
     </w:p>
     <w:p>
       <w:pPr>
@@ -2102,6 +3192,103 @@
     </w:sectPr>
   </w:body>
 </w:document>
+</file>
+
+<file path=word/numbering.xml><?xml version="1.0" encoding="utf-8"?>
+<w:numbering xmlns:wpc="http://schemas.microsoft.com/office/word/2010/wordprocessingCanvas" xmlns:cx="http://schemas.microsoft.com/office/drawing/2014/chartex" xmlns:cx1="http://schemas.microsoft.com/office/drawing/2015/9/8/chartex" xmlns:mc="http://schemas.openxmlformats.org/markup-compatibility/2006" xmlns:o="urn:schemas-microsoft-com:office:office" xmlns:r="http://schemas.openxmlformats.org/officeDocument/2006/relationships" xmlns:m="http://schemas.openxmlformats.org/officeDocument/2006/math" xmlns:v="urn:schemas-microsoft-com:vml" xmlns:wp14="http://schemas.microsoft.com/office/word/2010/wordprocessingDrawing" xmlns:wp="http://schemas.openxmlformats.org/drawingml/2006/wordprocessingDrawing" xmlns:w10="urn:schemas-microsoft-com:office:word" xmlns:w="http://schemas.openxmlformats.org/wordprocessingml/2006/main" xmlns:w14="http://schemas.microsoft.com/office/word/2010/wordml" xmlns:w15="http://schemas.microsoft.com/office/word/2012/wordml" xmlns:w16se="http://schemas.microsoft.com/office/word/2015/wordml/symex" xmlns:wpg="http://schemas.microsoft.com/office/word/2010/wordprocessingGroup" xmlns:wpi="http://schemas.microsoft.com/office/word/2010/wordprocessingInk" xmlns:wne="http://schemas.microsoft.com/office/word/2006/wordml" xmlns:wps="http://schemas.microsoft.com/office/word/2010/wordprocessingShape" mc:Ignorable="w14 w15 w16se wp14">
+  <w:abstractNum w:abstractNumId="0" w15:restartNumberingAfterBreak="0">
+    <w:nsid w:val="3FD57D84"/>
+    <w:multiLevelType w:val="hybridMultilevel"/>
+    <w:tmpl w:val="C8748C3C"/>
+    <w:lvl w:ilvl="0" w:tplc="2F484A54">
+      <w:start w:val="1"/>
+      <w:numFmt w:val="decimal"/>
+      <w:lvlText w:val="%1."/>
+      <w:lvlJc w:val="left"/>
+      <w:pPr>
+        <w:ind w:left="1069" w:hanging="360"/>
+      </w:pPr>
+      <w:rPr>
+        <w:rFonts w:hint="default"/>
+      </w:rPr>
+    </w:lvl>
+    <w:lvl w:ilvl="1" w:tplc="04190019" w:tentative="1">
+      <w:start w:val="1"/>
+      <w:numFmt w:val="lowerLetter"/>
+      <w:lvlText w:val="%2."/>
+      <w:lvlJc w:val="left"/>
+      <w:pPr>
+        <w:ind w:left="1789" w:hanging="360"/>
+      </w:pPr>
+    </w:lvl>
+    <w:lvl w:ilvl="2" w:tplc="0419001B" w:tentative="1">
+      <w:start w:val="1"/>
+      <w:numFmt w:val="lowerRoman"/>
+      <w:lvlText w:val="%3."/>
+      <w:lvlJc w:val="right"/>
+      <w:pPr>
+        <w:ind w:left="2509" w:hanging="180"/>
+      </w:pPr>
+    </w:lvl>
+    <w:lvl w:ilvl="3" w:tplc="0419000F" w:tentative="1">
+      <w:start w:val="1"/>
+      <w:numFmt w:val="decimal"/>
+      <w:lvlText w:val="%4."/>
+      <w:lvlJc w:val="left"/>
+      <w:pPr>
+        <w:ind w:left="3229" w:hanging="360"/>
+      </w:pPr>
+    </w:lvl>
+    <w:lvl w:ilvl="4" w:tplc="04190019" w:tentative="1">
+      <w:start w:val="1"/>
+      <w:numFmt w:val="lowerLetter"/>
+      <w:lvlText w:val="%5."/>
+      <w:lvlJc w:val="left"/>
+      <w:pPr>
+        <w:ind w:left="3949" w:hanging="360"/>
+      </w:pPr>
+    </w:lvl>
+    <w:lvl w:ilvl="5" w:tplc="0419001B" w:tentative="1">
+      <w:start w:val="1"/>
+      <w:numFmt w:val="lowerRoman"/>
+      <w:lvlText w:val="%6."/>
+      <w:lvlJc w:val="right"/>
+      <w:pPr>
+        <w:ind w:left="4669" w:hanging="180"/>
+      </w:pPr>
+    </w:lvl>
+    <w:lvl w:ilvl="6" w:tplc="0419000F" w:tentative="1">
+      <w:start w:val="1"/>
+      <w:numFmt w:val="decimal"/>
+      <w:lvlText w:val="%7."/>
+      <w:lvlJc w:val="left"/>
+      <w:pPr>
+        <w:ind w:left="5389" w:hanging="360"/>
+      </w:pPr>
+    </w:lvl>
+    <w:lvl w:ilvl="7" w:tplc="04190019" w:tentative="1">
+      <w:start w:val="1"/>
+      <w:numFmt w:val="lowerLetter"/>
+      <w:lvlText w:val="%8."/>
+      <w:lvlJc w:val="left"/>
+      <w:pPr>
+        <w:ind w:left="6109" w:hanging="360"/>
+      </w:pPr>
+    </w:lvl>
+    <w:lvl w:ilvl="8" w:tplc="0419001B" w:tentative="1">
+      <w:start w:val="1"/>
+      <w:numFmt w:val="lowerRoman"/>
+      <w:lvlText w:val="%9."/>
+      <w:lvlJc w:val="right"/>
+      <w:pPr>
+        <w:ind w:left="6829" w:hanging="180"/>
+      </w:pPr>
+    </w:lvl>
+  </w:abstractNum>
+  <w:num w:numId="1">
+    <w:abstractNumId w:val="0"/>
+  </w:num>
+</w:numbering>
 </file>
 
 <file path=word/styles.xml><?xml version="1.0" encoding="utf-8"?>
@@ -2544,6 +3731,17 @@
       </w:tblBorders>
     </w:tblPr>
   </w:style>
+  <w:style w:type="paragraph" w:styleId="a4">
+    <w:name w:val="List Paragraph"/>
+    <w:basedOn w:val="a"/>
+    <w:uiPriority w:val="34"/>
+    <w:qFormat/>
+    <w:rsid w:val="00F056D9"/>
+    <w:pPr>
+      <w:ind w:left="720"/>
+      <w:contextualSpacing/>
+    </w:pPr>
+  </w:style>
 </w:styles>
 </file>
 

--- a/ИК-731 Толкачев Илья Отчет .DOCX
+++ b/ИК-731 Толкачев Илья Отчет .DOCX
@@ -13565,7 +13565,17 @@
           <w:sz w:val="24"/>
           <w:szCs w:val="24"/>
         </w:rPr>
-        <w:t xml:space="preserve">- Определите функцию </w:t>
+        <w:t xml:space="preserve">- </w:t>
+      </w:r>
+      <w:bookmarkStart w:id="0" w:name="_GoBack"/>
+      <w:r>
+        <w:rPr>
+          <w:rFonts w:ascii="Times New Roman" w:hAnsi="Times New Roman" w:cs="Times New Roman"/>
+          <w:i/>
+          <w:sz w:val="24"/>
+          <w:szCs w:val="24"/>
+        </w:rPr>
+        <w:t xml:space="preserve">Определите функцию </w:t>
       </w:r>
       <w:proofErr w:type="gramStart"/>
       <w:r>
@@ -13719,8 +13729,20 @@
         </w:rPr>
         <w:t>).</w:t>
       </w:r>
-      <w:bookmarkStart w:id="0" w:name="_GoBack"/>
       <w:bookmarkEnd w:id="0"/>
+    </w:p>
+    <w:p>
+      <w:pPr>
+        <w:spacing w:after="0" w:line="240" w:lineRule="auto"/>
+        <w:ind w:firstLine="709"/>
+        <w:jc w:val="both"/>
+        <w:rPr>
+          <w:rFonts w:ascii="Times New Roman" w:hAnsi="Times New Roman" w:cs="Times New Roman"/>
+          <w:i/>
+          <w:sz w:val="24"/>
+          <w:szCs w:val="24"/>
+        </w:rPr>
+      </w:pPr>
     </w:p>
     <w:p>
       <w:pPr>

--- a/ИК-731 Толкачев Илья Отчет .DOCX
+++ b/ИК-731 Толкачев Илья Отчет .DOCX
@@ -3202,23 +3202,44 @@
           <w:b/>
           <w:sz w:val="24"/>
           <w:szCs w:val="24"/>
-        </w:rPr>
-      </w:pPr>
-      <w:r>
-        <w:rPr>
-          <w:rFonts w:ascii="Times New Roman" w:hAnsi="Times New Roman" w:cs="Times New Roman"/>
-          <w:b/>
-          <w:sz w:val="24"/>
-          <w:szCs w:val="24"/>
-        </w:rPr>
-        <w:t>Код программы</w:t>
-      </w:r>
-      <w:r>
-        <w:rPr>
-          <w:rFonts w:ascii="Times New Roman" w:hAnsi="Times New Roman" w:cs="Times New Roman"/>
-          <w:b/>
-          <w:sz w:val="24"/>
-          <w:szCs w:val="24"/>
+          <w:lang w:val="en-US"/>
+        </w:rPr>
+      </w:pPr>
+      <w:r>
+        <w:rPr>
+          <w:rFonts w:ascii="Times New Roman" w:hAnsi="Times New Roman" w:cs="Times New Roman"/>
+          <w:b/>
+          <w:sz w:val="24"/>
+          <w:szCs w:val="24"/>
+        </w:rPr>
+        <w:t>Код</w:t>
+      </w:r>
+      <w:r>
+        <w:rPr>
+          <w:rFonts w:ascii="Times New Roman" w:hAnsi="Times New Roman" w:cs="Times New Roman"/>
+          <w:b/>
+          <w:sz w:val="24"/>
+          <w:szCs w:val="24"/>
+          <w:lang w:val="en-US"/>
+        </w:rPr>
+        <w:t xml:space="preserve"> </w:t>
+      </w:r>
+      <w:r>
+        <w:rPr>
+          <w:rFonts w:ascii="Times New Roman" w:hAnsi="Times New Roman" w:cs="Times New Roman"/>
+          <w:b/>
+          <w:sz w:val="24"/>
+          <w:szCs w:val="24"/>
+        </w:rPr>
+        <w:t>программы</w:t>
+      </w:r>
+      <w:r>
+        <w:rPr>
+          <w:rFonts w:ascii="Times New Roman" w:hAnsi="Times New Roman" w:cs="Times New Roman"/>
+          <w:b/>
+          <w:sz w:val="24"/>
+          <w:szCs w:val="24"/>
+          <w:lang w:val="en-US"/>
         </w:rPr>
         <w:t xml:space="preserve"> 1.1</w:t>
       </w:r>
@@ -3228,6 +3249,7 @@
           <w:b/>
           <w:sz w:val="24"/>
           <w:szCs w:val="24"/>
+          <w:lang w:val="en-US"/>
         </w:rPr>
         <w:t>:</w:t>
       </w:r>
@@ -3251,102 +3273,51 @@
           <w:szCs w:val="20"/>
           <w:lang w:val="en-US"/>
         </w:rPr>
-        <w:t>t</w:t>
-      </w:r>
-      <w:proofErr w:type="gramStart"/>
-      <w:r>
-        <w:rPr>
-          <w:rFonts w:ascii="Consolas" w:hAnsi="Consolas" w:cs="Times New Roman"/>
-          <w:sz w:val="20"/>
-          <w:szCs w:val="20"/>
-          <w:lang w:val="en-US"/>
-        </w:rPr>
-        <w:t>1 :</w:t>
-      </w:r>
-      <w:proofErr w:type="gramEnd"/>
-      <w:r>
-        <w:rPr>
-          <w:rFonts w:ascii="Consolas" w:hAnsi="Consolas" w:cs="Times New Roman"/>
-          <w:sz w:val="20"/>
-          <w:szCs w:val="20"/>
-          <w:lang w:val="en-US"/>
-        </w:rPr>
-        <w:t>: Integer -&gt; [Integer]</w:t>
-      </w:r>
-    </w:p>
-    <w:p>
-      <w:pPr>
-        <w:spacing w:after="0" w:line="240" w:lineRule="auto"/>
-        <w:ind w:firstLine="709"/>
-        <w:jc w:val="both"/>
-        <w:rPr>
-          <w:rFonts w:ascii="Consolas" w:hAnsi="Consolas" w:cs="Times New Roman"/>
-          <w:sz w:val="20"/>
-          <w:szCs w:val="20"/>
-          <w:lang w:val="en-US"/>
-        </w:rPr>
-      </w:pPr>
-      <w:r>
-        <w:rPr>
-          <w:rFonts w:ascii="Consolas" w:hAnsi="Consolas" w:cs="Times New Roman"/>
-          <w:sz w:val="20"/>
-          <w:szCs w:val="20"/>
-          <w:lang w:val="en-US"/>
-        </w:rPr>
-        <w:t xml:space="preserve">t1 0 = </w:t>
-      </w:r>
-      <w:proofErr w:type="gramStart"/>
-      <w:r>
-        <w:rPr>
-          <w:rFonts w:ascii="Consolas" w:hAnsi="Consolas" w:cs="Times New Roman"/>
-          <w:sz w:val="20"/>
-          <w:szCs w:val="20"/>
-          <w:lang w:val="en-US"/>
-        </w:rPr>
-        <w:t>[ ]</w:t>
-      </w:r>
-      <w:proofErr w:type="gramEnd"/>
-    </w:p>
-    <w:p>
-      <w:pPr>
-        <w:spacing w:after="0" w:line="240" w:lineRule="auto"/>
-        <w:ind w:firstLine="709"/>
-        <w:jc w:val="both"/>
-        <w:rPr>
-          <w:rFonts w:ascii="Consolas" w:hAnsi="Consolas" w:cs="Times New Roman"/>
-          <w:sz w:val="20"/>
-          <w:szCs w:val="20"/>
-          <w:lang w:val="en-US"/>
-        </w:rPr>
-      </w:pPr>
-      <w:r>
-        <w:rPr>
-          <w:rFonts w:ascii="Consolas" w:hAnsi="Consolas" w:cs="Times New Roman"/>
-          <w:sz w:val="20"/>
-          <w:szCs w:val="20"/>
-          <w:lang w:val="en-US"/>
-        </w:rPr>
-        <w:t>t1 x = t1 (x-</w:t>
-      </w:r>
-      <w:proofErr w:type="gramStart"/>
-      <w:r>
-        <w:rPr>
-          <w:rFonts w:ascii="Consolas" w:hAnsi="Consolas" w:cs="Times New Roman"/>
-          <w:sz w:val="20"/>
-          <w:szCs w:val="20"/>
-          <w:lang w:val="en-US"/>
-        </w:rPr>
-        <w:t>1)+</w:t>
-      </w:r>
-      <w:proofErr w:type="gramEnd"/>
-      <w:r>
-        <w:rPr>
-          <w:rFonts w:ascii="Consolas" w:hAnsi="Consolas" w:cs="Times New Roman"/>
-          <w:sz w:val="20"/>
-          <w:szCs w:val="20"/>
-          <w:lang w:val="en-US"/>
-        </w:rPr>
-        <w:t>+(x:[])</w:t>
+        <w:t>t1 :: Integer -&gt; [Integer]</w:t>
+      </w:r>
+    </w:p>
+    <w:p>
+      <w:pPr>
+        <w:spacing w:after="0" w:line="240" w:lineRule="auto"/>
+        <w:ind w:firstLine="709"/>
+        <w:jc w:val="both"/>
+        <w:rPr>
+          <w:rFonts w:ascii="Consolas" w:hAnsi="Consolas" w:cs="Times New Roman"/>
+          <w:sz w:val="20"/>
+          <w:szCs w:val="20"/>
+          <w:lang w:val="en-US"/>
+        </w:rPr>
+      </w:pPr>
+      <w:r>
+        <w:rPr>
+          <w:rFonts w:ascii="Consolas" w:hAnsi="Consolas" w:cs="Times New Roman"/>
+          <w:sz w:val="20"/>
+          <w:szCs w:val="20"/>
+          <w:lang w:val="en-US"/>
+        </w:rPr>
+        <w:t>t1 0 = [ ]</w:t>
+      </w:r>
+    </w:p>
+    <w:p>
+      <w:pPr>
+        <w:spacing w:after="0" w:line="240" w:lineRule="auto"/>
+        <w:ind w:firstLine="709"/>
+        <w:jc w:val="both"/>
+        <w:rPr>
+          <w:rFonts w:ascii="Consolas" w:hAnsi="Consolas" w:cs="Times New Roman"/>
+          <w:sz w:val="20"/>
+          <w:szCs w:val="20"/>
+          <w:lang w:val="en-US"/>
+        </w:rPr>
+      </w:pPr>
+      <w:r>
+        <w:rPr>
+          <w:rFonts w:ascii="Consolas" w:hAnsi="Consolas" w:cs="Times New Roman"/>
+          <w:sz w:val="20"/>
+          <w:szCs w:val="20"/>
+          <w:lang w:val="en-US"/>
+        </w:rPr>
+        <w:t>t1 x = t1 (x-1)++(x:[])</w:t>
       </w:r>
     </w:p>
     <w:p>
@@ -3599,17 +3570,24 @@
           <w:rFonts w:ascii="Consolas" w:hAnsi="Consolas" w:cs="Times New Roman"/>
           <w:sz w:val="20"/>
           <w:szCs w:val="20"/>
-          <w:lang w:val="en-US"/>
-        </w:rPr>
-      </w:pPr>
-      <w:r>
-        <w:rPr>
-          <w:rFonts w:ascii="Consolas" w:hAnsi="Consolas" w:cs="Times New Roman"/>
-          <w:sz w:val="20"/>
-          <w:szCs w:val="20"/>
-          <w:lang w:val="en-US"/>
-        </w:rPr>
-        <w:t xml:space="preserve">t2 0 = </w:t>
+        </w:rPr>
+      </w:pPr>
+      <w:r>
+        <w:rPr>
+          <w:rFonts w:ascii="Consolas" w:hAnsi="Consolas" w:cs="Times New Roman"/>
+          <w:sz w:val="20"/>
+          <w:szCs w:val="20"/>
+          <w:lang w:val="en-US"/>
+        </w:rPr>
+        <w:t>t</w:t>
+      </w:r>
+      <w:r>
+        <w:rPr>
+          <w:rFonts w:ascii="Consolas" w:hAnsi="Consolas" w:cs="Times New Roman"/>
+          <w:sz w:val="20"/>
+          <w:szCs w:val="20"/>
+        </w:rPr>
+        <w:t xml:space="preserve">2 0 = </w:t>
       </w:r>
       <w:proofErr w:type="gramStart"/>
       <w:r>
@@ -3617,7 +3595,6 @@
           <w:rFonts w:ascii="Consolas" w:hAnsi="Consolas" w:cs="Times New Roman"/>
           <w:sz w:val="20"/>
           <w:szCs w:val="20"/>
-          <w:lang w:val="en-US"/>
         </w:rPr>
         <w:t>[ ]</w:t>
       </w:r>
@@ -3632,17 +3609,75 @@
           <w:rFonts w:ascii="Consolas" w:hAnsi="Consolas" w:cs="Times New Roman"/>
           <w:sz w:val="20"/>
           <w:szCs w:val="20"/>
-          <w:lang w:val="en-US"/>
-        </w:rPr>
-      </w:pPr>
-      <w:r>
-        <w:rPr>
-          <w:rFonts w:ascii="Consolas" w:hAnsi="Consolas" w:cs="Times New Roman"/>
-          <w:sz w:val="20"/>
-          <w:szCs w:val="20"/>
-          <w:lang w:val="en-US"/>
-        </w:rPr>
-        <w:t xml:space="preserve">t2 x = t2 (x - </w:t>
+        </w:rPr>
+      </w:pPr>
+      <w:r>
+        <w:rPr>
+          <w:rFonts w:ascii="Consolas" w:hAnsi="Consolas" w:cs="Times New Roman"/>
+          <w:sz w:val="20"/>
+          <w:szCs w:val="20"/>
+          <w:lang w:val="en-US"/>
+        </w:rPr>
+        <w:t>t</w:t>
+      </w:r>
+      <w:r>
+        <w:rPr>
+          <w:rFonts w:ascii="Consolas" w:hAnsi="Consolas" w:cs="Times New Roman"/>
+          <w:sz w:val="20"/>
+          <w:szCs w:val="20"/>
+        </w:rPr>
+        <w:t xml:space="preserve">2 </w:t>
+      </w:r>
+      <w:r>
+        <w:rPr>
+          <w:rFonts w:ascii="Consolas" w:hAnsi="Consolas" w:cs="Times New Roman"/>
+          <w:sz w:val="20"/>
+          <w:szCs w:val="20"/>
+          <w:lang w:val="en-US"/>
+        </w:rPr>
+        <w:t>x</w:t>
+      </w:r>
+      <w:r>
+        <w:rPr>
+          <w:rFonts w:ascii="Consolas" w:hAnsi="Consolas" w:cs="Times New Roman"/>
+          <w:sz w:val="20"/>
+          <w:szCs w:val="20"/>
+        </w:rPr>
+        <w:t xml:space="preserve"> = </w:t>
+      </w:r>
+      <w:r>
+        <w:rPr>
+          <w:rFonts w:ascii="Consolas" w:hAnsi="Consolas" w:cs="Times New Roman"/>
+          <w:sz w:val="20"/>
+          <w:szCs w:val="20"/>
+          <w:lang w:val="en-US"/>
+        </w:rPr>
+        <w:t>t</w:t>
+      </w:r>
+      <w:r>
+        <w:rPr>
+          <w:rFonts w:ascii="Consolas" w:hAnsi="Consolas" w:cs="Times New Roman"/>
+          <w:sz w:val="20"/>
+          <w:szCs w:val="20"/>
+        </w:rPr>
+        <w:t>2 (</w:t>
+      </w:r>
+      <w:r>
+        <w:rPr>
+          <w:rFonts w:ascii="Consolas" w:hAnsi="Consolas" w:cs="Times New Roman"/>
+          <w:sz w:val="20"/>
+          <w:szCs w:val="20"/>
+          <w:lang w:val="en-US"/>
+        </w:rPr>
+        <w:t>x</w:t>
+      </w:r>
+      <w:r>
+        <w:rPr>
+          <w:rFonts w:ascii="Consolas" w:hAnsi="Consolas" w:cs="Times New Roman"/>
+          <w:sz w:val="20"/>
+          <w:szCs w:val="20"/>
+        </w:rPr>
+        <w:t xml:space="preserve"> - </w:t>
       </w:r>
       <w:proofErr w:type="gramStart"/>
       <w:r>
@@ -3650,7 +3685,6 @@
           <w:rFonts w:ascii="Consolas" w:hAnsi="Consolas" w:cs="Times New Roman"/>
           <w:sz w:val="20"/>
           <w:szCs w:val="20"/>
-          <w:lang w:val="en-US"/>
         </w:rPr>
         <w:t>1)+</w:t>
       </w:r>
@@ -3660,22 +3694,37 @@
           <w:rFonts w:ascii="Consolas" w:hAnsi="Consolas" w:cs="Times New Roman"/>
           <w:sz w:val="20"/>
           <w:szCs w:val="20"/>
-          <w:lang w:val="en-US"/>
-        </w:rPr>
-        <w:t>+(2 * x - 1:[])</w:t>
-      </w:r>
-    </w:p>
-    <w:p>
-      <w:pPr>
-        <w:spacing w:after="0" w:line="240" w:lineRule="auto"/>
-        <w:ind w:firstLine="709"/>
-        <w:jc w:val="both"/>
-        <w:rPr>
-          <w:rFonts w:ascii="Times New Roman" w:hAnsi="Times New Roman" w:cs="Times New Roman"/>
-          <w:b/>
-          <w:sz w:val="24"/>
-          <w:szCs w:val="24"/>
-          <w:lang w:val="en-US"/>
+        </w:rPr>
+        <w:t xml:space="preserve">+(2 * </w:t>
+      </w:r>
+      <w:r>
+        <w:rPr>
+          <w:rFonts w:ascii="Consolas" w:hAnsi="Consolas" w:cs="Times New Roman"/>
+          <w:sz w:val="20"/>
+          <w:szCs w:val="20"/>
+          <w:lang w:val="en-US"/>
+        </w:rPr>
+        <w:t>x</w:t>
+      </w:r>
+      <w:r>
+        <w:rPr>
+          <w:rFonts w:ascii="Consolas" w:hAnsi="Consolas" w:cs="Times New Roman"/>
+          <w:sz w:val="20"/>
+          <w:szCs w:val="20"/>
+        </w:rPr>
+        <w:t xml:space="preserve"> - 1:[])</w:t>
+      </w:r>
+    </w:p>
+    <w:p>
+      <w:pPr>
+        <w:spacing w:after="0" w:line="240" w:lineRule="auto"/>
+        <w:ind w:firstLine="709"/>
+        <w:jc w:val="both"/>
+        <w:rPr>
+          <w:rFonts w:ascii="Times New Roman" w:hAnsi="Times New Roman" w:cs="Times New Roman"/>
+          <w:b/>
+          <w:sz w:val="24"/>
+          <w:szCs w:val="24"/>
         </w:rPr>
       </w:pPr>
     </w:p>
@@ -3907,17 +3956,24 @@
           <w:rFonts w:ascii="Consolas" w:hAnsi="Consolas" w:cs="Times New Roman"/>
           <w:sz w:val="20"/>
           <w:szCs w:val="20"/>
-          <w:lang w:val="en-US"/>
-        </w:rPr>
-      </w:pPr>
-      <w:r>
-        <w:rPr>
-          <w:rFonts w:ascii="Consolas" w:hAnsi="Consolas" w:cs="Times New Roman"/>
-          <w:sz w:val="20"/>
-          <w:szCs w:val="20"/>
-          <w:lang w:val="en-US"/>
-        </w:rPr>
-        <w:t xml:space="preserve">t3 0 = </w:t>
+        </w:rPr>
+      </w:pPr>
+      <w:r>
+        <w:rPr>
+          <w:rFonts w:ascii="Consolas" w:hAnsi="Consolas" w:cs="Times New Roman"/>
+          <w:sz w:val="20"/>
+          <w:szCs w:val="20"/>
+          <w:lang w:val="en-US"/>
+        </w:rPr>
+        <w:t>t</w:t>
+      </w:r>
+      <w:r>
+        <w:rPr>
+          <w:rFonts w:ascii="Consolas" w:hAnsi="Consolas" w:cs="Times New Roman"/>
+          <w:sz w:val="20"/>
+          <w:szCs w:val="20"/>
+        </w:rPr>
+        <w:t xml:space="preserve">3 0 = </w:t>
       </w:r>
       <w:proofErr w:type="gramStart"/>
       <w:r>
@@ -3925,7 +3981,6 @@
           <w:rFonts w:ascii="Consolas" w:hAnsi="Consolas" w:cs="Times New Roman"/>
           <w:sz w:val="20"/>
           <w:szCs w:val="20"/>
-          <w:lang w:val="en-US"/>
         </w:rPr>
         <w:t>[ ]</w:t>
       </w:r>
@@ -3940,17 +3995,75 @@
           <w:rFonts w:ascii="Consolas" w:hAnsi="Consolas" w:cs="Times New Roman"/>
           <w:sz w:val="20"/>
           <w:szCs w:val="20"/>
-          <w:lang w:val="en-US"/>
-        </w:rPr>
-      </w:pPr>
-      <w:r>
-        <w:rPr>
-          <w:rFonts w:ascii="Consolas" w:hAnsi="Consolas" w:cs="Times New Roman"/>
-          <w:sz w:val="20"/>
-          <w:szCs w:val="20"/>
-          <w:lang w:val="en-US"/>
-        </w:rPr>
-        <w:t>t3 x = t3 (x-</w:t>
+        </w:rPr>
+      </w:pPr>
+      <w:r>
+        <w:rPr>
+          <w:rFonts w:ascii="Consolas" w:hAnsi="Consolas" w:cs="Times New Roman"/>
+          <w:sz w:val="20"/>
+          <w:szCs w:val="20"/>
+          <w:lang w:val="en-US"/>
+        </w:rPr>
+        <w:t>t</w:t>
+      </w:r>
+      <w:r>
+        <w:rPr>
+          <w:rFonts w:ascii="Consolas" w:hAnsi="Consolas" w:cs="Times New Roman"/>
+          <w:sz w:val="20"/>
+          <w:szCs w:val="20"/>
+        </w:rPr>
+        <w:t xml:space="preserve">3 </w:t>
+      </w:r>
+      <w:r>
+        <w:rPr>
+          <w:rFonts w:ascii="Consolas" w:hAnsi="Consolas" w:cs="Times New Roman"/>
+          <w:sz w:val="20"/>
+          <w:szCs w:val="20"/>
+          <w:lang w:val="en-US"/>
+        </w:rPr>
+        <w:t>x</w:t>
+      </w:r>
+      <w:r>
+        <w:rPr>
+          <w:rFonts w:ascii="Consolas" w:hAnsi="Consolas" w:cs="Times New Roman"/>
+          <w:sz w:val="20"/>
+          <w:szCs w:val="20"/>
+        </w:rPr>
+        <w:t xml:space="preserve"> = </w:t>
+      </w:r>
+      <w:r>
+        <w:rPr>
+          <w:rFonts w:ascii="Consolas" w:hAnsi="Consolas" w:cs="Times New Roman"/>
+          <w:sz w:val="20"/>
+          <w:szCs w:val="20"/>
+          <w:lang w:val="en-US"/>
+        </w:rPr>
+        <w:t>t</w:t>
+      </w:r>
+      <w:r>
+        <w:rPr>
+          <w:rFonts w:ascii="Consolas" w:hAnsi="Consolas" w:cs="Times New Roman"/>
+          <w:sz w:val="20"/>
+          <w:szCs w:val="20"/>
+        </w:rPr>
+        <w:t>3 (</w:t>
+      </w:r>
+      <w:r>
+        <w:rPr>
+          <w:rFonts w:ascii="Consolas" w:hAnsi="Consolas" w:cs="Times New Roman"/>
+          <w:sz w:val="20"/>
+          <w:szCs w:val="20"/>
+          <w:lang w:val="en-US"/>
+        </w:rPr>
+        <w:t>x</w:t>
+      </w:r>
+      <w:r>
+        <w:rPr>
+          <w:rFonts w:ascii="Consolas" w:hAnsi="Consolas" w:cs="Times New Roman"/>
+          <w:sz w:val="20"/>
+          <w:szCs w:val="20"/>
+        </w:rPr>
+        <w:t>-</w:t>
       </w:r>
       <w:proofErr w:type="gramStart"/>
       <w:r>
@@ -3958,7 +4071,6 @@
           <w:rFonts w:ascii="Consolas" w:hAnsi="Consolas" w:cs="Times New Roman"/>
           <w:sz w:val="20"/>
           <w:szCs w:val="20"/>
-          <w:lang w:val="en-US"/>
         </w:rPr>
         <w:t>1)+</w:t>
       </w:r>
@@ -3968,22 +4080,37 @@
           <w:rFonts w:ascii="Consolas" w:hAnsi="Consolas" w:cs="Times New Roman"/>
           <w:sz w:val="20"/>
           <w:szCs w:val="20"/>
-          <w:lang w:val="en-US"/>
-        </w:rPr>
-        <w:t>+(2*x:[])</w:t>
-      </w:r>
-    </w:p>
-    <w:p>
-      <w:pPr>
-        <w:spacing w:after="0" w:line="240" w:lineRule="auto"/>
-        <w:ind w:firstLine="709"/>
-        <w:jc w:val="both"/>
-        <w:rPr>
-          <w:rFonts w:ascii="Times New Roman" w:hAnsi="Times New Roman" w:cs="Times New Roman"/>
-          <w:b/>
-          <w:sz w:val="24"/>
-          <w:szCs w:val="24"/>
-          <w:lang w:val="en-US"/>
+        </w:rPr>
+        <w:t>+(2*</w:t>
+      </w:r>
+      <w:r>
+        <w:rPr>
+          <w:rFonts w:ascii="Consolas" w:hAnsi="Consolas" w:cs="Times New Roman"/>
+          <w:sz w:val="20"/>
+          <w:szCs w:val="20"/>
+          <w:lang w:val="en-US"/>
+        </w:rPr>
+        <w:t>x</w:t>
+      </w:r>
+      <w:r>
+        <w:rPr>
+          <w:rFonts w:ascii="Consolas" w:hAnsi="Consolas" w:cs="Times New Roman"/>
+          <w:sz w:val="20"/>
+          <w:szCs w:val="20"/>
+        </w:rPr>
+        <w:t>:[])</w:t>
+      </w:r>
+    </w:p>
+    <w:p>
+      <w:pPr>
+        <w:spacing w:after="0" w:line="240" w:lineRule="auto"/>
+        <w:ind w:firstLine="709"/>
+        <w:jc w:val="both"/>
+        <w:rPr>
+          <w:rFonts w:ascii="Times New Roman" w:hAnsi="Times New Roman" w:cs="Times New Roman"/>
+          <w:b/>
+          <w:sz w:val="24"/>
+          <w:szCs w:val="24"/>
         </w:rPr>
       </w:pPr>
     </w:p>
@@ -4230,17 +4357,24 @@
           <w:rFonts w:ascii="Consolas" w:hAnsi="Consolas" w:cs="Times New Roman"/>
           <w:sz w:val="20"/>
           <w:szCs w:val="20"/>
-          <w:lang w:val="en-US"/>
-        </w:rPr>
-      </w:pPr>
-      <w:r>
-        <w:rPr>
-          <w:rFonts w:ascii="Consolas" w:hAnsi="Consolas" w:cs="Times New Roman"/>
-          <w:sz w:val="20"/>
-          <w:szCs w:val="20"/>
-          <w:lang w:val="en-US"/>
-        </w:rPr>
-        <w:t xml:space="preserve">t4 0 = </w:t>
+        </w:rPr>
+      </w:pPr>
+      <w:r>
+        <w:rPr>
+          <w:rFonts w:ascii="Consolas" w:hAnsi="Consolas" w:cs="Times New Roman"/>
+          <w:sz w:val="20"/>
+          <w:szCs w:val="20"/>
+          <w:lang w:val="en-US"/>
+        </w:rPr>
+        <w:t>t</w:t>
+      </w:r>
+      <w:r>
+        <w:rPr>
+          <w:rFonts w:ascii="Consolas" w:hAnsi="Consolas" w:cs="Times New Roman"/>
+          <w:sz w:val="20"/>
+          <w:szCs w:val="20"/>
+        </w:rPr>
+        <w:t xml:space="preserve">4 0 = </w:t>
       </w:r>
       <w:proofErr w:type="gramStart"/>
       <w:r>
@@ -4248,7 +4382,6 @@
           <w:rFonts w:ascii="Consolas" w:hAnsi="Consolas" w:cs="Times New Roman"/>
           <w:sz w:val="20"/>
           <w:szCs w:val="20"/>
-          <w:lang w:val="en-US"/>
         </w:rPr>
         <w:t>[ ]</w:t>
       </w:r>
@@ -4263,17 +4396,75 @@
           <w:rFonts w:ascii="Consolas" w:hAnsi="Consolas" w:cs="Times New Roman"/>
           <w:sz w:val="20"/>
           <w:szCs w:val="20"/>
-          <w:lang w:val="en-US"/>
-        </w:rPr>
-      </w:pPr>
-      <w:r>
-        <w:rPr>
-          <w:rFonts w:ascii="Consolas" w:hAnsi="Consolas" w:cs="Times New Roman"/>
-          <w:sz w:val="20"/>
-          <w:szCs w:val="20"/>
-          <w:lang w:val="en-US"/>
-        </w:rPr>
-        <w:t>t4 x = t4 (x-</w:t>
+        </w:rPr>
+      </w:pPr>
+      <w:r>
+        <w:rPr>
+          <w:rFonts w:ascii="Consolas" w:hAnsi="Consolas" w:cs="Times New Roman"/>
+          <w:sz w:val="20"/>
+          <w:szCs w:val="20"/>
+          <w:lang w:val="en-US"/>
+        </w:rPr>
+        <w:t>t</w:t>
+      </w:r>
+      <w:r>
+        <w:rPr>
+          <w:rFonts w:ascii="Consolas" w:hAnsi="Consolas" w:cs="Times New Roman"/>
+          <w:sz w:val="20"/>
+          <w:szCs w:val="20"/>
+        </w:rPr>
+        <w:t xml:space="preserve">4 </w:t>
+      </w:r>
+      <w:r>
+        <w:rPr>
+          <w:rFonts w:ascii="Consolas" w:hAnsi="Consolas" w:cs="Times New Roman"/>
+          <w:sz w:val="20"/>
+          <w:szCs w:val="20"/>
+          <w:lang w:val="en-US"/>
+        </w:rPr>
+        <w:t>x</w:t>
+      </w:r>
+      <w:r>
+        <w:rPr>
+          <w:rFonts w:ascii="Consolas" w:hAnsi="Consolas" w:cs="Times New Roman"/>
+          <w:sz w:val="20"/>
+          <w:szCs w:val="20"/>
+        </w:rPr>
+        <w:t xml:space="preserve"> = </w:t>
+      </w:r>
+      <w:r>
+        <w:rPr>
+          <w:rFonts w:ascii="Consolas" w:hAnsi="Consolas" w:cs="Times New Roman"/>
+          <w:sz w:val="20"/>
+          <w:szCs w:val="20"/>
+          <w:lang w:val="en-US"/>
+        </w:rPr>
+        <w:t>t</w:t>
+      </w:r>
+      <w:r>
+        <w:rPr>
+          <w:rFonts w:ascii="Consolas" w:hAnsi="Consolas" w:cs="Times New Roman"/>
+          <w:sz w:val="20"/>
+          <w:szCs w:val="20"/>
+        </w:rPr>
+        <w:t>4 (</w:t>
+      </w:r>
+      <w:r>
+        <w:rPr>
+          <w:rFonts w:ascii="Consolas" w:hAnsi="Consolas" w:cs="Times New Roman"/>
+          <w:sz w:val="20"/>
+          <w:szCs w:val="20"/>
+          <w:lang w:val="en-US"/>
+        </w:rPr>
+        <w:t>x</w:t>
+      </w:r>
+      <w:r>
+        <w:rPr>
+          <w:rFonts w:ascii="Consolas" w:hAnsi="Consolas" w:cs="Times New Roman"/>
+          <w:sz w:val="20"/>
+          <w:szCs w:val="20"/>
+        </w:rPr>
+        <w:t>-</w:t>
       </w:r>
       <w:proofErr w:type="gramStart"/>
       <w:r>
@@ -4281,7 +4472,6 @@
           <w:rFonts w:ascii="Consolas" w:hAnsi="Consolas" w:cs="Times New Roman"/>
           <w:sz w:val="20"/>
           <w:szCs w:val="20"/>
-          <w:lang w:val="en-US"/>
         </w:rPr>
         <w:t>1)+</w:t>
       </w:r>
@@ -4291,21 +4481,53 @@
           <w:rFonts w:ascii="Consolas" w:hAnsi="Consolas" w:cs="Times New Roman"/>
           <w:sz w:val="20"/>
           <w:szCs w:val="20"/>
-          <w:lang w:val="en-US"/>
-        </w:rPr>
-        <w:t>+(x*x:[])</w:t>
-      </w:r>
-    </w:p>
-    <w:p>
-      <w:pPr>
-        <w:spacing w:after="0" w:line="240" w:lineRule="auto"/>
-        <w:ind w:firstLine="709"/>
-        <w:jc w:val="both"/>
-        <w:rPr>
-          <w:rFonts w:ascii="Times New Roman" w:hAnsi="Times New Roman" w:cs="Times New Roman"/>
-          <w:sz w:val="24"/>
-          <w:szCs w:val="24"/>
-          <w:lang w:val="en-US"/>
+        </w:rPr>
+        <w:t>+(</w:t>
+      </w:r>
+      <w:r>
+        <w:rPr>
+          <w:rFonts w:ascii="Consolas" w:hAnsi="Consolas" w:cs="Times New Roman"/>
+          <w:sz w:val="20"/>
+          <w:szCs w:val="20"/>
+          <w:lang w:val="en-US"/>
+        </w:rPr>
+        <w:t>x</w:t>
+      </w:r>
+      <w:r>
+        <w:rPr>
+          <w:rFonts w:ascii="Consolas" w:hAnsi="Consolas" w:cs="Times New Roman"/>
+          <w:sz w:val="20"/>
+          <w:szCs w:val="20"/>
+        </w:rPr>
+        <w:t>*</w:t>
+      </w:r>
+      <w:r>
+        <w:rPr>
+          <w:rFonts w:ascii="Consolas" w:hAnsi="Consolas" w:cs="Times New Roman"/>
+          <w:sz w:val="20"/>
+          <w:szCs w:val="20"/>
+          <w:lang w:val="en-US"/>
+        </w:rPr>
+        <w:t>x</w:t>
+      </w:r>
+      <w:r>
+        <w:rPr>
+          <w:rFonts w:ascii="Consolas" w:hAnsi="Consolas" w:cs="Times New Roman"/>
+          <w:sz w:val="20"/>
+          <w:szCs w:val="20"/>
+        </w:rPr>
+        <w:t>:[])</w:t>
+      </w:r>
+    </w:p>
+    <w:p>
+      <w:pPr>
+        <w:spacing w:after="0" w:line="240" w:lineRule="auto"/>
+        <w:ind w:firstLine="709"/>
+        <w:jc w:val="both"/>
+        <w:rPr>
+          <w:rFonts w:ascii="Times New Roman" w:hAnsi="Times New Roman" w:cs="Times New Roman"/>
+          <w:sz w:val="24"/>
+          <w:szCs w:val="24"/>
         </w:rPr>
       </w:pPr>
     </w:p>
@@ -4927,6 +5149,7 @@
           <w:rFonts w:ascii="Consolas" w:hAnsi="Consolas" w:cs="Times New Roman"/>
           <w:sz w:val="20"/>
           <w:szCs w:val="20"/>
+          <w:lang w:val="en-US"/>
         </w:rPr>
       </w:pPr>
       <w:proofErr w:type="spellStart"/>
@@ -4945,6 +5168,7 @@
           <w:rFonts w:ascii="Consolas" w:hAnsi="Consolas" w:cs="Times New Roman"/>
           <w:sz w:val="20"/>
           <w:szCs w:val="20"/>
+          <w:lang w:val="en-US"/>
         </w:rPr>
         <w:t xml:space="preserve"> </w:t>
       </w:r>
@@ -4962,6 +5186,7 @@
           <w:rFonts w:ascii="Consolas" w:hAnsi="Consolas" w:cs="Times New Roman"/>
           <w:sz w:val="20"/>
           <w:szCs w:val="20"/>
+          <w:lang w:val="en-US"/>
         </w:rPr>
         <w:t xml:space="preserve"> = 10*</w:t>
       </w:r>
@@ -4981,6 +5206,7 @@
           <w:rFonts w:ascii="Consolas" w:hAnsi="Consolas" w:cs="Times New Roman"/>
           <w:sz w:val="20"/>
           <w:szCs w:val="20"/>
+          <w:lang w:val="en-US"/>
         </w:rPr>
         <w:t>(</w:t>
       </w:r>
@@ -4998,6 +5224,7 @@
           <w:rFonts w:ascii="Consolas" w:hAnsi="Consolas" w:cs="Times New Roman"/>
           <w:sz w:val="20"/>
           <w:szCs w:val="20"/>
+          <w:lang w:val="en-US"/>
         </w:rPr>
         <w:t>-1)</w:t>
       </w:r>
@@ -6139,16 +6366,46 @@
           <w:b/>
           <w:sz w:val="24"/>
           <w:szCs w:val="24"/>
-        </w:rPr>
-      </w:pPr>
-      <w:r>
-        <w:rPr>
-          <w:rFonts w:ascii="Times New Roman" w:hAnsi="Times New Roman" w:cs="Times New Roman"/>
-          <w:b/>
-          <w:sz w:val="24"/>
-          <w:szCs w:val="24"/>
-        </w:rPr>
-        <w:t>Код программы:</w:t>
+          <w:lang w:val="en-US"/>
+        </w:rPr>
+      </w:pPr>
+      <w:r>
+        <w:rPr>
+          <w:rFonts w:ascii="Times New Roman" w:hAnsi="Times New Roman" w:cs="Times New Roman"/>
+          <w:b/>
+          <w:sz w:val="24"/>
+          <w:szCs w:val="24"/>
+        </w:rPr>
+        <w:t>Код</w:t>
+      </w:r>
+      <w:r>
+        <w:rPr>
+          <w:rFonts w:ascii="Times New Roman" w:hAnsi="Times New Roman" w:cs="Times New Roman"/>
+          <w:b/>
+          <w:sz w:val="24"/>
+          <w:szCs w:val="24"/>
+          <w:lang w:val="en-US"/>
+        </w:rPr>
+        <w:t xml:space="preserve"> </w:t>
+      </w:r>
+      <w:r>
+        <w:rPr>
+          <w:rFonts w:ascii="Times New Roman" w:hAnsi="Times New Roman" w:cs="Times New Roman"/>
+          <w:b/>
+          <w:sz w:val="24"/>
+          <w:szCs w:val="24"/>
+        </w:rPr>
+        <w:t>программы</w:t>
+      </w:r>
+      <w:r>
+        <w:rPr>
+          <w:rFonts w:ascii="Times New Roman" w:hAnsi="Times New Roman" w:cs="Times New Roman"/>
+          <w:b/>
+          <w:sz w:val="24"/>
+          <w:szCs w:val="24"/>
+          <w:lang w:val="en-US"/>
+        </w:rPr>
+        <w:t>:</w:t>
       </w:r>
     </w:p>
     <w:p>
@@ -6257,6 +6514,7 @@
           <w:rFonts w:ascii="Times New Roman" w:hAnsi="Times New Roman" w:cs="Times New Roman"/>
           <w:sz w:val="24"/>
           <w:szCs w:val="24"/>
+          <w:lang w:val="en-US"/>
         </w:rPr>
       </w:pPr>
       <w:proofErr w:type="spellStart"/>
@@ -6275,6 +6533,7 @@
           <w:rFonts w:ascii="Consolas" w:hAnsi="Consolas" w:cs="Times New Roman"/>
           <w:sz w:val="20"/>
           <w:szCs w:val="20"/>
+          <w:lang w:val="en-US"/>
         </w:rPr>
         <w:t xml:space="preserve"> </w:t>
       </w:r>
@@ -6292,6 +6551,7 @@
           <w:rFonts w:ascii="Consolas" w:hAnsi="Consolas" w:cs="Times New Roman"/>
           <w:sz w:val="20"/>
           <w:szCs w:val="20"/>
+          <w:lang w:val="en-US"/>
         </w:rPr>
         <w:t xml:space="preserve"> (</w:t>
       </w:r>
@@ -6301,6 +6561,7 @@
           <w:rFonts w:ascii="Consolas" w:hAnsi="Consolas" w:cs="Times New Roman"/>
           <w:sz w:val="20"/>
           <w:szCs w:val="20"/>
+          <w:lang w:val="en-US"/>
         </w:rPr>
         <w:t>_:</w:t>
       </w:r>
@@ -6319,6 +6580,7 @@
           <w:rFonts w:ascii="Consolas" w:hAnsi="Consolas" w:cs="Times New Roman"/>
           <w:sz w:val="20"/>
           <w:szCs w:val="20"/>
+          <w:lang w:val="en-US"/>
         </w:rPr>
         <w:t xml:space="preserve">) = </w:t>
       </w:r>
@@ -6338,6 +6600,7 @@
           <w:rFonts w:ascii="Consolas" w:hAnsi="Consolas" w:cs="Times New Roman"/>
           <w:sz w:val="20"/>
           <w:szCs w:val="20"/>
+          <w:lang w:val="en-US"/>
         </w:rPr>
         <w:t xml:space="preserve"> (</w:t>
       </w:r>
@@ -6355,6 +6618,7 @@
           <w:rFonts w:ascii="Consolas" w:hAnsi="Consolas" w:cs="Times New Roman"/>
           <w:sz w:val="20"/>
           <w:szCs w:val="20"/>
+          <w:lang w:val="en-US"/>
         </w:rPr>
         <w:t xml:space="preserve">-1) </w:t>
       </w:r>
@@ -6377,6 +6641,7 @@
           <w:rFonts w:ascii="Times New Roman" w:hAnsi="Times New Roman" w:cs="Times New Roman"/>
           <w:sz w:val="24"/>
           <w:szCs w:val="24"/>
+          <w:lang w:val="en-US"/>
         </w:rPr>
       </w:pPr>
     </w:p>
@@ -6614,6 +6879,7 @@
           <w:rFonts w:ascii="Consolas" w:hAnsi="Consolas" w:cs="Times New Roman"/>
           <w:sz w:val="20"/>
           <w:szCs w:val="20"/>
+          <w:lang w:val="en-US"/>
         </w:rPr>
       </w:pPr>
       <w:proofErr w:type="spellStart"/>
@@ -6623,6 +6889,7 @@
           <w:rFonts w:ascii="Consolas" w:hAnsi="Consolas" w:cs="Times New Roman"/>
           <w:sz w:val="20"/>
           <w:szCs w:val="20"/>
+          <w:lang w:val="en-US"/>
         </w:rPr>
         <w:t>chS</w:t>
       </w:r>
@@ -6632,6 +6899,7 @@
           <w:rFonts w:ascii="Consolas" w:hAnsi="Consolas" w:cs="Times New Roman"/>
           <w:sz w:val="20"/>
           <w:szCs w:val="20"/>
+          <w:lang w:val="en-US"/>
         </w:rPr>
         <w:t xml:space="preserve"> :</w:t>
       </w:r>
@@ -6641,6 +6909,7 @@
           <w:rFonts w:ascii="Consolas" w:hAnsi="Consolas" w:cs="Times New Roman"/>
           <w:sz w:val="20"/>
           <w:szCs w:val="20"/>
+          <w:lang w:val="en-US"/>
         </w:rPr>
         <w:t>: [Int] -&gt; [Int]</w:t>
       </w:r>
@@ -6934,7 +7203,31 @@
           <w:sz w:val="24"/>
           <w:szCs w:val="24"/>
         </w:rPr>
-        <w:t>Лабораторная работа №2</w:t>
+        <w:t>Целью</w:t>
+      </w:r>
+      <w:r>
+        <w:rPr>
+          <w:rFonts w:ascii="Times New Roman" w:hAnsi="Times New Roman" w:cs="Times New Roman"/>
+          <w:sz w:val="24"/>
+          <w:szCs w:val="24"/>
+        </w:rPr>
+        <w:t xml:space="preserve"> </w:t>
+      </w:r>
+      <w:r>
+        <w:rPr>
+          <w:rFonts w:ascii="Times New Roman" w:hAnsi="Times New Roman" w:cs="Times New Roman"/>
+          <w:sz w:val="24"/>
+          <w:szCs w:val="24"/>
+        </w:rPr>
+        <w:t>было получить навык работы с рекурсивными функциями и обработки списков</w:t>
+      </w:r>
+      <w:r>
+        <w:rPr>
+          <w:rFonts w:ascii="Times New Roman" w:hAnsi="Times New Roman" w:cs="Times New Roman"/>
+          <w:sz w:val="24"/>
+          <w:szCs w:val="24"/>
+        </w:rPr>
+        <w:t xml:space="preserve">. Рекурсивной функция называется если она вызывает саму себя – данный механизм применен. Списки были обработаны. Поданы на вход и получены из выхода программ. </w:t>
       </w:r>
     </w:p>
     <w:p>
@@ -9263,7 +9556,82 @@
           <w:sz w:val="24"/>
           <w:szCs w:val="24"/>
         </w:rPr>
-        <w:t>Лабораторная работа 3</w:t>
+        <w:t xml:space="preserve">Данная работа предполагала использование функций высшего порядка, уже определенных в языке, такие как </w:t>
+      </w:r>
+      <w:r>
+        <w:rPr>
+          <w:rFonts w:ascii="Times New Roman" w:hAnsi="Times New Roman" w:cs="Times New Roman"/>
+          <w:sz w:val="24"/>
+          <w:szCs w:val="24"/>
+          <w:lang w:val="en-US"/>
+        </w:rPr>
+        <w:t>map</w:t>
+      </w:r>
+      <w:r>
+        <w:rPr>
+          <w:rFonts w:ascii="Times New Roman" w:hAnsi="Times New Roman" w:cs="Times New Roman"/>
+          <w:sz w:val="24"/>
+          <w:szCs w:val="24"/>
+        </w:rPr>
+        <w:t xml:space="preserve"> / </w:t>
+      </w:r>
+      <w:r>
+        <w:rPr>
+          <w:rFonts w:ascii="Times New Roman" w:hAnsi="Times New Roman" w:cs="Times New Roman"/>
+          <w:sz w:val="24"/>
+          <w:szCs w:val="24"/>
+          <w:lang w:val="en-US"/>
+        </w:rPr>
+        <w:t>filter</w:t>
+      </w:r>
+      <w:r>
+        <w:rPr>
+          <w:rFonts w:ascii="Times New Roman" w:hAnsi="Times New Roman" w:cs="Times New Roman"/>
+          <w:sz w:val="24"/>
+          <w:szCs w:val="24"/>
+        </w:rPr>
+        <w:t xml:space="preserve"> / </w:t>
+      </w:r>
+      <w:r>
+        <w:rPr>
+          <w:rFonts w:ascii="Times New Roman" w:hAnsi="Times New Roman" w:cs="Times New Roman"/>
+          <w:sz w:val="24"/>
+          <w:szCs w:val="24"/>
+          <w:lang w:val="en-US"/>
+        </w:rPr>
+        <w:t>foldr</w:t>
+      </w:r>
+      <w:r>
+        <w:rPr>
+          <w:rFonts w:ascii="Times New Roman" w:hAnsi="Times New Roman" w:cs="Times New Roman"/>
+          <w:sz w:val="24"/>
+          <w:szCs w:val="24"/>
+        </w:rPr>
+        <w:t xml:space="preserve"> </w:t>
+      </w:r>
+      <w:r>
+        <w:rPr>
+          <w:rFonts w:ascii="Times New Roman" w:hAnsi="Times New Roman" w:cs="Times New Roman"/>
+          <w:sz w:val="24"/>
+          <w:szCs w:val="24"/>
+        </w:rPr>
+        <w:t>и др.</w:t>
+      </w:r>
+      <w:r>
+        <w:rPr>
+          <w:rFonts w:ascii="Times New Roman" w:hAnsi="Times New Roman" w:cs="Times New Roman"/>
+          <w:sz w:val="24"/>
+          <w:szCs w:val="24"/>
+        </w:rPr>
+        <w:t xml:space="preserve"> и создание безымянных функций с помощью лямбда-абстракций</w:t>
+      </w:r>
+      <w:r>
+        <w:rPr>
+          <w:rFonts w:ascii="Times New Roman" w:hAnsi="Times New Roman" w:cs="Times New Roman"/>
+          <w:sz w:val="24"/>
+          <w:szCs w:val="24"/>
+        </w:rPr>
+        <w:t>. С данными механизмами языка работа проведена.</w:t>
       </w:r>
     </w:p>
     <w:p>
@@ -9376,321 +9744,1385 @@
         </w:rPr>
         <w:t xml:space="preserve">- </w:t>
       </w:r>
+      <w:r>
+        <w:rPr>
+          <w:rFonts w:ascii="Times New Roman" w:hAnsi="Times New Roman" w:cs="Times New Roman"/>
+          <w:i/>
+          <w:sz w:val="24"/>
+          <w:szCs w:val="24"/>
+          <w:lang w:val="en-US"/>
+        </w:rPr>
+        <w:t>isPeriodic</w:t>
+      </w:r>
+      <w:r>
+        <w:rPr>
+          <w:rFonts w:ascii="Times New Roman" w:hAnsi="Times New Roman" w:cs="Times New Roman"/>
+          <w:i/>
+          <w:sz w:val="24"/>
+          <w:szCs w:val="24"/>
+        </w:rPr>
+        <w:t xml:space="preserve">: </w:t>
+      </w:r>
+      <w:r>
+        <w:rPr>
+          <w:rFonts w:ascii="Times New Roman" w:hAnsi="Times New Roman" w:cs="Times New Roman"/>
+          <w:i/>
+          <w:sz w:val="24"/>
+          <w:szCs w:val="24"/>
+        </w:rPr>
+        <w:t>проверяет, что ее аргумент является периодическим изданием (т.е. не книгой, а журналом или газетой)</w:t>
+      </w:r>
+    </w:p>
+    <w:p>
+      <w:pPr>
+        <w:spacing w:after="0" w:line="240" w:lineRule="auto"/>
+        <w:ind w:firstLine="709"/>
+        <w:jc w:val="both"/>
+        <w:rPr>
+          <w:rFonts w:ascii="Times New Roman" w:hAnsi="Times New Roman" w:cs="Times New Roman"/>
+          <w:i/>
+          <w:sz w:val="24"/>
+          <w:szCs w:val="24"/>
+        </w:rPr>
+      </w:pPr>
+      <w:r>
+        <w:rPr>
+          <w:rFonts w:ascii="Times New Roman" w:hAnsi="Times New Roman" w:cs="Times New Roman"/>
+          <w:i/>
+          <w:sz w:val="24"/>
+          <w:szCs w:val="24"/>
+        </w:rPr>
+        <w:t xml:space="preserve">- </w:t>
+      </w:r>
+      <w:r>
+        <w:rPr>
+          <w:rFonts w:ascii="Times New Roman" w:hAnsi="Times New Roman" w:cs="Times New Roman"/>
+          <w:i/>
+          <w:sz w:val="24"/>
+          <w:szCs w:val="24"/>
+          <w:lang w:val="en-US"/>
+        </w:rPr>
+        <w:t>getByTytle</w:t>
+      </w:r>
+      <w:r>
+        <w:rPr>
+          <w:rFonts w:ascii="Times New Roman" w:hAnsi="Times New Roman" w:cs="Times New Roman"/>
+          <w:i/>
+          <w:sz w:val="24"/>
+          <w:szCs w:val="24"/>
+        </w:rPr>
+        <w:t xml:space="preserve">: </w:t>
+      </w:r>
+      <w:r>
+        <w:rPr>
+          <w:rFonts w:ascii="Times New Roman" w:hAnsi="Times New Roman" w:cs="Times New Roman"/>
+          <w:i/>
+          <w:sz w:val="24"/>
+          <w:szCs w:val="24"/>
+        </w:rPr>
+        <w:t>выбирает из списка объектов хранения (базы данных) объекты с указанным названием.</w:t>
+      </w:r>
+    </w:p>
+    <w:p>
+      <w:pPr>
+        <w:spacing w:after="0" w:line="240" w:lineRule="auto"/>
+        <w:ind w:firstLine="709"/>
+        <w:jc w:val="both"/>
+        <w:rPr>
+          <w:rFonts w:ascii="Times New Roman" w:hAnsi="Times New Roman" w:cs="Times New Roman"/>
+          <w:i/>
+          <w:sz w:val="24"/>
+          <w:szCs w:val="24"/>
+        </w:rPr>
+      </w:pPr>
+      <w:r>
+        <w:rPr>
+          <w:rFonts w:ascii="Times New Roman" w:hAnsi="Times New Roman" w:cs="Times New Roman"/>
+          <w:i/>
+          <w:sz w:val="24"/>
+          <w:szCs w:val="24"/>
+        </w:rPr>
+        <w:t xml:space="preserve">- </w:t>
+      </w:r>
+      <w:r>
+        <w:rPr>
+          <w:rFonts w:ascii="Times New Roman" w:hAnsi="Times New Roman" w:cs="Times New Roman"/>
+          <w:i/>
+          <w:sz w:val="24"/>
+          <w:szCs w:val="24"/>
+          <w:lang w:val="en-US"/>
+        </w:rPr>
+        <w:t>getByMonth</w:t>
+      </w:r>
+      <w:r>
+        <w:rPr>
+          <w:rFonts w:ascii="Times New Roman" w:hAnsi="Times New Roman" w:cs="Times New Roman"/>
+          <w:i/>
+          <w:sz w:val="24"/>
+          <w:szCs w:val="24"/>
+        </w:rPr>
+        <w:t xml:space="preserve">: </w:t>
+      </w:r>
+      <w:r>
+        <w:rPr>
+          <w:rFonts w:ascii="Times New Roman" w:hAnsi="Times New Roman" w:cs="Times New Roman"/>
+          <w:i/>
+          <w:sz w:val="24"/>
+          <w:szCs w:val="24"/>
+        </w:rPr>
+        <w:t>выбирает периодические издания, выпущенные в указанный месяц и год</w:t>
+      </w:r>
+    </w:p>
+    <w:p>
+      <w:pPr>
+        <w:spacing w:after="0" w:line="240" w:lineRule="auto"/>
+        <w:ind w:firstLine="709"/>
+        <w:jc w:val="both"/>
+        <w:rPr>
+          <w:rFonts w:ascii="Times New Roman" w:hAnsi="Times New Roman" w:cs="Times New Roman"/>
+          <w:i/>
+          <w:sz w:val="24"/>
+          <w:szCs w:val="24"/>
+        </w:rPr>
+      </w:pPr>
+      <w:r>
+        <w:rPr>
+          <w:rFonts w:ascii="Times New Roman" w:hAnsi="Times New Roman" w:cs="Times New Roman"/>
+          <w:i/>
+          <w:sz w:val="24"/>
+          <w:szCs w:val="24"/>
+        </w:rPr>
+        <w:t xml:space="preserve">- </w:t>
+      </w:r>
+      <w:r>
+        <w:rPr>
+          <w:rFonts w:ascii="Times New Roman" w:hAnsi="Times New Roman" w:cs="Times New Roman"/>
+          <w:i/>
+          <w:sz w:val="24"/>
+          <w:szCs w:val="24"/>
+          <w:lang w:val="en-US"/>
+        </w:rPr>
+        <w:t>getByMonths</w:t>
+      </w:r>
+      <w:r>
+        <w:rPr>
+          <w:rFonts w:ascii="Times New Roman" w:hAnsi="Times New Roman" w:cs="Times New Roman"/>
+          <w:i/>
+          <w:sz w:val="24"/>
+          <w:szCs w:val="24"/>
+        </w:rPr>
+        <w:t xml:space="preserve">: </w:t>
+      </w:r>
+      <w:r>
+        <w:rPr>
+          <w:rFonts w:ascii="Times New Roman" w:hAnsi="Times New Roman" w:cs="Times New Roman"/>
+          <w:i/>
+          <w:sz w:val="24"/>
+          <w:szCs w:val="24"/>
+        </w:rPr>
+        <w:t>действует так же, но принимает список месяцев</w:t>
+      </w:r>
+    </w:p>
+    <w:p>
+      <w:pPr>
+        <w:spacing w:after="0" w:line="240" w:lineRule="auto"/>
+        <w:ind w:firstLine="709"/>
+        <w:jc w:val="both"/>
+        <w:rPr>
+          <w:rFonts w:ascii="Times New Roman" w:hAnsi="Times New Roman" w:cs="Times New Roman"/>
+          <w:i/>
+          <w:sz w:val="24"/>
+          <w:szCs w:val="24"/>
+        </w:rPr>
+      </w:pPr>
+      <w:r>
+        <w:rPr>
+          <w:rFonts w:ascii="Times New Roman" w:hAnsi="Times New Roman" w:cs="Times New Roman"/>
+          <w:i/>
+          <w:sz w:val="24"/>
+          <w:szCs w:val="24"/>
+        </w:rPr>
+        <w:t xml:space="preserve">- </w:t>
+      </w:r>
+      <w:r>
+        <w:rPr>
+          <w:rFonts w:ascii="Times New Roman" w:hAnsi="Times New Roman" w:cs="Times New Roman"/>
+          <w:i/>
+          <w:sz w:val="24"/>
+          <w:szCs w:val="24"/>
+          <w:lang w:val="en-US"/>
+        </w:rPr>
+        <w:t>getAuthors</w:t>
+      </w:r>
+      <w:r>
+        <w:rPr>
+          <w:rFonts w:ascii="Times New Roman" w:hAnsi="Times New Roman" w:cs="Times New Roman"/>
+          <w:i/>
+          <w:sz w:val="24"/>
+          <w:szCs w:val="24"/>
+        </w:rPr>
+        <w:t>: возвращает список авторов изданий из БД</w:t>
+      </w:r>
+    </w:p>
+    <w:p>
+      <w:pPr>
+        <w:spacing w:after="0" w:line="240" w:lineRule="auto"/>
+        <w:ind w:firstLine="709"/>
+        <w:jc w:val="both"/>
+        <w:rPr>
+          <w:rFonts w:ascii="Times New Roman" w:hAnsi="Times New Roman" w:cs="Times New Roman"/>
+          <w:i/>
+          <w:sz w:val="24"/>
+          <w:szCs w:val="24"/>
+        </w:rPr>
+      </w:pPr>
+    </w:p>
+    <w:p>
+      <w:pPr>
+        <w:spacing w:after="0" w:line="240" w:lineRule="auto"/>
+        <w:ind w:firstLine="709"/>
+        <w:jc w:val="both"/>
+        <w:rPr>
+          <w:rFonts w:ascii="Times New Roman" w:hAnsi="Times New Roman" w:cs="Times New Roman"/>
+          <w:b/>
+          <w:sz w:val="24"/>
+          <w:szCs w:val="24"/>
+          <w:lang w:val="en-US"/>
+        </w:rPr>
+      </w:pPr>
+      <w:r>
+        <w:rPr>
+          <w:rFonts w:ascii="Times New Roman" w:hAnsi="Times New Roman" w:cs="Times New Roman"/>
+          <w:b/>
+          <w:sz w:val="24"/>
+          <w:szCs w:val="24"/>
+        </w:rPr>
+        <w:t>Код</w:t>
+      </w:r>
+      <w:r>
+        <w:rPr>
+          <w:rFonts w:ascii="Times New Roman" w:hAnsi="Times New Roman" w:cs="Times New Roman"/>
+          <w:b/>
+          <w:sz w:val="24"/>
+          <w:szCs w:val="24"/>
+          <w:lang w:val="en-US"/>
+        </w:rPr>
+        <w:t xml:space="preserve"> </w:t>
+      </w:r>
+      <w:r>
+        <w:rPr>
+          <w:rFonts w:ascii="Times New Roman" w:hAnsi="Times New Roman" w:cs="Times New Roman"/>
+          <w:b/>
+          <w:sz w:val="24"/>
+          <w:szCs w:val="24"/>
+        </w:rPr>
+        <w:t>программы</w:t>
+      </w:r>
+      <w:r>
+        <w:rPr>
+          <w:rFonts w:ascii="Times New Roman" w:hAnsi="Times New Roman" w:cs="Times New Roman"/>
+          <w:b/>
+          <w:sz w:val="24"/>
+          <w:szCs w:val="24"/>
+          <w:lang w:val="en-US"/>
+        </w:rPr>
+        <w:t>:</w:t>
+      </w:r>
+    </w:p>
+    <w:p>
+      <w:pPr>
+        <w:spacing w:after="0" w:line="240" w:lineRule="auto"/>
+        <w:ind w:firstLine="709"/>
+        <w:jc w:val="both"/>
+        <w:rPr>
+          <w:rFonts w:ascii="Consolas" w:hAnsi="Consolas" w:cs="Times New Roman"/>
+          <w:sz w:val="20"/>
+          <w:szCs w:val="20"/>
+          <w:lang w:val="en-US"/>
+        </w:rPr>
+      </w:pPr>
+      <w:r>
+        <w:rPr>
+          <w:rFonts w:ascii="Consolas" w:hAnsi="Consolas" w:cs="Times New Roman"/>
+          <w:sz w:val="20"/>
+          <w:szCs w:val="20"/>
+          <w:lang w:val="en-US"/>
+        </w:rPr>
+        <w:t xml:space="preserve">data Library = Book String </w:t>
+      </w:r>
       <w:proofErr w:type="spellStart"/>
       <w:r>
         <w:rPr>
-          <w:rFonts w:ascii="Times New Roman" w:hAnsi="Times New Roman" w:cs="Times New Roman"/>
-          <w:i/>
-          <w:sz w:val="24"/>
-          <w:szCs w:val="24"/>
-          <w:lang w:val="en-US"/>
-        </w:rPr>
-        <w:t>isPeriodic</w:t>
+          <w:rFonts w:ascii="Consolas" w:hAnsi="Consolas" w:cs="Times New Roman"/>
+          <w:sz w:val="20"/>
+          <w:szCs w:val="20"/>
+          <w:lang w:val="en-US"/>
+        </w:rPr>
+        <w:t>String</w:t>
       </w:r>
       <w:proofErr w:type="spellEnd"/>
       <w:r>
         <w:rPr>
-          <w:rFonts w:ascii="Times New Roman" w:hAnsi="Times New Roman" w:cs="Times New Roman"/>
-          <w:i/>
-          <w:sz w:val="24"/>
-          <w:szCs w:val="24"/>
-        </w:rPr>
-        <w:t xml:space="preserve">: </w:t>
-      </w:r>
-      <w:r>
-        <w:rPr>
-          <w:rFonts w:ascii="Times New Roman" w:hAnsi="Times New Roman" w:cs="Times New Roman"/>
-          <w:i/>
-          <w:sz w:val="24"/>
-          <w:szCs w:val="24"/>
-        </w:rPr>
-        <w:t>проверяет, что ее аргумент является периодическим изданием (т.е. не книгой, а журналом или газетой)</w:t>
-      </w:r>
-    </w:p>
-    <w:p>
-      <w:pPr>
-        <w:spacing w:after="0" w:line="240" w:lineRule="auto"/>
-        <w:ind w:firstLine="709"/>
-        <w:jc w:val="both"/>
-        <w:rPr>
-          <w:rFonts w:ascii="Times New Roman" w:hAnsi="Times New Roman" w:cs="Times New Roman"/>
-          <w:i/>
-          <w:sz w:val="24"/>
-          <w:szCs w:val="24"/>
-        </w:rPr>
-      </w:pPr>
-      <w:r>
-        <w:rPr>
-          <w:rFonts w:ascii="Times New Roman" w:hAnsi="Times New Roman" w:cs="Times New Roman"/>
-          <w:i/>
-          <w:sz w:val="24"/>
-          <w:szCs w:val="24"/>
-        </w:rPr>
-        <w:t xml:space="preserve">- </w:t>
+          <w:rFonts w:ascii="Consolas" w:hAnsi="Consolas" w:cs="Times New Roman"/>
+          <w:sz w:val="20"/>
+          <w:szCs w:val="20"/>
+          <w:lang w:val="en-US"/>
+        </w:rPr>
+        <w:t xml:space="preserve"> | Magazine String Int </w:t>
       </w:r>
       <w:proofErr w:type="spellStart"/>
       <w:r>
         <w:rPr>
-          <w:rFonts w:ascii="Times New Roman" w:hAnsi="Times New Roman" w:cs="Times New Roman"/>
-          <w:i/>
-          <w:sz w:val="24"/>
-          <w:szCs w:val="24"/>
-          <w:lang w:val="en-US"/>
-        </w:rPr>
-        <w:t>getByTytle</w:t>
+          <w:rFonts w:ascii="Consolas" w:hAnsi="Consolas" w:cs="Times New Roman"/>
+          <w:sz w:val="20"/>
+          <w:szCs w:val="20"/>
+          <w:lang w:val="en-US"/>
+        </w:rPr>
+        <w:t>Int</w:t>
       </w:r>
       <w:proofErr w:type="spellEnd"/>
       <w:r>
         <w:rPr>
-          <w:rFonts w:ascii="Times New Roman" w:hAnsi="Times New Roman" w:cs="Times New Roman"/>
-          <w:i/>
-          <w:sz w:val="24"/>
-          <w:szCs w:val="24"/>
-        </w:rPr>
-        <w:t xml:space="preserve">: </w:t>
-      </w:r>
-      <w:r>
-        <w:rPr>
-          <w:rFonts w:ascii="Times New Roman" w:hAnsi="Times New Roman" w:cs="Times New Roman"/>
-          <w:i/>
-          <w:sz w:val="24"/>
-          <w:szCs w:val="24"/>
-        </w:rPr>
-        <w:t>выбирает из списка объектов хранения (базы данных) объекты с указанным названием.</w:t>
-      </w:r>
-    </w:p>
-    <w:p>
-      <w:pPr>
-        <w:spacing w:after="0" w:line="240" w:lineRule="auto"/>
-        <w:ind w:firstLine="709"/>
-        <w:jc w:val="both"/>
-        <w:rPr>
-          <w:rFonts w:ascii="Times New Roman" w:hAnsi="Times New Roman" w:cs="Times New Roman"/>
-          <w:i/>
-          <w:sz w:val="24"/>
-          <w:szCs w:val="24"/>
-        </w:rPr>
-      </w:pPr>
-      <w:r>
-        <w:rPr>
-          <w:rFonts w:ascii="Times New Roman" w:hAnsi="Times New Roman" w:cs="Times New Roman"/>
-          <w:i/>
-          <w:sz w:val="24"/>
-          <w:szCs w:val="24"/>
-        </w:rPr>
-        <w:t xml:space="preserve">- </w:t>
+          <w:rFonts w:ascii="Consolas" w:hAnsi="Consolas" w:cs="Times New Roman"/>
+          <w:sz w:val="20"/>
+          <w:szCs w:val="20"/>
+          <w:lang w:val="en-US"/>
+        </w:rPr>
+        <w:t xml:space="preserve"> | NewsPaper String Int </w:t>
       </w:r>
       <w:proofErr w:type="spellStart"/>
       <w:r>
         <w:rPr>
-          <w:rFonts w:ascii="Times New Roman" w:hAnsi="Times New Roman" w:cs="Times New Roman"/>
-          <w:i/>
-          <w:sz w:val="24"/>
-          <w:szCs w:val="24"/>
-          <w:lang w:val="en-US"/>
-        </w:rPr>
-        <w:t>getByMonth</w:t>
+          <w:rFonts w:ascii="Consolas" w:hAnsi="Consolas" w:cs="Times New Roman"/>
+          <w:sz w:val="20"/>
+          <w:szCs w:val="20"/>
+          <w:lang w:val="en-US"/>
+        </w:rPr>
+        <w:t>Int</w:t>
       </w:r>
       <w:proofErr w:type="spellEnd"/>
       <w:r>
         <w:rPr>
-          <w:rFonts w:ascii="Times New Roman" w:hAnsi="Times New Roman" w:cs="Times New Roman"/>
-          <w:i/>
-          <w:sz w:val="24"/>
-          <w:szCs w:val="24"/>
-        </w:rPr>
-        <w:t xml:space="preserve">: </w:t>
-      </w:r>
-      <w:r>
-        <w:rPr>
-          <w:rFonts w:ascii="Times New Roman" w:hAnsi="Times New Roman" w:cs="Times New Roman"/>
-          <w:i/>
-          <w:sz w:val="24"/>
-          <w:szCs w:val="24"/>
-        </w:rPr>
-        <w:t>выбирает периодические издания, выпущенные в указанный месяц и год</w:t>
-      </w:r>
-    </w:p>
-    <w:p>
-      <w:pPr>
-        <w:spacing w:after="0" w:line="240" w:lineRule="auto"/>
-        <w:ind w:firstLine="709"/>
-        <w:jc w:val="both"/>
-        <w:rPr>
-          <w:rFonts w:ascii="Times New Roman" w:hAnsi="Times New Roman" w:cs="Times New Roman"/>
-          <w:i/>
-          <w:sz w:val="24"/>
-          <w:szCs w:val="24"/>
-        </w:rPr>
-      </w:pPr>
-      <w:r>
-        <w:rPr>
-          <w:rFonts w:ascii="Times New Roman" w:hAnsi="Times New Roman" w:cs="Times New Roman"/>
-          <w:i/>
-          <w:sz w:val="24"/>
-          <w:szCs w:val="24"/>
-        </w:rPr>
-        <w:t xml:space="preserve">- </w:t>
+          <w:rFonts w:ascii="Consolas" w:hAnsi="Consolas" w:cs="Times New Roman"/>
+          <w:sz w:val="20"/>
+          <w:szCs w:val="20"/>
+          <w:lang w:val="en-US"/>
+        </w:rPr>
+        <w:t xml:space="preserve"> </w:t>
       </w:r>
       <w:proofErr w:type="spellStart"/>
       <w:r>
         <w:rPr>
-          <w:rFonts w:ascii="Times New Roman" w:hAnsi="Times New Roman" w:cs="Times New Roman"/>
-          <w:i/>
-          <w:sz w:val="24"/>
-          <w:szCs w:val="24"/>
-          <w:lang w:val="en-US"/>
-        </w:rPr>
-        <w:t>getByMonths</w:t>
+          <w:rFonts w:ascii="Consolas" w:hAnsi="Consolas" w:cs="Times New Roman"/>
+          <w:sz w:val="20"/>
+          <w:szCs w:val="20"/>
+          <w:lang w:val="en-US"/>
+        </w:rPr>
+        <w:t>Int</w:t>
       </w:r>
       <w:proofErr w:type="spellEnd"/>
       <w:r>
         <w:rPr>
-          <w:rFonts w:ascii="Times New Roman" w:hAnsi="Times New Roman" w:cs="Times New Roman"/>
-          <w:i/>
-          <w:sz w:val="24"/>
-          <w:szCs w:val="24"/>
-        </w:rPr>
-        <w:t xml:space="preserve">: </w:t>
-      </w:r>
-      <w:r>
-        <w:rPr>
-          <w:rFonts w:ascii="Times New Roman" w:hAnsi="Times New Roman" w:cs="Times New Roman"/>
-          <w:i/>
-          <w:sz w:val="24"/>
-          <w:szCs w:val="24"/>
-        </w:rPr>
-        <w:t>действует так же, но принимает список месяцев</w:t>
-      </w:r>
-    </w:p>
-    <w:p>
-      <w:pPr>
-        <w:spacing w:after="0" w:line="240" w:lineRule="auto"/>
-        <w:ind w:firstLine="709"/>
-        <w:jc w:val="both"/>
-        <w:rPr>
-          <w:rFonts w:ascii="Times New Roman" w:hAnsi="Times New Roman" w:cs="Times New Roman"/>
-          <w:i/>
-          <w:sz w:val="24"/>
-          <w:szCs w:val="24"/>
-        </w:rPr>
-      </w:pPr>
-      <w:r>
-        <w:rPr>
-          <w:rFonts w:ascii="Times New Roman" w:hAnsi="Times New Roman" w:cs="Times New Roman"/>
-          <w:i/>
-          <w:sz w:val="24"/>
-          <w:szCs w:val="24"/>
-        </w:rPr>
-        <w:t xml:space="preserve">- </w:t>
+          <w:rFonts w:ascii="Consolas" w:hAnsi="Consolas" w:cs="Times New Roman"/>
+          <w:sz w:val="20"/>
+          <w:szCs w:val="20"/>
+          <w:lang w:val="en-US"/>
+        </w:rPr>
+        <w:t xml:space="preserve"> deriving (</w:t>
+      </w:r>
+      <w:proofErr w:type="gramStart"/>
+      <w:r>
+        <w:rPr>
+          <w:rFonts w:ascii="Consolas" w:hAnsi="Consolas" w:cs="Times New Roman"/>
+          <w:sz w:val="20"/>
+          <w:szCs w:val="20"/>
+          <w:lang w:val="en-US"/>
+        </w:rPr>
+        <w:t>Eq,Show</w:t>
+      </w:r>
+      <w:proofErr w:type="gramEnd"/>
+      <w:r>
+        <w:rPr>
+          <w:rFonts w:ascii="Consolas" w:hAnsi="Consolas" w:cs="Times New Roman"/>
+          <w:sz w:val="20"/>
+          <w:szCs w:val="20"/>
+          <w:lang w:val="en-US"/>
+        </w:rPr>
+        <w:t>)</w:t>
+      </w:r>
+    </w:p>
+    <w:p>
+      <w:pPr>
+        <w:spacing w:after="0" w:line="240" w:lineRule="auto"/>
+        <w:ind w:firstLine="709"/>
+        <w:jc w:val="both"/>
+        <w:rPr>
+          <w:rFonts w:ascii="Consolas" w:hAnsi="Consolas" w:cs="Times New Roman"/>
+          <w:sz w:val="20"/>
+          <w:szCs w:val="20"/>
+          <w:lang w:val="en-US"/>
+        </w:rPr>
+      </w:pPr>
+    </w:p>
+    <w:p>
+      <w:pPr>
+        <w:spacing w:after="0" w:line="240" w:lineRule="auto"/>
+        <w:ind w:firstLine="709"/>
+        <w:jc w:val="both"/>
+        <w:rPr>
+          <w:rFonts w:ascii="Consolas" w:hAnsi="Consolas" w:cs="Times New Roman"/>
+          <w:sz w:val="20"/>
+          <w:szCs w:val="20"/>
+          <w:lang w:val="en-US"/>
+        </w:rPr>
+      </w:pPr>
+      <w:proofErr w:type="gramStart"/>
+      <w:r>
+        <w:rPr>
+          <w:rFonts w:ascii="Consolas" w:hAnsi="Consolas" w:cs="Times New Roman"/>
+          <w:sz w:val="20"/>
+          <w:szCs w:val="20"/>
+          <w:lang w:val="en-US"/>
+        </w:rPr>
+        <w:t>isPeriodic :</w:t>
+      </w:r>
+      <w:proofErr w:type="gramEnd"/>
+      <w:r>
+        <w:rPr>
+          <w:rFonts w:ascii="Consolas" w:hAnsi="Consolas" w:cs="Times New Roman"/>
+          <w:sz w:val="20"/>
+          <w:szCs w:val="20"/>
+          <w:lang w:val="en-US"/>
+        </w:rPr>
+        <w:t>: Library -&gt; Bool</w:t>
+      </w:r>
+    </w:p>
+    <w:p>
+      <w:pPr>
+        <w:spacing w:after="0" w:line="240" w:lineRule="auto"/>
+        <w:ind w:firstLine="709"/>
+        <w:jc w:val="both"/>
+        <w:rPr>
+          <w:rFonts w:ascii="Consolas" w:hAnsi="Consolas" w:cs="Times New Roman"/>
+          <w:sz w:val="20"/>
+          <w:szCs w:val="20"/>
+          <w:lang w:val="en-US"/>
+        </w:rPr>
+      </w:pPr>
+      <w:r>
+        <w:rPr>
+          <w:rFonts w:ascii="Consolas" w:hAnsi="Consolas" w:cs="Times New Roman"/>
+          <w:sz w:val="20"/>
+          <w:szCs w:val="20"/>
+          <w:lang w:val="en-US"/>
+        </w:rPr>
+        <w:t xml:space="preserve">isPeriodic (Book _ </w:t>
+      </w:r>
+      <w:proofErr w:type="gramStart"/>
+      <w:r>
+        <w:rPr>
+          <w:rFonts w:ascii="Consolas" w:hAnsi="Consolas" w:cs="Times New Roman"/>
+          <w:sz w:val="20"/>
+          <w:szCs w:val="20"/>
+          <w:lang w:val="en-US"/>
+        </w:rPr>
+        <w:t xml:space="preserve">_)   </w:t>
+      </w:r>
+      <w:proofErr w:type="gramEnd"/>
+      <w:r>
+        <w:rPr>
+          <w:rFonts w:ascii="Consolas" w:hAnsi="Consolas" w:cs="Times New Roman"/>
+          <w:sz w:val="20"/>
+          <w:szCs w:val="20"/>
+          <w:lang w:val="en-US"/>
+        </w:rPr>
+        <w:t xml:space="preserve">       = False</w:t>
+      </w:r>
+    </w:p>
+    <w:p>
+      <w:pPr>
+        <w:spacing w:after="0" w:line="240" w:lineRule="auto"/>
+        <w:ind w:firstLine="709"/>
+        <w:jc w:val="both"/>
+        <w:rPr>
+          <w:rFonts w:ascii="Consolas" w:hAnsi="Consolas" w:cs="Times New Roman"/>
+          <w:sz w:val="20"/>
+          <w:szCs w:val="20"/>
+          <w:lang w:val="en-US"/>
+        </w:rPr>
+      </w:pPr>
+      <w:r>
+        <w:rPr>
+          <w:rFonts w:ascii="Consolas" w:hAnsi="Consolas" w:cs="Times New Roman"/>
+          <w:sz w:val="20"/>
+          <w:szCs w:val="20"/>
+          <w:lang w:val="en-US"/>
+        </w:rPr>
+        <w:t xml:space="preserve">isPeriodic (Magazine _ _ </w:t>
+      </w:r>
+      <w:proofErr w:type="gramStart"/>
+      <w:r>
+        <w:rPr>
+          <w:rFonts w:ascii="Consolas" w:hAnsi="Consolas" w:cs="Times New Roman"/>
+          <w:sz w:val="20"/>
+          <w:szCs w:val="20"/>
+          <w:lang w:val="en-US"/>
+        </w:rPr>
+        <w:t xml:space="preserve">_)   </w:t>
+      </w:r>
+      <w:proofErr w:type="gramEnd"/>
+      <w:r>
+        <w:rPr>
+          <w:rFonts w:ascii="Consolas" w:hAnsi="Consolas" w:cs="Times New Roman"/>
+          <w:sz w:val="20"/>
+          <w:szCs w:val="20"/>
+          <w:lang w:val="en-US"/>
+        </w:rPr>
+        <w:t xml:space="preserve"> = True</w:t>
+      </w:r>
+    </w:p>
+    <w:p>
+      <w:pPr>
+        <w:spacing w:after="0" w:line="240" w:lineRule="auto"/>
+        <w:ind w:firstLine="709"/>
+        <w:jc w:val="both"/>
+        <w:rPr>
+          <w:rFonts w:ascii="Consolas" w:hAnsi="Consolas" w:cs="Times New Roman"/>
+          <w:sz w:val="20"/>
+          <w:szCs w:val="20"/>
+          <w:lang w:val="en-US"/>
+        </w:rPr>
+      </w:pPr>
+      <w:r>
+        <w:rPr>
+          <w:rFonts w:ascii="Consolas" w:hAnsi="Consolas" w:cs="Times New Roman"/>
+          <w:sz w:val="20"/>
+          <w:szCs w:val="20"/>
+          <w:lang w:val="en-US"/>
+        </w:rPr>
+        <w:t>isPeriodic (NewsPaper _ _ _ _) = True</w:t>
+      </w:r>
+    </w:p>
+    <w:p>
+      <w:pPr>
+        <w:spacing w:after="0" w:line="240" w:lineRule="auto"/>
+        <w:ind w:firstLine="709"/>
+        <w:jc w:val="both"/>
+        <w:rPr>
+          <w:rFonts w:ascii="Consolas" w:hAnsi="Consolas" w:cs="Times New Roman"/>
+          <w:sz w:val="20"/>
+          <w:szCs w:val="20"/>
+          <w:lang w:val="en-US"/>
+        </w:rPr>
+      </w:pPr>
+      <w:r>
+        <w:rPr>
+          <w:rFonts w:ascii="Consolas" w:hAnsi="Consolas" w:cs="Times New Roman"/>
+          <w:sz w:val="20"/>
+          <w:szCs w:val="20"/>
+          <w:lang w:val="en-US"/>
+        </w:rPr>
+        <w:t xml:space="preserve"> </w:t>
+      </w:r>
+    </w:p>
+    <w:p>
+      <w:pPr>
+        <w:spacing w:after="0" w:line="240" w:lineRule="auto"/>
+        <w:ind w:firstLine="709"/>
+        <w:jc w:val="both"/>
+        <w:rPr>
+          <w:rFonts w:ascii="Consolas" w:hAnsi="Consolas" w:cs="Times New Roman"/>
+          <w:sz w:val="20"/>
+          <w:szCs w:val="20"/>
+          <w:lang w:val="en-US"/>
+        </w:rPr>
+      </w:pPr>
+      <w:proofErr w:type="gramStart"/>
+      <w:r>
+        <w:rPr>
+          <w:rFonts w:ascii="Consolas" w:hAnsi="Consolas" w:cs="Times New Roman"/>
+          <w:sz w:val="20"/>
+          <w:szCs w:val="20"/>
+          <w:lang w:val="en-US"/>
+        </w:rPr>
+        <w:t>checkT :</w:t>
+      </w:r>
+      <w:proofErr w:type="gramEnd"/>
+      <w:r>
+        <w:rPr>
+          <w:rFonts w:ascii="Consolas" w:hAnsi="Consolas" w:cs="Times New Roman"/>
+          <w:sz w:val="20"/>
+          <w:szCs w:val="20"/>
+          <w:lang w:val="en-US"/>
+        </w:rPr>
+        <w:t>: Library -&gt; String -&gt; Bool</w:t>
+      </w:r>
+    </w:p>
+    <w:p>
+      <w:pPr>
+        <w:spacing w:after="0" w:line="240" w:lineRule="auto"/>
+        <w:ind w:firstLine="709"/>
+        <w:jc w:val="both"/>
+        <w:rPr>
+          <w:rFonts w:ascii="Consolas" w:hAnsi="Consolas" w:cs="Times New Roman"/>
+          <w:sz w:val="20"/>
+          <w:szCs w:val="20"/>
+          <w:lang w:val="en-US"/>
+        </w:rPr>
+      </w:pPr>
+      <w:r>
+        <w:rPr>
+          <w:rFonts w:ascii="Consolas" w:hAnsi="Consolas" w:cs="Times New Roman"/>
+          <w:sz w:val="20"/>
+          <w:szCs w:val="20"/>
+          <w:lang w:val="en-US"/>
+        </w:rPr>
+        <w:t xml:space="preserve">checkT (Book t a) s = (s == t) </w:t>
+      </w:r>
+    </w:p>
+    <w:p>
+      <w:pPr>
+        <w:spacing w:after="0" w:line="240" w:lineRule="auto"/>
+        <w:ind w:firstLine="709"/>
+        <w:jc w:val="both"/>
+        <w:rPr>
+          <w:rFonts w:ascii="Consolas" w:hAnsi="Consolas" w:cs="Times New Roman"/>
+          <w:sz w:val="20"/>
+          <w:szCs w:val="20"/>
+          <w:lang w:val="en-US"/>
+        </w:rPr>
+      </w:pPr>
+      <w:r>
+        <w:rPr>
+          <w:rFonts w:ascii="Consolas" w:hAnsi="Consolas" w:cs="Times New Roman"/>
+          <w:sz w:val="20"/>
+          <w:szCs w:val="20"/>
+          <w:lang w:val="en-US"/>
+        </w:rPr>
+        <w:t>checkT (Magazine t y m) s = (s == t)</w:t>
+      </w:r>
+    </w:p>
+    <w:p>
+      <w:pPr>
+        <w:spacing w:after="0" w:line="240" w:lineRule="auto"/>
+        <w:ind w:firstLine="709"/>
+        <w:jc w:val="both"/>
+        <w:rPr>
+          <w:rFonts w:ascii="Consolas" w:hAnsi="Consolas" w:cs="Times New Roman"/>
+          <w:sz w:val="20"/>
+          <w:szCs w:val="20"/>
+          <w:lang w:val="en-US"/>
+        </w:rPr>
+      </w:pPr>
+      <w:r>
+        <w:rPr>
+          <w:rFonts w:ascii="Consolas" w:hAnsi="Consolas" w:cs="Times New Roman"/>
+          <w:sz w:val="20"/>
+          <w:szCs w:val="20"/>
+          <w:lang w:val="en-US"/>
+        </w:rPr>
+        <w:t>checkT (NewsPaper t y m d) s = (s == t)</w:t>
+      </w:r>
+    </w:p>
+    <w:p>
+      <w:pPr>
+        <w:spacing w:after="0" w:line="240" w:lineRule="auto"/>
+        <w:ind w:firstLine="709"/>
+        <w:jc w:val="both"/>
+        <w:rPr>
+          <w:rFonts w:ascii="Consolas" w:hAnsi="Consolas" w:cs="Times New Roman"/>
+          <w:sz w:val="20"/>
+          <w:szCs w:val="20"/>
+          <w:lang w:val="en-US"/>
+        </w:rPr>
+      </w:pPr>
+      <w:r>
+        <w:rPr>
+          <w:rFonts w:ascii="Consolas" w:hAnsi="Consolas" w:cs="Times New Roman"/>
+          <w:sz w:val="20"/>
+          <w:szCs w:val="20"/>
+          <w:lang w:val="en-US"/>
+        </w:rPr>
+        <w:t xml:space="preserve"> </w:t>
+      </w:r>
+    </w:p>
+    <w:p>
+      <w:pPr>
+        <w:spacing w:after="0" w:line="240" w:lineRule="auto"/>
+        <w:ind w:firstLine="709"/>
+        <w:jc w:val="both"/>
+        <w:rPr>
+          <w:rFonts w:ascii="Consolas" w:hAnsi="Consolas" w:cs="Times New Roman"/>
+          <w:sz w:val="20"/>
+          <w:szCs w:val="20"/>
+          <w:lang w:val="en-US"/>
+        </w:rPr>
+      </w:pPr>
+      <w:proofErr w:type="gramStart"/>
+      <w:r>
+        <w:rPr>
+          <w:rFonts w:ascii="Consolas" w:hAnsi="Consolas" w:cs="Times New Roman"/>
+          <w:sz w:val="20"/>
+          <w:szCs w:val="20"/>
+          <w:lang w:val="en-US"/>
+        </w:rPr>
+        <w:t>getByTitle :</w:t>
+      </w:r>
+      <w:proofErr w:type="gramEnd"/>
+      <w:r>
+        <w:rPr>
+          <w:rFonts w:ascii="Consolas" w:hAnsi="Consolas" w:cs="Times New Roman"/>
+          <w:sz w:val="20"/>
+          <w:szCs w:val="20"/>
+          <w:lang w:val="en-US"/>
+        </w:rPr>
+        <w:t>: [Library] -&gt; String -&gt; [Library]</w:t>
+      </w:r>
+    </w:p>
+    <w:p>
+      <w:pPr>
+        <w:spacing w:after="0" w:line="240" w:lineRule="auto"/>
+        <w:ind w:firstLine="709"/>
+        <w:jc w:val="both"/>
+        <w:rPr>
+          <w:rFonts w:ascii="Consolas" w:hAnsi="Consolas" w:cs="Times New Roman"/>
+          <w:sz w:val="20"/>
+          <w:szCs w:val="20"/>
+          <w:lang w:val="en-US"/>
+        </w:rPr>
+      </w:pPr>
+      <w:r>
+        <w:rPr>
+          <w:rFonts w:ascii="Consolas" w:hAnsi="Consolas" w:cs="Times New Roman"/>
+          <w:sz w:val="20"/>
+          <w:szCs w:val="20"/>
+          <w:lang w:val="en-US"/>
+        </w:rPr>
+        <w:t>getByTitle [] _ = []</w:t>
+      </w:r>
+    </w:p>
+    <w:p>
+      <w:pPr>
+        <w:spacing w:after="0" w:line="240" w:lineRule="auto"/>
+        <w:ind w:firstLine="709"/>
+        <w:jc w:val="both"/>
+        <w:rPr>
+          <w:rFonts w:ascii="Consolas" w:hAnsi="Consolas" w:cs="Times New Roman"/>
+          <w:sz w:val="20"/>
+          <w:szCs w:val="20"/>
+          <w:lang w:val="en-US"/>
+        </w:rPr>
+      </w:pPr>
+      <w:r>
+        <w:rPr>
+          <w:rFonts w:ascii="Consolas" w:hAnsi="Consolas" w:cs="Times New Roman"/>
+          <w:sz w:val="20"/>
+          <w:szCs w:val="20"/>
+          <w:lang w:val="en-US"/>
+        </w:rPr>
+        <w:t>getByTitle (</w:t>
+      </w:r>
+      <w:proofErr w:type="gramStart"/>
+      <w:r>
+        <w:rPr>
+          <w:rFonts w:ascii="Consolas" w:hAnsi="Consolas" w:cs="Times New Roman"/>
+          <w:sz w:val="20"/>
+          <w:szCs w:val="20"/>
+          <w:lang w:val="en-US"/>
+        </w:rPr>
+        <w:t>o:os</w:t>
+      </w:r>
+      <w:proofErr w:type="gramEnd"/>
+      <w:r>
+        <w:rPr>
+          <w:rFonts w:ascii="Consolas" w:hAnsi="Consolas" w:cs="Times New Roman"/>
+          <w:sz w:val="20"/>
+          <w:szCs w:val="20"/>
+          <w:lang w:val="en-US"/>
+        </w:rPr>
+        <w:t xml:space="preserve">) s | (checkT o s) = o : getByTitle </w:t>
       </w:r>
       <w:proofErr w:type="spellStart"/>
       <w:r>
         <w:rPr>
-          <w:rFonts w:ascii="Times New Roman" w:hAnsi="Times New Roman" w:cs="Times New Roman"/>
-          <w:i/>
-          <w:sz w:val="24"/>
-          <w:szCs w:val="24"/>
-          <w:lang w:val="en-US"/>
-        </w:rPr>
-        <w:t>getAuthors</w:t>
+          <w:rFonts w:ascii="Consolas" w:hAnsi="Consolas" w:cs="Times New Roman"/>
+          <w:sz w:val="20"/>
+          <w:szCs w:val="20"/>
+          <w:lang w:val="en-US"/>
+        </w:rPr>
+        <w:t>os</w:t>
       </w:r>
       <w:proofErr w:type="spellEnd"/>
       <w:r>
         <w:rPr>
-          <w:rFonts w:ascii="Times New Roman" w:hAnsi="Times New Roman" w:cs="Times New Roman"/>
-          <w:i/>
-          <w:sz w:val="24"/>
-          <w:szCs w:val="24"/>
-        </w:rPr>
-        <w:t>: возвращает список авторов изданий из БД</w:t>
-      </w:r>
-    </w:p>
-    <w:p>
-      <w:pPr>
-        <w:spacing w:after="0" w:line="240" w:lineRule="auto"/>
-        <w:ind w:firstLine="709"/>
-        <w:jc w:val="both"/>
-        <w:rPr>
-          <w:rFonts w:ascii="Times New Roman" w:hAnsi="Times New Roman" w:cs="Times New Roman"/>
-          <w:i/>
-          <w:sz w:val="24"/>
-          <w:szCs w:val="24"/>
-        </w:rPr>
-      </w:pPr>
-    </w:p>
-    <w:p>
-      <w:pPr>
-        <w:spacing w:after="0" w:line="240" w:lineRule="auto"/>
-        <w:ind w:firstLine="709"/>
-        <w:jc w:val="both"/>
-        <w:rPr>
-          <w:rFonts w:ascii="Times New Roman" w:hAnsi="Times New Roman" w:cs="Times New Roman"/>
-          <w:b/>
-          <w:sz w:val="24"/>
-          <w:szCs w:val="24"/>
-          <w:lang w:val="en-US"/>
-        </w:rPr>
-      </w:pPr>
-      <w:r>
-        <w:rPr>
-          <w:rFonts w:ascii="Times New Roman" w:hAnsi="Times New Roman" w:cs="Times New Roman"/>
-          <w:b/>
-          <w:sz w:val="24"/>
-          <w:szCs w:val="24"/>
-        </w:rPr>
-        <w:t>Код</w:t>
-      </w:r>
-      <w:r>
-        <w:rPr>
-          <w:rFonts w:ascii="Times New Roman" w:hAnsi="Times New Roman" w:cs="Times New Roman"/>
-          <w:b/>
-          <w:sz w:val="24"/>
-          <w:szCs w:val="24"/>
+          <w:rFonts w:ascii="Consolas" w:hAnsi="Consolas" w:cs="Times New Roman"/>
+          <w:sz w:val="20"/>
+          <w:szCs w:val="20"/>
+          <w:lang w:val="en-US"/>
+        </w:rPr>
+        <w:t xml:space="preserve"> s</w:t>
+      </w:r>
+    </w:p>
+    <w:p>
+      <w:pPr>
+        <w:spacing w:after="0" w:line="240" w:lineRule="auto"/>
+        <w:ind w:firstLine="709"/>
+        <w:jc w:val="both"/>
+        <w:rPr>
+          <w:rFonts w:ascii="Consolas" w:hAnsi="Consolas" w:cs="Times New Roman"/>
+          <w:sz w:val="20"/>
+          <w:szCs w:val="20"/>
+          <w:lang w:val="en-US"/>
+        </w:rPr>
+      </w:pPr>
+      <w:r>
+        <w:rPr>
+          <w:rFonts w:ascii="Consolas" w:hAnsi="Consolas" w:cs="Times New Roman"/>
+          <w:sz w:val="20"/>
+          <w:szCs w:val="20"/>
+          <w:lang w:val="en-US"/>
+        </w:rPr>
+        <w:t xml:space="preserve">                    | otherwise = getByTitle </w:t>
+      </w:r>
+      <w:proofErr w:type="spellStart"/>
+      <w:r>
+        <w:rPr>
+          <w:rFonts w:ascii="Consolas" w:hAnsi="Consolas" w:cs="Times New Roman"/>
+          <w:sz w:val="20"/>
+          <w:szCs w:val="20"/>
+          <w:lang w:val="en-US"/>
+        </w:rPr>
+        <w:t>os</w:t>
+      </w:r>
+      <w:proofErr w:type="spellEnd"/>
+      <w:r>
+        <w:rPr>
+          <w:rFonts w:ascii="Consolas" w:hAnsi="Consolas" w:cs="Times New Roman"/>
+          <w:sz w:val="20"/>
+          <w:szCs w:val="20"/>
+          <w:lang w:val="en-US"/>
+        </w:rPr>
+        <w:t xml:space="preserve"> s</w:t>
+      </w:r>
+    </w:p>
+    <w:p>
+      <w:pPr>
+        <w:spacing w:after="0" w:line="240" w:lineRule="auto"/>
+        <w:ind w:firstLine="709"/>
+        <w:jc w:val="both"/>
+        <w:rPr>
+          <w:rFonts w:ascii="Consolas" w:hAnsi="Consolas" w:cs="Times New Roman"/>
+          <w:sz w:val="20"/>
+          <w:szCs w:val="20"/>
+          <w:lang w:val="en-US"/>
+        </w:rPr>
+      </w:pPr>
+      <w:r>
+        <w:rPr>
+          <w:rFonts w:ascii="Consolas" w:hAnsi="Consolas" w:cs="Times New Roman"/>
+          <w:sz w:val="20"/>
+          <w:szCs w:val="20"/>
+          <w:lang w:val="en-US"/>
+        </w:rPr>
+        <w:t xml:space="preserve">                    </w:t>
+      </w:r>
+    </w:p>
+    <w:p>
+      <w:pPr>
+        <w:spacing w:after="0" w:line="240" w:lineRule="auto"/>
+        <w:ind w:firstLine="709"/>
+        <w:jc w:val="both"/>
+        <w:rPr>
+          <w:rFonts w:ascii="Consolas" w:hAnsi="Consolas" w:cs="Times New Roman"/>
+          <w:sz w:val="20"/>
+          <w:szCs w:val="20"/>
+          <w:lang w:val="en-US"/>
+        </w:rPr>
+      </w:pPr>
+      <w:proofErr w:type="gramStart"/>
+      <w:r>
+        <w:rPr>
+          <w:rFonts w:ascii="Consolas" w:hAnsi="Consolas" w:cs="Times New Roman"/>
+          <w:sz w:val="20"/>
+          <w:szCs w:val="20"/>
+          <w:lang w:val="en-US"/>
+        </w:rPr>
+        <w:t>getMon :</w:t>
+      </w:r>
+      <w:proofErr w:type="gramEnd"/>
+      <w:r>
+        <w:rPr>
+          <w:rFonts w:ascii="Consolas" w:hAnsi="Consolas" w:cs="Times New Roman"/>
+          <w:sz w:val="20"/>
+          <w:szCs w:val="20"/>
+          <w:lang w:val="en-US"/>
+        </w:rPr>
+        <w:t>: Library -&gt; Int</w:t>
+      </w:r>
+    </w:p>
+    <w:p>
+      <w:pPr>
+        <w:spacing w:after="0" w:line="240" w:lineRule="auto"/>
+        <w:ind w:firstLine="709"/>
+        <w:jc w:val="both"/>
+        <w:rPr>
+          <w:rFonts w:ascii="Consolas" w:hAnsi="Consolas" w:cs="Times New Roman"/>
+          <w:sz w:val="20"/>
+          <w:szCs w:val="20"/>
+          <w:lang w:val="en-US"/>
+        </w:rPr>
+      </w:pPr>
+      <w:r>
+        <w:rPr>
+          <w:rFonts w:ascii="Consolas" w:hAnsi="Consolas" w:cs="Times New Roman"/>
+          <w:sz w:val="20"/>
+          <w:szCs w:val="20"/>
+          <w:lang w:val="en-US"/>
+        </w:rPr>
+        <w:t>getMon (Book _ _) = 0</w:t>
+      </w:r>
+    </w:p>
+    <w:p>
+      <w:pPr>
+        <w:spacing w:after="0" w:line="240" w:lineRule="auto"/>
+        <w:ind w:firstLine="709"/>
+        <w:jc w:val="both"/>
+        <w:rPr>
+          <w:rFonts w:ascii="Consolas" w:hAnsi="Consolas" w:cs="Times New Roman"/>
+          <w:sz w:val="20"/>
+          <w:szCs w:val="20"/>
+          <w:lang w:val="en-US"/>
+        </w:rPr>
+      </w:pPr>
+      <w:r>
+        <w:rPr>
+          <w:rFonts w:ascii="Consolas" w:hAnsi="Consolas" w:cs="Times New Roman"/>
+          <w:sz w:val="20"/>
+          <w:szCs w:val="20"/>
+          <w:lang w:val="en-US"/>
+        </w:rPr>
+        <w:t>getMon (Magazine _ y m) = m</w:t>
+      </w:r>
+    </w:p>
+    <w:p>
+      <w:pPr>
+        <w:spacing w:after="0" w:line="240" w:lineRule="auto"/>
+        <w:ind w:firstLine="709"/>
+        <w:jc w:val="both"/>
+        <w:rPr>
+          <w:rFonts w:ascii="Consolas" w:hAnsi="Consolas" w:cs="Times New Roman"/>
+          <w:sz w:val="20"/>
+          <w:szCs w:val="20"/>
+          <w:lang w:val="en-US"/>
+        </w:rPr>
+      </w:pPr>
+      <w:r>
+        <w:rPr>
+          <w:rFonts w:ascii="Consolas" w:hAnsi="Consolas" w:cs="Times New Roman"/>
+          <w:sz w:val="20"/>
+          <w:szCs w:val="20"/>
+          <w:lang w:val="en-US"/>
+        </w:rPr>
+        <w:t>getMon (NewsPaper _ y m d) = m</w:t>
+      </w:r>
+    </w:p>
+    <w:p>
+      <w:pPr>
+        <w:spacing w:after="0" w:line="240" w:lineRule="auto"/>
+        <w:ind w:firstLine="709"/>
+        <w:jc w:val="both"/>
+        <w:rPr>
+          <w:rFonts w:ascii="Consolas" w:hAnsi="Consolas" w:cs="Times New Roman"/>
+          <w:sz w:val="20"/>
+          <w:szCs w:val="20"/>
+          <w:lang w:val="en-US"/>
+        </w:rPr>
+      </w:pPr>
+      <w:r>
+        <w:rPr>
+          <w:rFonts w:ascii="Consolas" w:hAnsi="Consolas" w:cs="Times New Roman"/>
+          <w:sz w:val="20"/>
+          <w:szCs w:val="20"/>
+          <w:lang w:val="en-US"/>
+        </w:rPr>
+        <w:t xml:space="preserve">                    </w:t>
+      </w:r>
+    </w:p>
+    <w:p>
+      <w:pPr>
+        <w:spacing w:after="0" w:line="240" w:lineRule="auto"/>
+        <w:ind w:firstLine="709"/>
+        <w:jc w:val="both"/>
+        <w:rPr>
+          <w:rFonts w:ascii="Consolas" w:hAnsi="Consolas" w:cs="Times New Roman"/>
+          <w:sz w:val="20"/>
+          <w:szCs w:val="20"/>
+          <w:lang w:val="en-US"/>
+        </w:rPr>
+      </w:pPr>
+      <w:proofErr w:type="gramStart"/>
+      <w:r>
+        <w:rPr>
+          <w:rFonts w:ascii="Consolas" w:hAnsi="Consolas" w:cs="Times New Roman"/>
+          <w:sz w:val="20"/>
+          <w:szCs w:val="20"/>
+          <w:lang w:val="en-US"/>
+        </w:rPr>
+        <w:t>getYear :</w:t>
+      </w:r>
+      <w:proofErr w:type="gramEnd"/>
+      <w:r>
+        <w:rPr>
+          <w:rFonts w:ascii="Consolas" w:hAnsi="Consolas" w:cs="Times New Roman"/>
+          <w:sz w:val="20"/>
+          <w:szCs w:val="20"/>
+          <w:lang w:val="en-US"/>
+        </w:rPr>
+        <w:t>: Library -&gt; Int</w:t>
+      </w:r>
+    </w:p>
+    <w:p>
+      <w:pPr>
+        <w:spacing w:after="0" w:line="240" w:lineRule="auto"/>
+        <w:ind w:firstLine="709"/>
+        <w:jc w:val="both"/>
+        <w:rPr>
+          <w:rFonts w:ascii="Consolas" w:hAnsi="Consolas" w:cs="Times New Roman"/>
+          <w:sz w:val="20"/>
+          <w:szCs w:val="20"/>
+          <w:lang w:val="en-US"/>
+        </w:rPr>
+      </w:pPr>
+      <w:r>
+        <w:rPr>
+          <w:rFonts w:ascii="Consolas" w:hAnsi="Consolas" w:cs="Times New Roman"/>
+          <w:sz w:val="20"/>
+          <w:szCs w:val="20"/>
+          <w:lang w:val="en-US"/>
+        </w:rPr>
+        <w:t>getYear (Book _ _) = 0</w:t>
+      </w:r>
+    </w:p>
+    <w:p>
+      <w:pPr>
+        <w:spacing w:after="0" w:line="240" w:lineRule="auto"/>
+        <w:ind w:firstLine="709"/>
+        <w:jc w:val="both"/>
+        <w:rPr>
+          <w:rFonts w:ascii="Consolas" w:hAnsi="Consolas" w:cs="Times New Roman"/>
+          <w:sz w:val="20"/>
+          <w:szCs w:val="20"/>
+          <w:lang w:val="en-US"/>
+        </w:rPr>
+      </w:pPr>
+      <w:r>
+        <w:rPr>
+          <w:rFonts w:ascii="Consolas" w:hAnsi="Consolas" w:cs="Times New Roman"/>
+          <w:sz w:val="20"/>
+          <w:szCs w:val="20"/>
+          <w:lang w:val="en-US"/>
+        </w:rPr>
+        <w:t>getYear (Magazine _ y m) = y</w:t>
+      </w:r>
+    </w:p>
+    <w:p>
+      <w:pPr>
+        <w:spacing w:after="0" w:line="240" w:lineRule="auto"/>
+        <w:ind w:firstLine="709"/>
+        <w:jc w:val="both"/>
+        <w:rPr>
+          <w:rFonts w:ascii="Consolas" w:hAnsi="Consolas" w:cs="Times New Roman"/>
+          <w:sz w:val="20"/>
+          <w:szCs w:val="20"/>
+          <w:lang w:val="en-US"/>
+        </w:rPr>
+      </w:pPr>
+      <w:r>
+        <w:rPr>
+          <w:rFonts w:ascii="Consolas" w:hAnsi="Consolas" w:cs="Times New Roman"/>
+          <w:sz w:val="20"/>
+          <w:szCs w:val="20"/>
+          <w:lang w:val="en-US"/>
+        </w:rPr>
+        <w:t>getYear (NewsPaper _ y m d) = y</w:t>
+      </w:r>
+    </w:p>
+    <w:p>
+      <w:pPr>
+        <w:spacing w:after="0" w:line="240" w:lineRule="auto"/>
+        <w:ind w:firstLine="709"/>
+        <w:jc w:val="both"/>
+        <w:rPr>
+          <w:rFonts w:ascii="Consolas" w:hAnsi="Consolas" w:cs="Times New Roman"/>
+          <w:sz w:val="20"/>
+          <w:szCs w:val="20"/>
+          <w:lang w:val="en-US"/>
+        </w:rPr>
+      </w:pPr>
+      <w:r>
+        <w:rPr>
+          <w:rFonts w:ascii="Consolas" w:hAnsi="Consolas" w:cs="Times New Roman"/>
+          <w:sz w:val="20"/>
+          <w:szCs w:val="20"/>
+          <w:lang w:val="en-US"/>
+        </w:rPr>
+        <w:t xml:space="preserve">                    </w:t>
+      </w:r>
+    </w:p>
+    <w:p>
+      <w:pPr>
+        <w:spacing w:after="0" w:line="240" w:lineRule="auto"/>
+        <w:ind w:firstLine="709"/>
+        <w:jc w:val="both"/>
+        <w:rPr>
+          <w:rFonts w:ascii="Consolas" w:hAnsi="Consolas" w:cs="Times New Roman"/>
+          <w:sz w:val="20"/>
+          <w:szCs w:val="20"/>
+          <w:lang w:val="en-US"/>
+        </w:rPr>
+      </w:pPr>
+      <w:proofErr w:type="gramStart"/>
+      <w:r>
+        <w:rPr>
+          <w:rFonts w:ascii="Consolas" w:hAnsi="Consolas" w:cs="Times New Roman"/>
+          <w:sz w:val="20"/>
+          <w:szCs w:val="20"/>
+          <w:lang w:val="en-US"/>
+        </w:rPr>
+        <w:t>getByMonth :</w:t>
+      </w:r>
+      <w:proofErr w:type="gramEnd"/>
+      <w:r>
+        <w:rPr>
+          <w:rFonts w:ascii="Consolas" w:hAnsi="Consolas" w:cs="Times New Roman"/>
+          <w:sz w:val="20"/>
+          <w:szCs w:val="20"/>
+          <w:lang w:val="en-US"/>
+        </w:rPr>
+        <w:t>: [Library] -&gt; Int -&gt; Int -&gt; [Library]</w:t>
+      </w:r>
+    </w:p>
+    <w:p>
+      <w:pPr>
+        <w:spacing w:after="0" w:line="240" w:lineRule="auto"/>
+        <w:ind w:firstLine="709"/>
+        <w:jc w:val="both"/>
+        <w:rPr>
+          <w:rFonts w:ascii="Consolas" w:hAnsi="Consolas" w:cs="Times New Roman"/>
+          <w:sz w:val="20"/>
+          <w:szCs w:val="20"/>
+          <w:lang w:val="en-US"/>
+        </w:rPr>
+      </w:pPr>
+      <w:r>
+        <w:rPr>
+          <w:rFonts w:ascii="Consolas" w:hAnsi="Consolas" w:cs="Times New Roman"/>
+          <w:sz w:val="20"/>
+          <w:szCs w:val="20"/>
+          <w:lang w:val="en-US"/>
+        </w:rPr>
+        <w:t>getByMonth [] _ _ = []</w:t>
+      </w:r>
+    </w:p>
+    <w:p>
+      <w:pPr>
+        <w:spacing w:after="0" w:line="240" w:lineRule="auto"/>
+        <w:ind w:firstLine="709"/>
+        <w:jc w:val="both"/>
+        <w:rPr>
+          <w:rFonts w:ascii="Consolas" w:hAnsi="Consolas" w:cs="Times New Roman"/>
+          <w:sz w:val="20"/>
+          <w:szCs w:val="20"/>
+          <w:lang w:val="en-US"/>
+        </w:rPr>
+      </w:pPr>
+      <w:r>
+        <w:rPr>
+          <w:rFonts w:ascii="Consolas" w:hAnsi="Consolas" w:cs="Times New Roman"/>
+          <w:sz w:val="20"/>
+          <w:szCs w:val="20"/>
+          <w:lang w:val="en-US"/>
+        </w:rPr>
+        <w:t>getByMonth (</w:t>
+      </w:r>
+      <w:proofErr w:type="gramStart"/>
+      <w:r>
+        <w:rPr>
+          <w:rFonts w:ascii="Consolas" w:hAnsi="Consolas" w:cs="Times New Roman"/>
+          <w:sz w:val="20"/>
+          <w:szCs w:val="20"/>
+          <w:lang w:val="en-US"/>
+        </w:rPr>
+        <w:t>o:os</w:t>
+      </w:r>
+      <w:proofErr w:type="gramEnd"/>
+      <w:r>
+        <w:rPr>
+          <w:rFonts w:ascii="Consolas" w:hAnsi="Consolas" w:cs="Times New Roman"/>
+          <w:sz w:val="20"/>
+          <w:szCs w:val="20"/>
+          <w:lang w:val="en-US"/>
+        </w:rPr>
+        <w:t xml:space="preserve">) y m = if ((getMon o) == m) &amp;&amp; ((getYear o) == y) then o : (getByMonth </w:t>
+      </w:r>
+      <w:proofErr w:type="spellStart"/>
+      <w:r>
+        <w:rPr>
+          <w:rFonts w:ascii="Consolas" w:hAnsi="Consolas" w:cs="Times New Roman"/>
+          <w:sz w:val="20"/>
+          <w:szCs w:val="20"/>
+          <w:lang w:val="en-US"/>
+        </w:rPr>
+        <w:t>os</w:t>
+      </w:r>
+      <w:proofErr w:type="spellEnd"/>
+      <w:r>
+        <w:rPr>
+          <w:rFonts w:ascii="Consolas" w:hAnsi="Consolas" w:cs="Times New Roman"/>
+          <w:sz w:val="20"/>
+          <w:szCs w:val="20"/>
+          <w:lang w:val="en-US"/>
+        </w:rPr>
+        <w:t xml:space="preserve"> y m) else (getByMonth </w:t>
+      </w:r>
+      <w:proofErr w:type="spellStart"/>
+      <w:r>
+        <w:rPr>
+          <w:rFonts w:ascii="Consolas" w:hAnsi="Consolas" w:cs="Times New Roman"/>
+          <w:sz w:val="20"/>
+          <w:szCs w:val="20"/>
+          <w:lang w:val="en-US"/>
+        </w:rPr>
+        <w:t>os</w:t>
+      </w:r>
+      <w:proofErr w:type="spellEnd"/>
+      <w:r>
+        <w:rPr>
+          <w:rFonts w:ascii="Consolas" w:hAnsi="Consolas" w:cs="Times New Roman"/>
+          <w:sz w:val="20"/>
+          <w:szCs w:val="20"/>
+          <w:lang w:val="en-US"/>
+        </w:rPr>
+        <w:t xml:space="preserve"> y m)</w:t>
+      </w:r>
+    </w:p>
+    <w:p>
+      <w:pPr>
+        <w:spacing w:after="0" w:line="240" w:lineRule="auto"/>
+        <w:ind w:firstLine="709"/>
+        <w:jc w:val="both"/>
+        <w:rPr>
+          <w:rFonts w:ascii="Consolas" w:hAnsi="Consolas" w:cs="Times New Roman"/>
+          <w:sz w:val="20"/>
+          <w:szCs w:val="20"/>
+          <w:lang w:val="en-US"/>
+        </w:rPr>
+      </w:pPr>
+      <w:r>
+        <w:rPr>
+          <w:rFonts w:ascii="Consolas" w:hAnsi="Consolas" w:cs="Times New Roman"/>
+          <w:sz w:val="20"/>
+          <w:szCs w:val="20"/>
           <w:lang w:val="en-US"/>
         </w:rPr>
         <w:t xml:space="preserve"> </w:t>
       </w:r>
-      <w:r>
-        <w:rPr>
-          <w:rFonts w:ascii="Times New Roman" w:hAnsi="Times New Roman" w:cs="Times New Roman"/>
-          <w:b/>
-          <w:sz w:val="24"/>
-          <w:szCs w:val="24"/>
-        </w:rPr>
-        <w:t>программы</w:t>
-      </w:r>
-      <w:r>
-        <w:rPr>
-          <w:rFonts w:ascii="Times New Roman" w:hAnsi="Times New Roman" w:cs="Times New Roman"/>
-          <w:b/>
-          <w:sz w:val="24"/>
-          <w:szCs w:val="24"/>
-          <w:lang w:val="en-US"/>
-        </w:rPr>
-        <w:t>:</w:t>
-      </w:r>
-    </w:p>
-    <w:p>
-      <w:pPr>
-        <w:spacing w:after="0" w:line="240" w:lineRule="auto"/>
-        <w:ind w:firstLine="709"/>
-        <w:jc w:val="both"/>
-        <w:rPr>
-          <w:rFonts w:ascii="Consolas" w:hAnsi="Consolas" w:cs="Times New Roman"/>
-          <w:sz w:val="20"/>
-          <w:szCs w:val="20"/>
-          <w:lang w:val="en-US"/>
-        </w:rPr>
-      </w:pPr>
-      <w:r>
-        <w:rPr>
-          <w:rFonts w:ascii="Consolas" w:hAnsi="Consolas" w:cs="Times New Roman"/>
-          <w:sz w:val="20"/>
-          <w:szCs w:val="20"/>
-          <w:lang w:val="en-US"/>
-        </w:rPr>
-        <w:t xml:space="preserve">data </w:t>
+    </w:p>
+    <w:p>
+      <w:pPr>
+        <w:spacing w:after="0" w:line="240" w:lineRule="auto"/>
+        <w:ind w:firstLine="709"/>
+        <w:jc w:val="both"/>
+        <w:rPr>
+          <w:rFonts w:ascii="Consolas" w:hAnsi="Consolas" w:cs="Times New Roman"/>
+          <w:sz w:val="20"/>
+          <w:szCs w:val="20"/>
+          <w:lang w:val="en-US"/>
+        </w:rPr>
+      </w:pPr>
+      <w:proofErr w:type="gramStart"/>
+      <w:r>
+        <w:rPr>
+          <w:rFonts w:ascii="Consolas" w:hAnsi="Consolas" w:cs="Times New Roman"/>
+          <w:sz w:val="20"/>
+          <w:szCs w:val="20"/>
+          <w:lang w:val="en-US"/>
+        </w:rPr>
+        <w:t>gM :</w:t>
+      </w:r>
+      <w:proofErr w:type="gramEnd"/>
+      <w:r>
+        <w:rPr>
+          <w:rFonts w:ascii="Consolas" w:hAnsi="Consolas" w:cs="Times New Roman"/>
+          <w:sz w:val="20"/>
+          <w:szCs w:val="20"/>
+          <w:lang w:val="en-US"/>
+        </w:rPr>
+        <w:t>: [Library] -&gt; Int -&gt; [Library]</w:t>
+      </w:r>
+    </w:p>
+    <w:p>
+      <w:pPr>
+        <w:spacing w:after="0" w:line="240" w:lineRule="auto"/>
+        <w:ind w:firstLine="709"/>
+        <w:jc w:val="both"/>
+        <w:rPr>
+          <w:rFonts w:ascii="Consolas" w:hAnsi="Consolas" w:cs="Times New Roman"/>
+          <w:sz w:val="20"/>
+          <w:szCs w:val="20"/>
+          <w:lang w:val="en-US"/>
+        </w:rPr>
+      </w:pPr>
+      <w:r>
+        <w:rPr>
+          <w:rFonts w:ascii="Consolas" w:hAnsi="Consolas" w:cs="Times New Roman"/>
+          <w:sz w:val="20"/>
+          <w:szCs w:val="20"/>
+          <w:lang w:val="en-US"/>
+        </w:rPr>
+        <w:t>gM [] _     = []</w:t>
+      </w:r>
+    </w:p>
+    <w:p>
+      <w:pPr>
+        <w:spacing w:after="0" w:line="240" w:lineRule="auto"/>
+        <w:ind w:firstLine="709"/>
+        <w:jc w:val="both"/>
+        <w:rPr>
+          <w:rFonts w:ascii="Consolas" w:hAnsi="Consolas" w:cs="Times New Roman"/>
+          <w:sz w:val="20"/>
+          <w:szCs w:val="20"/>
+          <w:lang w:val="en-US"/>
+        </w:rPr>
+      </w:pPr>
+      <w:r>
+        <w:rPr>
+          <w:rFonts w:ascii="Consolas" w:hAnsi="Consolas" w:cs="Times New Roman"/>
+          <w:sz w:val="20"/>
+          <w:szCs w:val="20"/>
+          <w:lang w:val="en-US"/>
+        </w:rPr>
+        <w:t>gM (</w:t>
+      </w:r>
+      <w:proofErr w:type="gramStart"/>
+      <w:r>
+        <w:rPr>
+          <w:rFonts w:ascii="Consolas" w:hAnsi="Consolas" w:cs="Times New Roman"/>
+          <w:sz w:val="20"/>
+          <w:szCs w:val="20"/>
+          <w:lang w:val="en-US"/>
+        </w:rPr>
+        <w:t>o:os</w:t>
+      </w:r>
+      <w:proofErr w:type="gramEnd"/>
+      <w:r>
+        <w:rPr>
+          <w:rFonts w:ascii="Consolas" w:hAnsi="Consolas" w:cs="Times New Roman"/>
+          <w:sz w:val="20"/>
+          <w:szCs w:val="20"/>
+          <w:lang w:val="en-US"/>
+        </w:rPr>
+        <w:t xml:space="preserve">) m = if ((getMon o) == m)  then o : (gM </w:t>
       </w:r>
       <w:proofErr w:type="spellStart"/>
       <w:r>
@@ -9700,7 +11132,7 @@
           <w:szCs w:val="20"/>
           <w:lang w:val="en-US"/>
         </w:rPr>
-        <w:t>LibObj</w:t>
+        <w:t>os</w:t>
       </w:r>
       <w:proofErr w:type="spellEnd"/>
       <w:r>
@@ -9710,7 +11142,7 @@
           <w:szCs w:val="20"/>
           <w:lang w:val="en-US"/>
         </w:rPr>
-        <w:t xml:space="preserve"> = Book String </w:t>
+        <w:t xml:space="preserve"> m) else (gM </w:t>
       </w:r>
       <w:proofErr w:type="spellStart"/>
       <w:r>
@@ -9720,7 +11152,7 @@
           <w:szCs w:val="20"/>
           <w:lang w:val="en-US"/>
         </w:rPr>
-        <w:t>String</w:t>
+        <w:t>os</w:t>
       </w:r>
       <w:proofErr w:type="spellEnd"/>
       <w:r>
@@ -9730,7 +11162,148 @@
           <w:szCs w:val="20"/>
           <w:lang w:val="en-US"/>
         </w:rPr>
-        <w:t xml:space="preserve"> | Magazine String Int </w:t>
+        <w:t xml:space="preserve"> m)</w:t>
+      </w:r>
+    </w:p>
+    <w:p>
+      <w:pPr>
+        <w:spacing w:after="0" w:line="240" w:lineRule="auto"/>
+        <w:ind w:firstLine="709"/>
+        <w:jc w:val="both"/>
+        <w:rPr>
+          <w:rFonts w:ascii="Consolas" w:hAnsi="Consolas" w:cs="Times New Roman"/>
+          <w:sz w:val="20"/>
+          <w:szCs w:val="20"/>
+          <w:lang w:val="en-US"/>
+        </w:rPr>
+      </w:pPr>
+      <w:r>
+        <w:rPr>
+          <w:rFonts w:ascii="Consolas" w:hAnsi="Consolas" w:cs="Times New Roman"/>
+          <w:sz w:val="20"/>
+          <w:szCs w:val="20"/>
+          <w:lang w:val="en-US"/>
+        </w:rPr>
+        <w:t xml:space="preserve"> </w:t>
+      </w:r>
+    </w:p>
+    <w:p>
+      <w:pPr>
+        <w:spacing w:after="0" w:line="240" w:lineRule="auto"/>
+        <w:ind w:firstLine="709"/>
+        <w:jc w:val="both"/>
+        <w:rPr>
+          <w:rFonts w:ascii="Consolas" w:hAnsi="Consolas" w:cs="Times New Roman"/>
+          <w:sz w:val="20"/>
+          <w:szCs w:val="20"/>
+          <w:lang w:val="en-US"/>
+        </w:rPr>
+      </w:pPr>
+      <w:proofErr w:type="gramStart"/>
+      <w:r>
+        <w:rPr>
+          <w:rFonts w:ascii="Consolas" w:hAnsi="Consolas" w:cs="Times New Roman"/>
+          <w:sz w:val="20"/>
+          <w:szCs w:val="20"/>
+          <w:lang w:val="en-US"/>
+        </w:rPr>
+        <w:t>getByMonths :</w:t>
+      </w:r>
+      <w:proofErr w:type="gramEnd"/>
+      <w:r>
+        <w:rPr>
+          <w:rFonts w:ascii="Consolas" w:hAnsi="Consolas" w:cs="Times New Roman"/>
+          <w:sz w:val="20"/>
+          <w:szCs w:val="20"/>
+          <w:lang w:val="en-US"/>
+        </w:rPr>
+        <w:t>: [Library] -&gt; [Int] -&gt; [Library]</w:t>
+      </w:r>
+    </w:p>
+    <w:p>
+      <w:pPr>
+        <w:spacing w:after="0" w:line="240" w:lineRule="auto"/>
+        <w:ind w:firstLine="709"/>
+        <w:jc w:val="both"/>
+        <w:rPr>
+          <w:rFonts w:ascii="Consolas" w:hAnsi="Consolas" w:cs="Times New Roman"/>
+          <w:sz w:val="20"/>
+          <w:szCs w:val="20"/>
+          <w:lang w:val="en-US"/>
+        </w:rPr>
+      </w:pPr>
+      <w:r>
+        <w:rPr>
+          <w:rFonts w:ascii="Consolas" w:hAnsi="Consolas" w:cs="Times New Roman"/>
+          <w:sz w:val="20"/>
+          <w:szCs w:val="20"/>
+          <w:lang w:val="en-US"/>
+        </w:rPr>
+        <w:t>getByMonths [] _     = []</w:t>
+      </w:r>
+    </w:p>
+    <w:p>
+      <w:pPr>
+        <w:spacing w:after="0" w:line="240" w:lineRule="auto"/>
+        <w:ind w:firstLine="709"/>
+        <w:jc w:val="both"/>
+        <w:rPr>
+          <w:rFonts w:ascii="Consolas" w:hAnsi="Consolas" w:cs="Times New Roman"/>
+          <w:sz w:val="20"/>
+          <w:szCs w:val="20"/>
+          <w:lang w:val="en-US"/>
+        </w:rPr>
+      </w:pPr>
+      <w:r>
+        <w:rPr>
+          <w:rFonts w:ascii="Consolas" w:hAnsi="Consolas" w:cs="Times New Roman"/>
+          <w:sz w:val="20"/>
+          <w:szCs w:val="20"/>
+          <w:lang w:val="en-US"/>
+        </w:rPr>
+        <w:t xml:space="preserve">getByMonths _ </w:t>
+      </w:r>
+      <w:proofErr w:type="gramStart"/>
+      <w:r>
+        <w:rPr>
+          <w:rFonts w:ascii="Consolas" w:hAnsi="Consolas" w:cs="Times New Roman"/>
+          <w:sz w:val="20"/>
+          <w:szCs w:val="20"/>
+          <w:lang w:val="en-US"/>
+        </w:rPr>
+        <w:t xml:space="preserve">[]   </w:t>
+      </w:r>
+      <w:proofErr w:type="gramEnd"/>
+      <w:r>
+        <w:rPr>
+          <w:rFonts w:ascii="Consolas" w:hAnsi="Consolas" w:cs="Times New Roman"/>
+          <w:sz w:val="20"/>
+          <w:szCs w:val="20"/>
+          <w:lang w:val="en-US"/>
+        </w:rPr>
+        <w:t xml:space="preserve">  = []</w:t>
+      </w:r>
+    </w:p>
+    <w:p>
+      <w:pPr>
+        <w:spacing w:after="0" w:line="240" w:lineRule="auto"/>
+        <w:ind w:firstLine="709"/>
+        <w:jc w:val="both"/>
+        <w:rPr>
+          <w:rFonts w:ascii="Consolas" w:hAnsi="Consolas" w:cs="Times New Roman"/>
+          <w:sz w:val="20"/>
+          <w:szCs w:val="20"/>
+          <w:lang w:val="en-US"/>
+        </w:rPr>
+      </w:pPr>
+      <w:r>
+        <w:rPr>
+          <w:rFonts w:ascii="Consolas" w:hAnsi="Consolas" w:cs="Times New Roman"/>
+          <w:sz w:val="20"/>
+          <w:szCs w:val="20"/>
+          <w:lang w:val="en-US"/>
+        </w:rPr>
+        <w:t>getByMonths o (</w:t>
       </w:r>
       <w:proofErr w:type="spellStart"/>
       <w:r>
@@ -9740,7 +11313,7 @@
           <w:szCs w:val="20"/>
           <w:lang w:val="en-US"/>
         </w:rPr>
-        <w:t>Int</w:t>
+        <w:t>m:ms</w:t>
       </w:r>
       <w:proofErr w:type="spellEnd"/>
       <w:r>
@@ -9750,7 +11323,27 @@
           <w:szCs w:val="20"/>
           <w:lang w:val="en-US"/>
         </w:rPr>
-        <w:t xml:space="preserve"> | </w:t>
+        <w:t>) = (gM o m) +</w:t>
+      </w:r>
+      <w:proofErr w:type="gramStart"/>
+      <w:r>
+        <w:rPr>
+          <w:rFonts w:ascii="Consolas" w:hAnsi="Consolas" w:cs="Times New Roman"/>
+          <w:sz w:val="20"/>
+          <w:szCs w:val="20"/>
+          <w:lang w:val="en-US"/>
+        </w:rPr>
+        <w:t>+  getByMonths</w:t>
+      </w:r>
+      <w:proofErr w:type="gramEnd"/>
+      <w:r>
+        <w:rPr>
+          <w:rFonts w:ascii="Consolas" w:hAnsi="Consolas" w:cs="Times New Roman"/>
+          <w:sz w:val="20"/>
+          <w:szCs w:val="20"/>
+          <w:lang w:val="en-US"/>
+        </w:rPr>
+        <w:t xml:space="preserve"> o </w:t>
       </w:r>
       <w:proofErr w:type="spellStart"/>
       <w:r>
@@ -9760,29 +11353,22 @@
           <w:szCs w:val="20"/>
           <w:lang w:val="en-US"/>
         </w:rPr>
-        <w:t>NewsPaper</w:t>
+        <w:t>ms</w:t>
       </w:r>
       <w:proofErr w:type="spellEnd"/>
-      <w:r>
-        <w:rPr>
-          <w:rFonts w:ascii="Consolas" w:hAnsi="Consolas" w:cs="Times New Roman"/>
-          <w:sz w:val="20"/>
-          <w:szCs w:val="20"/>
-          <w:lang w:val="en-US"/>
-        </w:rPr>
-        <w:t xml:space="preserve"> String Int </w:t>
-      </w:r>
-      <w:proofErr w:type="spellStart"/>
-      <w:r>
-        <w:rPr>
-          <w:rFonts w:ascii="Consolas" w:hAnsi="Consolas" w:cs="Times New Roman"/>
-          <w:sz w:val="20"/>
-          <w:szCs w:val="20"/>
-          <w:lang w:val="en-US"/>
-        </w:rPr>
-        <w:t>Int</w:t>
-      </w:r>
-      <w:proofErr w:type="spellEnd"/>
+    </w:p>
+    <w:p>
+      <w:pPr>
+        <w:spacing w:after="0" w:line="240" w:lineRule="auto"/>
+        <w:ind w:firstLine="709"/>
+        <w:jc w:val="both"/>
+        <w:rPr>
+          <w:rFonts w:ascii="Consolas" w:hAnsi="Consolas" w:cs="Times New Roman"/>
+          <w:sz w:val="20"/>
+          <w:szCs w:val="20"/>
+          <w:lang w:val="en-US"/>
+        </w:rPr>
+      </w:pPr>
       <w:r>
         <w:rPr>
           <w:rFonts w:ascii="Consolas" w:hAnsi="Consolas" w:cs="Times New Roman"/>
@@ -9792,27 +11378,19 @@
         </w:rPr>
         <w:t xml:space="preserve"> </w:t>
       </w:r>
-      <w:proofErr w:type="spellStart"/>
-      <w:r>
-        <w:rPr>
-          <w:rFonts w:ascii="Consolas" w:hAnsi="Consolas" w:cs="Times New Roman"/>
-          <w:sz w:val="20"/>
-          <w:szCs w:val="20"/>
-          <w:lang w:val="en-US"/>
-        </w:rPr>
-        <w:t>Int</w:t>
-      </w:r>
-      <w:proofErr w:type="spellEnd"/>
-      <w:r>
-        <w:rPr>
-          <w:rFonts w:ascii="Consolas" w:hAnsi="Consolas" w:cs="Times New Roman"/>
-          <w:sz w:val="20"/>
-          <w:szCs w:val="20"/>
-          <w:lang w:val="en-US"/>
-        </w:rPr>
-        <w:t xml:space="preserve"> deriving (</w:t>
-      </w:r>
-      <w:proofErr w:type="spellStart"/>
+    </w:p>
+    <w:p>
+      <w:pPr>
+        <w:spacing w:after="0" w:line="240" w:lineRule="auto"/>
+        <w:ind w:firstLine="709"/>
+        <w:jc w:val="both"/>
+        <w:rPr>
+          <w:rFonts w:ascii="Consolas" w:hAnsi="Consolas" w:cs="Times New Roman"/>
+          <w:sz w:val="20"/>
+          <w:szCs w:val="20"/>
+          <w:lang w:val="en-US"/>
+        </w:rPr>
+      </w:pPr>
       <w:proofErr w:type="gramStart"/>
       <w:r>
         <w:rPr>
@@ -9821,9 +11399,8 @@
           <w:szCs w:val="20"/>
           <w:lang w:val="en-US"/>
         </w:rPr>
-        <w:t>Eq,Show</w:t>
-      </w:r>
-      <w:proofErr w:type="spellEnd"/>
+        <w:t>getAuthors :</w:t>
+      </w:r>
       <w:proofErr w:type="gramEnd"/>
       <w:r>
         <w:rPr>
@@ -9832,44 +11409,74 @@
           <w:szCs w:val="20"/>
           <w:lang w:val="en-US"/>
         </w:rPr>
-        <w:t>)</w:t>
-      </w:r>
-    </w:p>
-    <w:p>
-      <w:pPr>
-        <w:spacing w:after="0" w:line="240" w:lineRule="auto"/>
-        <w:ind w:firstLine="709"/>
-        <w:jc w:val="both"/>
-        <w:rPr>
-          <w:rFonts w:ascii="Consolas" w:hAnsi="Consolas" w:cs="Times New Roman"/>
-          <w:sz w:val="20"/>
-          <w:szCs w:val="20"/>
-          <w:lang w:val="en-US"/>
-        </w:rPr>
-      </w:pPr>
-      <w:r>
-        <w:rPr>
-          <w:rFonts w:ascii="Consolas" w:hAnsi="Consolas" w:cs="Times New Roman"/>
-          <w:sz w:val="20"/>
-          <w:szCs w:val="20"/>
-          <w:lang w:val="en-US"/>
-        </w:rPr>
-        <w:t xml:space="preserve"> </w:t>
-      </w:r>
-    </w:p>
-    <w:p>
-      <w:pPr>
-        <w:spacing w:after="0" w:line="240" w:lineRule="auto"/>
-        <w:ind w:firstLine="709"/>
-        <w:jc w:val="both"/>
-        <w:rPr>
-          <w:rFonts w:ascii="Consolas" w:hAnsi="Consolas" w:cs="Times New Roman"/>
-          <w:sz w:val="20"/>
-          <w:szCs w:val="20"/>
-          <w:lang w:val="en-US"/>
-        </w:rPr>
-      </w:pPr>
-      <w:proofErr w:type="spellStart"/>
+        <w:t>: [Library] -&gt; [String]</w:t>
+      </w:r>
+    </w:p>
+    <w:p>
+      <w:pPr>
+        <w:spacing w:after="0" w:line="240" w:lineRule="auto"/>
+        <w:ind w:firstLine="709"/>
+        <w:jc w:val="both"/>
+        <w:rPr>
+          <w:rFonts w:ascii="Consolas" w:hAnsi="Consolas" w:cs="Times New Roman"/>
+          <w:sz w:val="20"/>
+          <w:szCs w:val="20"/>
+          <w:lang w:val="en-US"/>
+        </w:rPr>
+      </w:pPr>
+      <w:r>
+        <w:rPr>
+          <w:rFonts w:ascii="Consolas" w:hAnsi="Consolas" w:cs="Times New Roman"/>
+          <w:sz w:val="20"/>
+          <w:szCs w:val="20"/>
+          <w:lang w:val="en-US"/>
+        </w:rPr>
+        <w:t>getAuthors [] = []</w:t>
+      </w:r>
+    </w:p>
+    <w:p>
+      <w:pPr>
+        <w:spacing w:after="0" w:line="240" w:lineRule="auto"/>
+        <w:ind w:firstLine="709"/>
+        <w:jc w:val="both"/>
+        <w:rPr>
+          <w:rFonts w:ascii="Consolas" w:hAnsi="Consolas" w:cs="Times New Roman"/>
+          <w:sz w:val="20"/>
+          <w:szCs w:val="20"/>
+          <w:lang w:val="en-US"/>
+        </w:rPr>
+      </w:pPr>
+      <w:r>
+        <w:rPr>
+          <w:rFonts w:ascii="Consolas" w:hAnsi="Consolas" w:cs="Times New Roman"/>
+          <w:sz w:val="20"/>
+          <w:szCs w:val="20"/>
+          <w:lang w:val="en-US"/>
+        </w:rPr>
+        <w:t>{- Book - Name - Author -}</w:t>
+      </w:r>
+    </w:p>
+    <w:p>
+      <w:pPr>
+        <w:spacing w:after="0" w:line="240" w:lineRule="auto"/>
+        <w:ind w:firstLine="709"/>
+        <w:jc w:val="both"/>
+        <w:rPr>
+          <w:rFonts w:ascii="Consolas" w:hAnsi="Consolas" w:cs="Times New Roman"/>
+          <w:sz w:val="20"/>
+          <w:szCs w:val="20"/>
+          <w:lang w:val="en-US"/>
+        </w:rPr>
+      </w:pPr>
+      <w:r>
+        <w:rPr>
+          <w:rFonts w:ascii="Consolas" w:hAnsi="Consolas" w:cs="Times New Roman"/>
+          <w:sz w:val="20"/>
+          <w:szCs w:val="20"/>
+          <w:lang w:val="en-US"/>
+        </w:rPr>
+        <w:t>getAuthors ((Book _ a</w:t>
+      </w:r>
       <w:proofErr w:type="gramStart"/>
       <w:r>
         <w:rPr>
@@ -9878,17 +11485,7 @@
           <w:szCs w:val="20"/>
           <w:lang w:val="en-US"/>
         </w:rPr>
-        <w:t>isPeriodic</w:t>
-      </w:r>
-      <w:proofErr w:type="spellEnd"/>
-      <w:r>
-        <w:rPr>
-          <w:rFonts w:ascii="Consolas" w:hAnsi="Consolas" w:cs="Times New Roman"/>
-          <w:sz w:val="20"/>
-          <w:szCs w:val="20"/>
-          <w:lang w:val="en-US"/>
-        </w:rPr>
-        <w:t xml:space="preserve"> :</w:t>
+        <w:t>):last</w:t>
       </w:r>
       <w:proofErr w:type="gramEnd"/>
       <w:r>
@@ -9898,60 +11495,29 @@
           <w:szCs w:val="20"/>
           <w:lang w:val="en-US"/>
         </w:rPr>
-        <w:t xml:space="preserve">: </w:t>
-      </w:r>
-      <w:proofErr w:type="spellStart"/>
-      <w:r>
-        <w:rPr>
-          <w:rFonts w:ascii="Consolas" w:hAnsi="Consolas" w:cs="Times New Roman"/>
-          <w:sz w:val="20"/>
-          <w:szCs w:val="20"/>
-          <w:lang w:val="en-US"/>
-        </w:rPr>
-        <w:t>LibObj</w:t>
-      </w:r>
-      <w:proofErr w:type="spellEnd"/>
-      <w:r>
-        <w:rPr>
-          <w:rFonts w:ascii="Consolas" w:hAnsi="Consolas" w:cs="Times New Roman"/>
-          <w:sz w:val="20"/>
-          <w:szCs w:val="20"/>
-          <w:lang w:val="en-US"/>
-        </w:rPr>
-        <w:t xml:space="preserve"> -&gt; Bool</w:t>
-      </w:r>
-    </w:p>
-    <w:p>
-      <w:pPr>
-        <w:spacing w:after="0" w:line="240" w:lineRule="auto"/>
-        <w:ind w:firstLine="709"/>
-        <w:jc w:val="both"/>
-        <w:rPr>
-          <w:rFonts w:ascii="Consolas" w:hAnsi="Consolas" w:cs="Times New Roman"/>
-          <w:sz w:val="20"/>
-          <w:szCs w:val="20"/>
-          <w:lang w:val="en-US"/>
-        </w:rPr>
-      </w:pPr>
-      <w:proofErr w:type="spellStart"/>
-      <w:r>
-        <w:rPr>
-          <w:rFonts w:ascii="Consolas" w:hAnsi="Consolas" w:cs="Times New Roman"/>
-          <w:sz w:val="20"/>
-          <w:szCs w:val="20"/>
-          <w:lang w:val="en-US"/>
-        </w:rPr>
-        <w:t>isPeriodic</w:t>
-      </w:r>
-      <w:proofErr w:type="spellEnd"/>
-      <w:r>
-        <w:rPr>
-          <w:rFonts w:ascii="Consolas" w:hAnsi="Consolas" w:cs="Times New Roman"/>
-          <w:sz w:val="20"/>
-          <w:szCs w:val="20"/>
-          <w:lang w:val="en-US"/>
-        </w:rPr>
-        <w:t xml:space="preserve"> (Book _ </w:t>
+        <w:t>) = a : getAuthors last</w:t>
+      </w:r>
+    </w:p>
+    <w:p>
+      <w:pPr>
+        <w:spacing w:after="0" w:line="240" w:lineRule="auto"/>
+        <w:ind w:firstLine="709"/>
+        <w:jc w:val="both"/>
+        <w:rPr>
+          <w:rFonts w:ascii="Consolas" w:hAnsi="Consolas" w:cs="Times New Roman"/>
+          <w:sz w:val="20"/>
+          <w:szCs w:val="20"/>
+          <w:lang w:val="en-US"/>
+        </w:rPr>
+      </w:pPr>
+      <w:r>
+        <w:rPr>
+          <w:rFonts w:ascii="Consolas" w:hAnsi="Consolas" w:cs="Times New Roman"/>
+          <w:sz w:val="20"/>
+          <w:szCs w:val="20"/>
+          <w:lang w:val="en-US"/>
+        </w:rPr>
+        <w:t>getAuthors ((Magazine _ _ _</w:t>
       </w:r>
       <w:proofErr w:type="gramStart"/>
       <w:r>
@@ -9961,7 +11527,7 @@
           <w:szCs w:val="20"/>
           <w:lang w:val="en-US"/>
         </w:rPr>
-        <w:t xml:space="preserve">_)   </w:t>
+        <w:t>):last</w:t>
       </w:r>
       <w:proofErr w:type="gramEnd"/>
       <w:r>
@@ -9971,40 +11537,29 @@
           <w:szCs w:val="20"/>
           <w:lang w:val="en-US"/>
         </w:rPr>
-        <w:t xml:space="preserve">       = False</w:t>
-      </w:r>
-    </w:p>
-    <w:p>
-      <w:pPr>
-        <w:spacing w:after="0" w:line="240" w:lineRule="auto"/>
-        <w:ind w:firstLine="709"/>
-        <w:jc w:val="both"/>
-        <w:rPr>
-          <w:rFonts w:ascii="Consolas" w:hAnsi="Consolas" w:cs="Times New Roman"/>
-          <w:sz w:val="20"/>
-          <w:szCs w:val="20"/>
-          <w:lang w:val="en-US"/>
-        </w:rPr>
-      </w:pPr>
-      <w:proofErr w:type="spellStart"/>
-      <w:r>
-        <w:rPr>
-          <w:rFonts w:ascii="Consolas" w:hAnsi="Consolas" w:cs="Times New Roman"/>
-          <w:sz w:val="20"/>
-          <w:szCs w:val="20"/>
-          <w:lang w:val="en-US"/>
-        </w:rPr>
-        <w:t>isPeriodic</w:t>
-      </w:r>
-      <w:proofErr w:type="spellEnd"/>
-      <w:r>
-        <w:rPr>
-          <w:rFonts w:ascii="Consolas" w:hAnsi="Consolas" w:cs="Times New Roman"/>
-          <w:sz w:val="20"/>
-          <w:szCs w:val="20"/>
-          <w:lang w:val="en-US"/>
-        </w:rPr>
-        <w:t xml:space="preserve"> (Magazine _ _ </w:t>
+        <w:t xml:space="preserve">) = getAuthors last  </w:t>
+      </w:r>
+    </w:p>
+    <w:p>
+      <w:pPr>
+        <w:spacing w:after="0" w:line="240" w:lineRule="auto"/>
+        <w:ind w:firstLine="709"/>
+        <w:jc w:val="both"/>
+        <w:rPr>
+          <w:rFonts w:ascii="Consolas" w:hAnsi="Consolas" w:cs="Times New Roman"/>
+          <w:sz w:val="20"/>
+          <w:szCs w:val="20"/>
+          <w:lang w:val="en-US"/>
+        </w:rPr>
+      </w:pPr>
+      <w:r>
+        <w:rPr>
+          <w:rFonts w:ascii="Consolas" w:hAnsi="Consolas" w:cs="Times New Roman"/>
+          <w:sz w:val="20"/>
+          <w:szCs w:val="20"/>
+          <w:lang w:val="en-US"/>
+        </w:rPr>
+        <w:t>getAuthors ((NewsPaper _ _ _ _</w:t>
       </w:r>
       <w:proofErr w:type="gramStart"/>
       <w:r>
@@ -10014,7 +11569,7 @@
           <w:szCs w:val="20"/>
           <w:lang w:val="en-US"/>
         </w:rPr>
-        <w:t xml:space="preserve">_)   </w:t>
+        <w:t>):last</w:t>
       </w:r>
       <w:proofErr w:type="gramEnd"/>
       <w:r>
@@ -10024,2287 +11579,10 @@
           <w:szCs w:val="20"/>
           <w:lang w:val="en-US"/>
         </w:rPr>
-        <w:t xml:space="preserve"> = True</w:t>
-      </w:r>
-    </w:p>
-    <w:p>
-      <w:pPr>
-        <w:spacing w:after="0" w:line="240" w:lineRule="auto"/>
-        <w:ind w:firstLine="709"/>
-        <w:jc w:val="both"/>
-        <w:rPr>
-          <w:rFonts w:ascii="Consolas" w:hAnsi="Consolas" w:cs="Times New Roman"/>
-          <w:sz w:val="20"/>
-          <w:szCs w:val="20"/>
-          <w:lang w:val="en-US"/>
-        </w:rPr>
-      </w:pPr>
-      <w:proofErr w:type="spellStart"/>
-      <w:r>
-        <w:rPr>
-          <w:rFonts w:ascii="Consolas" w:hAnsi="Consolas" w:cs="Times New Roman"/>
-          <w:sz w:val="20"/>
-          <w:szCs w:val="20"/>
-          <w:lang w:val="en-US"/>
-        </w:rPr>
-        <w:t>isPeriodic</w:t>
-      </w:r>
-      <w:proofErr w:type="spellEnd"/>
-      <w:r>
-        <w:rPr>
-          <w:rFonts w:ascii="Consolas" w:hAnsi="Consolas" w:cs="Times New Roman"/>
-          <w:sz w:val="20"/>
-          <w:szCs w:val="20"/>
-          <w:lang w:val="en-US"/>
-        </w:rPr>
-        <w:t xml:space="preserve"> (</w:t>
-      </w:r>
-      <w:proofErr w:type="spellStart"/>
-      <w:r>
-        <w:rPr>
-          <w:rFonts w:ascii="Consolas" w:hAnsi="Consolas" w:cs="Times New Roman"/>
-          <w:sz w:val="20"/>
-          <w:szCs w:val="20"/>
-          <w:lang w:val="en-US"/>
-        </w:rPr>
-        <w:t>NewsPaper</w:t>
-      </w:r>
-      <w:proofErr w:type="spellEnd"/>
-      <w:r>
-        <w:rPr>
-          <w:rFonts w:ascii="Consolas" w:hAnsi="Consolas" w:cs="Times New Roman"/>
-          <w:sz w:val="20"/>
-          <w:szCs w:val="20"/>
-          <w:lang w:val="en-US"/>
-        </w:rPr>
-        <w:t xml:space="preserve"> _ _ _ _) = True</w:t>
-      </w:r>
-    </w:p>
-    <w:p>
-      <w:pPr>
-        <w:spacing w:after="0" w:line="240" w:lineRule="auto"/>
-        <w:ind w:firstLine="709"/>
-        <w:jc w:val="both"/>
-        <w:rPr>
-          <w:rFonts w:ascii="Consolas" w:hAnsi="Consolas" w:cs="Times New Roman"/>
-          <w:sz w:val="20"/>
-          <w:szCs w:val="20"/>
-          <w:lang w:val="en-US"/>
-        </w:rPr>
-      </w:pPr>
-      <w:r>
-        <w:rPr>
-          <w:rFonts w:ascii="Consolas" w:hAnsi="Consolas" w:cs="Times New Roman"/>
-          <w:sz w:val="20"/>
-          <w:szCs w:val="20"/>
-          <w:lang w:val="en-US"/>
-        </w:rPr>
-        <w:t xml:space="preserve"> </w:t>
-      </w:r>
-    </w:p>
-    <w:p>
-      <w:pPr>
-        <w:spacing w:after="0" w:line="240" w:lineRule="auto"/>
-        <w:ind w:firstLine="709"/>
-        <w:jc w:val="both"/>
-        <w:rPr>
-          <w:rFonts w:ascii="Consolas" w:hAnsi="Consolas" w:cs="Times New Roman"/>
-          <w:sz w:val="20"/>
-          <w:szCs w:val="20"/>
-          <w:lang w:val="en-US"/>
-        </w:rPr>
-      </w:pPr>
-      <w:proofErr w:type="spellStart"/>
-      <w:proofErr w:type="gramStart"/>
-      <w:r>
-        <w:rPr>
-          <w:rFonts w:ascii="Consolas" w:hAnsi="Consolas" w:cs="Times New Roman"/>
-          <w:sz w:val="20"/>
-          <w:szCs w:val="20"/>
-          <w:lang w:val="en-US"/>
-        </w:rPr>
-        <w:t>checkT</w:t>
-      </w:r>
-      <w:proofErr w:type="spellEnd"/>
-      <w:r>
-        <w:rPr>
-          <w:rFonts w:ascii="Consolas" w:hAnsi="Consolas" w:cs="Times New Roman"/>
-          <w:sz w:val="20"/>
-          <w:szCs w:val="20"/>
-          <w:lang w:val="en-US"/>
-        </w:rPr>
-        <w:t xml:space="preserve"> :</w:t>
-      </w:r>
-      <w:proofErr w:type="gramEnd"/>
-      <w:r>
-        <w:rPr>
-          <w:rFonts w:ascii="Consolas" w:hAnsi="Consolas" w:cs="Times New Roman"/>
-          <w:sz w:val="20"/>
-          <w:szCs w:val="20"/>
-          <w:lang w:val="en-US"/>
-        </w:rPr>
-        <w:t xml:space="preserve">: </w:t>
-      </w:r>
-      <w:proofErr w:type="spellStart"/>
-      <w:r>
-        <w:rPr>
-          <w:rFonts w:ascii="Consolas" w:hAnsi="Consolas" w:cs="Times New Roman"/>
-          <w:sz w:val="20"/>
-          <w:szCs w:val="20"/>
-          <w:lang w:val="en-US"/>
-        </w:rPr>
-        <w:t>LibObj</w:t>
-      </w:r>
-      <w:proofErr w:type="spellEnd"/>
-      <w:r>
-        <w:rPr>
-          <w:rFonts w:ascii="Consolas" w:hAnsi="Consolas" w:cs="Times New Roman"/>
-          <w:sz w:val="20"/>
-          <w:szCs w:val="20"/>
-          <w:lang w:val="en-US"/>
-        </w:rPr>
-        <w:t xml:space="preserve"> -&gt; String -&gt; Bool</w:t>
-      </w:r>
-    </w:p>
-    <w:p>
-      <w:pPr>
-        <w:spacing w:after="0" w:line="240" w:lineRule="auto"/>
-        <w:ind w:firstLine="709"/>
-        <w:jc w:val="both"/>
-        <w:rPr>
-          <w:rFonts w:ascii="Consolas" w:hAnsi="Consolas" w:cs="Times New Roman"/>
-          <w:sz w:val="20"/>
-          <w:szCs w:val="20"/>
-          <w:lang w:val="en-US"/>
-        </w:rPr>
-      </w:pPr>
-      <w:proofErr w:type="spellStart"/>
-      <w:r>
-        <w:rPr>
-          <w:rFonts w:ascii="Consolas" w:hAnsi="Consolas" w:cs="Times New Roman"/>
-          <w:sz w:val="20"/>
-          <w:szCs w:val="20"/>
-          <w:lang w:val="en-US"/>
-        </w:rPr>
-        <w:t>checkT</w:t>
-      </w:r>
-      <w:proofErr w:type="spellEnd"/>
-      <w:r>
-        <w:rPr>
-          <w:rFonts w:ascii="Consolas" w:hAnsi="Consolas" w:cs="Times New Roman"/>
-          <w:sz w:val="20"/>
-          <w:szCs w:val="20"/>
-          <w:lang w:val="en-US"/>
-        </w:rPr>
-        <w:t xml:space="preserve"> (Book t a) s = (s == t) </w:t>
-      </w:r>
-    </w:p>
-    <w:p>
-      <w:pPr>
-        <w:spacing w:after="0" w:line="240" w:lineRule="auto"/>
-        <w:ind w:firstLine="709"/>
-        <w:jc w:val="both"/>
-        <w:rPr>
-          <w:rFonts w:ascii="Consolas" w:hAnsi="Consolas" w:cs="Times New Roman"/>
-          <w:sz w:val="20"/>
-          <w:szCs w:val="20"/>
-          <w:lang w:val="en-US"/>
-        </w:rPr>
-      </w:pPr>
-      <w:proofErr w:type="spellStart"/>
-      <w:r>
-        <w:rPr>
-          <w:rFonts w:ascii="Consolas" w:hAnsi="Consolas" w:cs="Times New Roman"/>
-          <w:sz w:val="20"/>
-          <w:szCs w:val="20"/>
-          <w:lang w:val="en-US"/>
-        </w:rPr>
-        <w:t>checkT</w:t>
-      </w:r>
-      <w:proofErr w:type="spellEnd"/>
-      <w:r>
-        <w:rPr>
-          <w:rFonts w:ascii="Consolas" w:hAnsi="Consolas" w:cs="Times New Roman"/>
-          <w:sz w:val="20"/>
-          <w:szCs w:val="20"/>
-          <w:lang w:val="en-US"/>
-        </w:rPr>
-        <w:t xml:space="preserve"> (Magazine t y m) s = (s == t)</w:t>
-      </w:r>
-    </w:p>
-    <w:p>
-      <w:pPr>
-        <w:spacing w:after="0" w:line="240" w:lineRule="auto"/>
-        <w:ind w:firstLine="709"/>
-        <w:jc w:val="both"/>
-        <w:rPr>
-          <w:rFonts w:ascii="Consolas" w:hAnsi="Consolas" w:cs="Times New Roman"/>
-          <w:sz w:val="20"/>
-          <w:szCs w:val="20"/>
-          <w:lang w:val="en-US"/>
-        </w:rPr>
-      </w:pPr>
-      <w:proofErr w:type="spellStart"/>
-      <w:r>
-        <w:rPr>
-          <w:rFonts w:ascii="Consolas" w:hAnsi="Consolas" w:cs="Times New Roman"/>
-          <w:sz w:val="20"/>
-          <w:szCs w:val="20"/>
-          <w:lang w:val="en-US"/>
-        </w:rPr>
-        <w:t>checkT</w:t>
-      </w:r>
-      <w:proofErr w:type="spellEnd"/>
-      <w:r>
-        <w:rPr>
-          <w:rFonts w:ascii="Consolas" w:hAnsi="Consolas" w:cs="Times New Roman"/>
-          <w:sz w:val="20"/>
-          <w:szCs w:val="20"/>
-          <w:lang w:val="en-US"/>
-        </w:rPr>
-        <w:t xml:space="preserve"> (</w:t>
-      </w:r>
-      <w:proofErr w:type="spellStart"/>
-      <w:r>
-        <w:rPr>
-          <w:rFonts w:ascii="Consolas" w:hAnsi="Consolas" w:cs="Times New Roman"/>
-          <w:sz w:val="20"/>
-          <w:szCs w:val="20"/>
-          <w:lang w:val="en-US"/>
-        </w:rPr>
-        <w:t>NewsPaper</w:t>
-      </w:r>
-      <w:proofErr w:type="spellEnd"/>
-      <w:r>
-        <w:rPr>
-          <w:rFonts w:ascii="Consolas" w:hAnsi="Consolas" w:cs="Times New Roman"/>
-          <w:sz w:val="20"/>
-          <w:szCs w:val="20"/>
-          <w:lang w:val="en-US"/>
-        </w:rPr>
-        <w:t xml:space="preserve"> t y m d) s = (s == t)</w:t>
-      </w:r>
-    </w:p>
-    <w:p>
-      <w:pPr>
-        <w:spacing w:after="0" w:line="240" w:lineRule="auto"/>
-        <w:ind w:firstLine="709"/>
-        <w:jc w:val="both"/>
-        <w:rPr>
-          <w:rFonts w:ascii="Consolas" w:hAnsi="Consolas" w:cs="Times New Roman"/>
-          <w:sz w:val="20"/>
-          <w:szCs w:val="20"/>
-          <w:lang w:val="en-US"/>
-        </w:rPr>
-      </w:pPr>
-      <w:r>
-        <w:rPr>
-          <w:rFonts w:ascii="Consolas" w:hAnsi="Consolas" w:cs="Times New Roman"/>
-          <w:sz w:val="20"/>
-          <w:szCs w:val="20"/>
-          <w:lang w:val="en-US"/>
-        </w:rPr>
-        <w:t xml:space="preserve"> </w:t>
-      </w:r>
-    </w:p>
-    <w:p>
-      <w:pPr>
-        <w:spacing w:after="0" w:line="240" w:lineRule="auto"/>
-        <w:ind w:firstLine="709"/>
-        <w:jc w:val="both"/>
-        <w:rPr>
-          <w:rFonts w:ascii="Consolas" w:hAnsi="Consolas" w:cs="Times New Roman"/>
-          <w:sz w:val="20"/>
-          <w:szCs w:val="20"/>
-          <w:lang w:val="en-US"/>
-        </w:rPr>
-      </w:pPr>
-      <w:proofErr w:type="spellStart"/>
-      <w:proofErr w:type="gramStart"/>
-      <w:r>
-        <w:rPr>
-          <w:rFonts w:ascii="Consolas" w:hAnsi="Consolas" w:cs="Times New Roman"/>
-          <w:sz w:val="20"/>
-          <w:szCs w:val="20"/>
-          <w:lang w:val="en-US"/>
-        </w:rPr>
-        <w:t>getByTitle</w:t>
-      </w:r>
-      <w:proofErr w:type="spellEnd"/>
-      <w:r>
-        <w:rPr>
-          <w:rFonts w:ascii="Consolas" w:hAnsi="Consolas" w:cs="Times New Roman"/>
-          <w:sz w:val="20"/>
-          <w:szCs w:val="20"/>
-          <w:lang w:val="en-US"/>
-        </w:rPr>
-        <w:t xml:space="preserve"> :</w:t>
-      </w:r>
-      <w:proofErr w:type="gramEnd"/>
-      <w:r>
-        <w:rPr>
-          <w:rFonts w:ascii="Consolas" w:hAnsi="Consolas" w:cs="Times New Roman"/>
-          <w:sz w:val="20"/>
-          <w:szCs w:val="20"/>
-          <w:lang w:val="en-US"/>
-        </w:rPr>
-        <w:t>: [</w:t>
-      </w:r>
-      <w:proofErr w:type="spellStart"/>
-      <w:r>
-        <w:rPr>
-          <w:rFonts w:ascii="Consolas" w:hAnsi="Consolas" w:cs="Times New Roman"/>
-          <w:sz w:val="20"/>
-          <w:szCs w:val="20"/>
-          <w:lang w:val="en-US"/>
-        </w:rPr>
-        <w:t>LibObj</w:t>
-      </w:r>
-      <w:proofErr w:type="spellEnd"/>
-      <w:r>
-        <w:rPr>
-          <w:rFonts w:ascii="Consolas" w:hAnsi="Consolas" w:cs="Times New Roman"/>
-          <w:sz w:val="20"/>
-          <w:szCs w:val="20"/>
-          <w:lang w:val="en-US"/>
-        </w:rPr>
-        <w:t>] -&gt; String -&gt; [</w:t>
-      </w:r>
-      <w:proofErr w:type="spellStart"/>
-      <w:r>
-        <w:rPr>
-          <w:rFonts w:ascii="Consolas" w:hAnsi="Consolas" w:cs="Times New Roman"/>
-          <w:sz w:val="20"/>
-          <w:szCs w:val="20"/>
-          <w:lang w:val="en-US"/>
-        </w:rPr>
-        <w:t>LibObj</w:t>
-      </w:r>
-      <w:proofErr w:type="spellEnd"/>
-      <w:r>
-        <w:rPr>
-          <w:rFonts w:ascii="Consolas" w:hAnsi="Consolas" w:cs="Times New Roman"/>
-          <w:sz w:val="20"/>
-          <w:szCs w:val="20"/>
-          <w:lang w:val="en-US"/>
-        </w:rPr>
-        <w:t>]</w:t>
-      </w:r>
-    </w:p>
-    <w:p>
-      <w:pPr>
-        <w:spacing w:after="0" w:line="240" w:lineRule="auto"/>
-        <w:ind w:firstLine="709"/>
-        <w:jc w:val="both"/>
-        <w:rPr>
-          <w:rFonts w:ascii="Consolas" w:hAnsi="Consolas" w:cs="Times New Roman"/>
-          <w:sz w:val="20"/>
-          <w:szCs w:val="20"/>
-          <w:lang w:val="en-US"/>
-        </w:rPr>
-      </w:pPr>
-      <w:proofErr w:type="spellStart"/>
-      <w:r>
-        <w:rPr>
-          <w:rFonts w:ascii="Consolas" w:hAnsi="Consolas" w:cs="Times New Roman"/>
-          <w:sz w:val="20"/>
-          <w:szCs w:val="20"/>
-          <w:lang w:val="en-US"/>
-        </w:rPr>
-        <w:t>getByTitle</w:t>
-      </w:r>
-      <w:proofErr w:type="spellEnd"/>
-      <w:r>
-        <w:rPr>
-          <w:rFonts w:ascii="Consolas" w:hAnsi="Consolas" w:cs="Times New Roman"/>
-          <w:sz w:val="20"/>
-          <w:szCs w:val="20"/>
-          <w:lang w:val="en-US"/>
-        </w:rPr>
-        <w:t xml:space="preserve"> [] _ = []</w:t>
-      </w:r>
-    </w:p>
-    <w:p>
-      <w:pPr>
-        <w:spacing w:after="0" w:line="240" w:lineRule="auto"/>
-        <w:ind w:firstLine="709"/>
-        <w:jc w:val="both"/>
-        <w:rPr>
-          <w:rFonts w:ascii="Consolas" w:hAnsi="Consolas" w:cs="Times New Roman"/>
-          <w:sz w:val="20"/>
-          <w:szCs w:val="20"/>
-          <w:lang w:val="en-US"/>
-        </w:rPr>
-      </w:pPr>
-      <w:proofErr w:type="spellStart"/>
-      <w:r>
-        <w:rPr>
-          <w:rFonts w:ascii="Consolas" w:hAnsi="Consolas" w:cs="Times New Roman"/>
-          <w:sz w:val="20"/>
-          <w:szCs w:val="20"/>
-          <w:lang w:val="en-US"/>
-        </w:rPr>
-        <w:t>getByTitle</w:t>
-      </w:r>
-      <w:proofErr w:type="spellEnd"/>
-      <w:r>
-        <w:rPr>
-          <w:rFonts w:ascii="Consolas" w:hAnsi="Consolas" w:cs="Times New Roman"/>
-          <w:sz w:val="20"/>
-          <w:szCs w:val="20"/>
-          <w:lang w:val="en-US"/>
-        </w:rPr>
-        <w:t xml:space="preserve"> (</w:t>
-      </w:r>
-      <w:proofErr w:type="spellStart"/>
-      <w:proofErr w:type="gramStart"/>
-      <w:r>
-        <w:rPr>
-          <w:rFonts w:ascii="Consolas" w:hAnsi="Consolas" w:cs="Times New Roman"/>
-          <w:sz w:val="20"/>
-          <w:szCs w:val="20"/>
-          <w:lang w:val="en-US"/>
-        </w:rPr>
-        <w:t>o:os</w:t>
-      </w:r>
-      <w:proofErr w:type="spellEnd"/>
-      <w:proofErr w:type="gramEnd"/>
-      <w:r>
-        <w:rPr>
-          <w:rFonts w:ascii="Consolas" w:hAnsi="Consolas" w:cs="Times New Roman"/>
-          <w:sz w:val="20"/>
-          <w:szCs w:val="20"/>
-          <w:lang w:val="en-US"/>
-        </w:rPr>
-        <w:t>) s | (</w:t>
-      </w:r>
-      <w:proofErr w:type="spellStart"/>
-      <w:r>
-        <w:rPr>
-          <w:rFonts w:ascii="Consolas" w:hAnsi="Consolas" w:cs="Times New Roman"/>
-          <w:sz w:val="20"/>
-          <w:szCs w:val="20"/>
-          <w:lang w:val="en-US"/>
-        </w:rPr>
-        <w:t>checkT</w:t>
-      </w:r>
-      <w:proofErr w:type="spellEnd"/>
-      <w:r>
-        <w:rPr>
-          <w:rFonts w:ascii="Consolas" w:hAnsi="Consolas" w:cs="Times New Roman"/>
-          <w:sz w:val="20"/>
-          <w:szCs w:val="20"/>
-          <w:lang w:val="en-US"/>
-        </w:rPr>
-        <w:t xml:space="preserve"> o s) = o : </w:t>
-      </w:r>
-      <w:proofErr w:type="spellStart"/>
-      <w:r>
-        <w:rPr>
-          <w:rFonts w:ascii="Consolas" w:hAnsi="Consolas" w:cs="Times New Roman"/>
-          <w:sz w:val="20"/>
-          <w:szCs w:val="20"/>
-          <w:lang w:val="en-US"/>
-        </w:rPr>
-        <w:t>getByTitle</w:t>
-      </w:r>
-      <w:proofErr w:type="spellEnd"/>
-      <w:r>
-        <w:rPr>
-          <w:rFonts w:ascii="Consolas" w:hAnsi="Consolas" w:cs="Times New Roman"/>
-          <w:sz w:val="20"/>
-          <w:szCs w:val="20"/>
-          <w:lang w:val="en-US"/>
-        </w:rPr>
-        <w:t xml:space="preserve"> </w:t>
-      </w:r>
-      <w:proofErr w:type="spellStart"/>
-      <w:r>
-        <w:rPr>
-          <w:rFonts w:ascii="Consolas" w:hAnsi="Consolas" w:cs="Times New Roman"/>
-          <w:sz w:val="20"/>
-          <w:szCs w:val="20"/>
-          <w:lang w:val="en-US"/>
-        </w:rPr>
-        <w:t>os</w:t>
-      </w:r>
-      <w:proofErr w:type="spellEnd"/>
-      <w:r>
-        <w:rPr>
-          <w:rFonts w:ascii="Consolas" w:hAnsi="Consolas" w:cs="Times New Roman"/>
-          <w:sz w:val="20"/>
-          <w:szCs w:val="20"/>
-          <w:lang w:val="en-US"/>
-        </w:rPr>
-        <w:t xml:space="preserve"> s</w:t>
-      </w:r>
-    </w:p>
-    <w:p>
-      <w:pPr>
-        <w:spacing w:after="0" w:line="240" w:lineRule="auto"/>
-        <w:ind w:firstLine="709"/>
-        <w:jc w:val="both"/>
-        <w:rPr>
-          <w:rFonts w:ascii="Consolas" w:hAnsi="Consolas" w:cs="Times New Roman"/>
-          <w:sz w:val="20"/>
-          <w:szCs w:val="20"/>
-          <w:lang w:val="en-US"/>
-        </w:rPr>
-      </w:pPr>
-      <w:r>
-        <w:rPr>
-          <w:rFonts w:ascii="Consolas" w:hAnsi="Consolas" w:cs="Times New Roman"/>
-          <w:sz w:val="20"/>
-          <w:szCs w:val="20"/>
-          <w:lang w:val="en-US"/>
-        </w:rPr>
-        <w:t xml:space="preserve">                    | otherwise = </w:t>
-      </w:r>
-      <w:proofErr w:type="spellStart"/>
-      <w:r>
-        <w:rPr>
-          <w:rFonts w:ascii="Consolas" w:hAnsi="Consolas" w:cs="Times New Roman"/>
-          <w:sz w:val="20"/>
-          <w:szCs w:val="20"/>
-          <w:lang w:val="en-US"/>
-        </w:rPr>
-        <w:t>getByTitle</w:t>
-      </w:r>
-      <w:proofErr w:type="spellEnd"/>
-      <w:r>
-        <w:rPr>
-          <w:rFonts w:ascii="Consolas" w:hAnsi="Consolas" w:cs="Times New Roman"/>
-          <w:sz w:val="20"/>
-          <w:szCs w:val="20"/>
-          <w:lang w:val="en-US"/>
-        </w:rPr>
-        <w:t xml:space="preserve"> </w:t>
-      </w:r>
-      <w:proofErr w:type="spellStart"/>
-      <w:r>
-        <w:rPr>
-          <w:rFonts w:ascii="Consolas" w:hAnsi="Consolas" w:cs="Times New Roman"/>
-          <w:sz w:val="20"/>
-          <w:szCs w:val="20"/>
-          <w:lang w:val="en-US"/>
-        </w:rPr>
-        <w:t>os</w:t>
-      </w:r>
-      <w:proofErr w:type="spellEnd"/>
-      <w:r>
-        <w:rPr>
-          <w:rFonts w:ascii="Consolas" w:hAnsi="Consolas" w:cs="Times New Roman"/>
-          <w:sz w:val="20"/>
-          <w:szCs w:val="20"/>
-          <w:lang w:val="en-US"/>
-        </w:rPr>
-        <w:t xml:space="preserve"> s</w:t>
-      </w:r>
-    </w:p>
-    <w:p>
-      <w:pPr>
-        <w:spacing w:after="0" w:line="240" w:lineRule="auto"/>
-        <w:ind w:firstLine="709"/>
-        <w:jc w:val="both"/>
-        <w:rPr>
-          <w:rFonts w:ascii="Consolas" w:hAnsi="Consolas" w:cs="Times New Roman"/>
-          <w:sz w:val="20"/>
-          <w:szCs w:val="20"/>
-          <w:lang w:val="en-US"/>
-        </w:rPr>
-      </w:pPr>
-      <w:r>
-        <w:rPr>
-          <w:rFonts w:ascii="Consolas" w:hAnsi="Consolas" w:cs="Times New Roman"/>
-          <w:sz w:val="20"/>
-          <w:szCs w:val="20"/>
-          <w:lang w:val="en-US"/>
-        </w:rPr>
-        <w:t xml:space="preserve">                    </w:t>
-      </w:r>
-    </w:p>
-    <w:p>
-      <w:pPr>
-        <w:spacing w:after="0" w:line="240" w:lineRule="auto"/>
-        <w:ind w:firstLine="709"/>
-        <w:jc w:val="both"/>
-        <w:rPr>
-          <w:rFonts w:ascii="Consolas" w:hAnsi="Consolas" w:cs="Times New Roman"/>
-          <w:sz w:val="20"/>
-          <w:szCs w:val="20"/>
-          <w:lang w:val="en-US"/>
-        </w:rPr>
-      </w:pPr>
-      <w:proofErr w:type="spellStart"/>
-      <w:proofErr w:type="gramStart"/>
-      <w:r>
-        <w:rPr>
-          <w:rFonts w:ascii="Consolas" w:hAnsi="Consolas" w:cs="Times New Roman"/>
-          <w:sz w:val="20"/>
-          <w:szCs w:val="20"/>
-          <w:lang w:val="en-US"/>
-        </w:rPr>
-        <w:t>getMon</w:t>
-      </w:r>
-      <w:proofErr w:type="spellEnd"/>
-      <w:r>
-        <w:rPr>
-          <w:rFonts w:ascii="Consolas" w:hAnsi="Consolas" w:cs="Times New Roman"/>
-          <w:sz w:val="20"/>
-          <w:szCs w:val="20"/>
-          <w:lang w:val="en-US"/>
-        </w:rPr>
-        <w:t xml:space="preserve"> :</w:t>
-      </w:r>
-      <w:proofErr w:type="gramEnd"/>
-      <w:r>
-        <w:rPr>
-          <w:rFonts w:ascii="Consolas" w:hAnsi="Consolas" w:cs="Times New Roman"/>
-          <w:sz w:val="20"/>
-          <w:szCs w:val="20"/>
-          <w:lang w:val="en-US"/>
-        </w:rPr>
-        <w:t xml:space="preserve">: </w:t>
-      </w:r>
-      <w:proofErr w:type="spellStart"/>
-      <w:r>
-        <w:rPr>
-          <w:rFonts w:ascii="Consolas" w:hAnsi="Consolas" w:cs="Times New Roman"/>
-          <w:sz w:val="20"/>
-          <w:szCs w:val="20"/>
-          <w:lang w:val="en-US"/>
-        </w:rPr>
-        <w:t>LibObj</w:t>
-      </w:r>
-      <w:proofErr w:type="spellEnd"/>
-      <w:r>
-        <w:rPr>
-          <w:rFonts w:ascii="Consolas" w:hAnsi="Consolas" w:cs="Times New Roman"/>
-          <w:sz w:val="20"/>
-          <w:szCs w:val="20"/>
-          <w:lang w:val="en-US"/>
-        </w:rPr>
-        <w:t xml:space="preserve"> -&gt; Int</w:t>
-      </w:r>
-    </w:p>
-    <w:p>
-      <w:pPr>
-        <w:spacing w:after="0" w:line="240" w:lineRule="auto"/>
-        <w:ind w:firstLine="709"/>
-        <w:jc w:val="both"/>
-        <w:rPr>
-          <w:rFonts w:ascii="Consolas" w:hAnsi="Consolas" w:cs="Times New Roman"/>
-          <w:sz w:val="20"/>
-          <w:szCs w:val="20"/>
-          <w:lang w:val="en-US"/>
-        </w:rPr>
-      </w:pPr>
-      <w:proofErr w:type="spellStart"/>
-      <w:r>
-        <w:rPr>
-          <w:rFonts w:ascii="Consolas" w:hAnsi="Consolas" w:cs="Times New Roman"/>
-          <w:sz w:val="20"/>
-          <w:szCs w:val="20"/>
-          <w:lang w:val="en-US"/>
-        </w:rPr>
-        <w:t>getMon</w:t>
-      </w:r>
-      <w:proofErr w:type="spellEnd"/>
-      <w:r>
-        <w:rPr>
-          <w:rFonts w:ascii="Consolas" w:hAnsi="Consolas" w:cs="Times New Roman"/>
-          <w:sz w:val="20"/>
-          <w:szCs w:val="20"/>
-          <w:lang w:val="en-US"/>
-        </w:rPr>
-        <w:t xml:space="preserve"> (Book _ _) = 0</w:t>
-      </w:r>
-    </w:p>
-    <w:p>
-      <w:pPr>
-        <w:spacing w:after="0" w:line="240" w:lineRule="auto"/>
-        <w:ind w:firstLine="709"/>
-        <w:jc w:val="both"/>
-        <w:rPr>
-          <w:rFonts w:ascii="Consolas" w:hAnsi="Consolas" w:cs="Times New Roman"/>
-          <w:sz w:val="20"/>
-          <w:szCs w:val="20"/>
-          <w:lang w:val="en-US"/>
-        </w:rPr>
-      </w:pPr>
-      <w:proofErr w:type="spellStart"/>
-      <w:r>
-        <w:rPr>
-          <w:rFonts w:ascii="Consolas" w:hAnsi="Consolas" w:cs="Times New Roman"/>
-          <w:sz w:val="20"/>
-          <w:szCs w:val="20"/>
-          <w:lang w:val="en-US"/>
-        </w:rPr>
-        <w:t>getMon</w:t>
-      </w:r>
-      <w:proofErr w:type="spellEnd"/>
-      <w:r>
-        <w:rPr>
-          <w:rFonts w:ascii="Consolas" w:hAnsi="Consolas" w:cs="Times New Roman"/>
-          <w:sz w:val="20"/>
-          <w:szCs w:val="20"/>
-          <w:lang w:val="en-US"/>
-        </w:rPr>
-        <w:t xml:space="preserve"> (Magazine _ y m) = m</w:t>
-      </w:r>
-    </w:p>
-    <w:p>
-      <w:pPr>
-        <w:spacing w:after="0" w:line="240" w:lineRule="auto"/>
-        <w:ind w:firstLine="709"/>
-        <w:jc w:val="both"/>
-        <w:rPr>
-          <w:rFonts w:ascii="Consolas" w:hAnsi="Consolas" w:cs="Times New Roman"/>
-          <w:sz w:val="20"/>
-          <w:szCs w:val="20"/>
-          <w:lang w:val="en-US"/>
-        </w:rPr>
-      </w:pPr>
-      <w:proofErr w:type="spellStart"/>
-      <w:r>
-        <w:rPr>
-          <w:rFonts w:ascii="Consolas" w:hAnsi="Consolas" w:cs="Times New Roman"/>
-          <w:sz w:val="20"/>
-          <w:szCs w:val="20"/>
-          <w:lang w:val="en-US"/>
-        </w:rPr>
-        <w:t>getMon</w:t>
-      </w:r>
-      <w:proofErr w:type="spellEnd"/>
-      <w:r>
-        <w:rPr>
-          <w:rFonts w:ascii="Consolas" w:hAnsi="Consolas" w:cs="Times New Roman"/>
-          <w:sz w:val="20"/>
-          <w:szCs w:val="20"/>
-          <w:lang w:val="en-US"/>
-        </w:rPr>
-        <w:t xml:space="preserve"> (</w:t>
-      </w:r>
-      <w:proofErr w:type="spellStart"/>
-      <w:r>
-        <w:rPr>
-          <w:rFonts w:ascii="Consolas" w:hAnsi="Consolas" w:cs="Times New Roman"/>
-          <w:sz w:val="20"/>
-          <w:szCs w:val="20"/>
-          <w:lang w:val="en-US"/>
-        </w:rPr>
-        <w:t>NewsPaper</w:t>
-      </w:r>
-      <w:proofErr w:type="spellEnd"/>
-      <w:r>
-        <w:rPr>
-          <w:rFonts w:ascii="Consolas" w:hAnsi="Consolas" w:cs="Times New Roman"/>
-          <w:sz w:val="20"/>
-          <w:szCs w:val="20"/>
-          <w:lang w:val="en-US"/>
-        </w:rPr>
-        <w:t xml:space="preserve"> _ y m d) = m</w:t>
-      </w:r>
-    </w:p>
-    <w:p>
-      <w:pPr>
-        <w:spacing w:after="0" w:line="240" w:lineRule="auto"/>
-        <w:ind w:firstLine="709"/>
-        <w:jc w:val="both"/>
-        <w:rPr>
-          <w:rFonts w:ascii="Consolas" w:hAnsi="Consolas" w:cs="Times New Roman"/>
-          <w:sz w:val="20"/>
-          <w:szCs w:val="20"/>
-          <w:lang w:val="en-US"/>
-        </w:rPr>
-      </w:pPr>
-      <w:r>
-        <w:rPr>
-          <w:rFonts w:ascii="Consolas" w:hAnsi="Consolas" w:cs="Times New Roman"/>
-          <w:sz w:val="20"/>
-          <w:szCs w:val="20"/>
-          <w:lang w:val="en-US"/>
-        </w:rPr>
-        <w:t xml:space="preserve">                    </w:t>
-      </w:r>
-    </w:p>
-    <w:p>
-      <w:pPr>
-        <w:spacing w:after="0" w:line="240" w:lineRule="auto"/>
-        <w:ind w:firstLine="709"/>
-        <w:jc w:val="both"/>
-        <w:rPr>
-          <w:rFonts w:ascii="Consolas" w:hAnsi="Consolas" w:cs="Times New Roman"/>
-          <w:sz w:val="20"/>
-          <w:szCs w:val="20"/>
-          <w:lang w:val="en-US"/>
-        </w:rPr>
-      </w:pPr>
-      <w:proofErr w:type="spellStart"/>
-      <w:proofErr w:type="gramStart"/>
-      <w:r>
-        <w:rPr>
-          <w:rFonts w:ascii="Consolas" w:hAnsi="Consolas" w:cs="Times New Roman"/>
-          <w:sz w:val="20"/>
-          <w:szCs w:val="20"/>
-          <w:lang w:val="en-US"/>
-        </w:rPr>
-        <w:t>getYear</w:t>
-      </w:r>
-      <w:proofErr w:type="spellEnd"/>
-      <w:r>
-        <w:rPr>
-          <w:rFonts w:ascii="Consolas" w:hAnsi="Consolas" w:cs="Times New Roman"/>
-          <w:sz w:val="20"/>
-          <w:szCs w:val="20"/>
-          <w:lang w:val="en-US"/>
-        </w:rPr>
-        <w:t xml:space="preserve"> :</w:t>
-      </w:r>
-      <w:proofErr w:type="gramEnd"/>
-      <w:r>
-        <w:rPr>
-          <w:rFonts w:ascii="Consolas" w:hAnsi="Consolas" w:cs="Times New Roman"/>
-          <w:sz w:val="20"/>
-          <w:szCs w:val="20"/>
-          <w:lang w:val="en-US"/>
-        </w:rPr>
-        <w:t xml:space="preserve">: </w:t>
-      </w:r>
-      <w:proofErr w:type="spellStart"/>
-      <w:r>
-        <w:rPr>
-          <w:rFonts w:ascii="Consolas" w:hAnsi="Consolas" w:cs="Times New Roman"/>
-          <w:sz w:val="20"/>
-          <w:szCs w:val="20"/>
-          <w:lang w:val="en-US"/>
-        </w:rPr>
-        <w:t>LibObj</w:t>
-      </w:r>
-      <w:proofErr w:type="spellEnd"/>
-      <w:r>
-        <w:rPr>
-          <w:rFonts w:ascii="Consolas" w:hAnsi="Consolas" w:cs="Times New Roman"/>
-          <w:sz w:val="20"/>
-          <w:szCs w:val="20"/>
-          <w:lang w:val="en-US"/>
-        </w:rPr>
-        <w:t xml:space="preserve"> -&gt; Int</w:t>
-      </w:r>
-    </w:p>
-    <w:p>
-      <w:pPr>
-        <w:spacing w:after="0" w:line="240" w:lineRule="auto"/>
-        <w:ind w:firstLine="709"/>
-        <w:jc w:val="both"/>
-        <w:rPr>
-          <w:rFonts w:ascii="Consolas" w:hAnsi="Consolas" w:cs="Times New Roman"/>
-          <w:sz w:val="20"/>
-          <w:szCs w:val="20"/>
-          <w:lang w:val="en-US"/>
-        </w:rPr>
-      </w:pPr>
-      <w:proofErr w:type="spellStart"/>
-      <w:r>
-        <w:rPr>
-          <w:rFonts w:ascii="Consolas" w:hAnsi="Consolas" w:cs="Times New Roman"/>
-          <w:sz w:val="20"/>
-          <w:szCs w:val="20"/>
-          <w:lang w:val="en-US"/>
-        </w:rPr>
-        <w:t>getYear</w:t>
-      </w:r>
-      <w:proofErr w:type="spellEnd"/>
-      <w:r>
-        <w:rPr>
-          <w:rFonts w:ascii="Consolas" w:hAnsi="Consolas" w:cs="Times New Roman"/>
-          <w:sz w:val="20"/>
-          <w:szCs w:val="20"/>
-          <w:lang w:val="en-US"/>
-        </w:rPr>
-        <w:t xml:space="preserve"> (Book _ _) = 0</w:t>
-      </w:r>
-    </w:p>
-    <w:p>
-      <w:pPr>
-        <w:spacing w:after="0" w:line="240" w:lineRule="auto"/>
-        <w:ind w:firstLine="709"/>
-        <w:jc w:val="both"/>
-        <w:rPr>
-          <w:rFonts w:ascii="Consolas" w:hAnsi="Consolas" w:cs="Times New Roman"/>
-          <w:sz w:val="20"/>
-          <w:szCs w:val="20"/>
-          <w:lang w:val="en-US"/>
-        </w:rPr>
-      </w:pPr>
-      <w:proofErr w:type="spellStart"/>
-      <w:r>
-        <w:rPr>
-          <w:rFonts w:ascii="Consolas" w:hAnsi="Consolas" w:cs="Times New Roman"/>
-          <w:sz w:val="20"/>
-          <w:szCs w:val="20"/>
-          <w:lang w:val="en-US"/>
-        </w:rPr>
-        <w:t>getYear</w:t>
-      </w:r>
-      <w:proofErr w:type="spellEnd"/>
-      <w:r>
-        <w:rPr>
-          <w:rFonts w:ascii="Consolas" w:hAnsi="Consolas" w:cs="Times New Roman"/>
-          <w:sz w:val="20"/>
-          <w:szCs w:val="20"/>
-          <w:lang w:val="en-US"/>
-        </w:rPr>
-        <w:t xml:space="preserve"> (Magazine _ y m) = y</w:t>
-      </w:r>
-    </w:p>
-    <w:p>
-      <w:pPr>
-        <w:spacing w:after="0" w:line="240" w:lineRule="auto"/>
-        <w:ind w:firstLine="709"/>
-        <w:jc w:val="both"/>
-        <w:rPr>
-          <w:rFonts w:ascii="Consolas" w:hAnsi="Consolas" w:cs="Times New Roman"/>
-          <w:sz w:val="20"/>
-          <w:szCs w:val="20"/>
-          <w:lang w:val="en-US"/>
-        </w:rPr>
-      </w:pPr>
-      <w:proofErr w:type="spellStart"/>
-      <w:r>
-        <w:rPr>
-          <w:rFonts w:ascii="Consolas" w:hAnsi="Consolas" w:cs="Times New Roman"/>
-          <w:sz w:val="20"/>
-          <w:szCs w:val="20"/>
-          <w:lang w:val="en-US"/>
-        </w:rPr>
-        <w:t>getYear</w:t>
-      </w:r>
-      <w:proofErr w:type="spellEnd"/>
-      <w:r>
-        <w:rPr>
-          <w:rFonts w:ascii="Consolas" w:hAnsi="Consolas" w:cs="Times New Roman"/>
-          <w:sz w:val="20"/>
-          <w:szCs w:val="20"/>
-          <w:lang w:val="en-US"/>
-        </w:rPr>
-        <w:t xml:space="preserve"> (</w:t>
-      </w:r>
-      <w:proofErr w:type="spellStart"/>
-      <w:r>
-        <w:rPr>
-          <w:rFonts w:ascii="Consolas" w:hAnsi="Consolas" w:cs="Times New Roman"/>
-          <w:sz w:val="20"/>
-          <w:szCs w:val="20"/>
-          <w:lang w:val="en-US"/>
-        </w:rPr>
-        <w:t>NewsPaper</w:t>
-      </w:r>
-      <w:proofErr w:type="spellEnd"/>
-      <w:r>
-        <w:rPr>
-          <w:rFonts w:ascii="Consolas" w:hAnsi="Consolas" w:cs="Times New Roman"/>
-          <w:sz w:val="20"/>
-          <w:szCs w:val="20"/>
-          <w:lang w:val="en-US"/>
-        </w:rPr>
-        <w:t xml:space="preserve"> _ y m d) = y</w:t>
-      </w:r>
-    </w:p>
-    <w:p>
-      <w:pPr>
-        <w:spacing w:after="0" w:line="240" w:lineRule="auto"/>
-        <w:ind w:firstLine="709"/>
-        <w:jc w:val="both"/>
-        <w:rPr>
-          <w:rFonts w:ascii="Consolas" w:hAnsi="Consolas" w:cs="Times New Roman"/>
-          <w:sz w:val="20"/>
-          <w:szCs w:val="20"/>
-          <w:lang w:val="en-US"/>
-        </w:rPr>
-      </w:pPr>
-      <w:r>
-        <w:rPr>
-          <w:rFonts w:ascii="Consolas" w:hAnsi="Consolas" w:cs="Times New Roman"/>
-          <w:sz w:val="20"/>
-          <w:szCs w:val="20"/>
-          <w:lang w:val="en-US"/>
-        </w:rPr>
-        <w:t xml:space="preserve">                    </w:t>
-      </w:r>
-    </w:p>
-    <w:p>
-      <w:pPr>
-        <w:spacing w:after="0" w:line="240" w:lineRule="auto"/>
-        <w:ind w:firstLine="709"/>
-        <w:jc w:val="both"/>
-        <w:rPr>
-          <w:rFonts w:ascii="Consolas" w:hAnsi="Consolas" w:cs="Times New Roman"/>
-          <w:sz w:val="20"/>
-          <w:szCs w:val="20"/>
-          <w:lang w:val="en-US"/>
-        </w:rPr>
-      </w:pPr>
-      <w:proofErr w:type="spellStart"/>
-      <w:proofErr w:type="gramStart"/>
-      <w:r>
-        <w:rPr>
-          <w:rFonts w:ascii="Consolas" w:hAnsi="Consolas" w:cs="Times New Roman"/>
-          <w:sz w:val="20"/>
-          <w:szCs w:val="20"/>
-          <w:lang w:val="en-US"/>
-        </w:rPr>
-        <w:t>getByMonth</w:t>
-      </w:r>
-      <w:proofErr w:type="spellEnd"/>
-      <w:r>
-        <w:rPr>
-          <w:rFonts w:ascii="Consolas" w:hAnsi="Consolas" w:cs="Times New Roman"/>
-          <w:sz w:val="20"/>
-          <w:szCs w:val="20"/>
-          <w:lang w:val="en-US"/>
-        </w:rPr>
-        <w:t xml:space="preserve"> :</w:t>
-      </w:r>
-      <w:proofErr w:type="gramEnd"/>
-      <w:r>
-        <w:rPr>
-          <w:rFonts w:ascii="Consolas" w:hAnsi="Consolas" w:cs="Times New Roman"/>
-          <w:sz w:val="20"/>
-          <w:szCs w:val="20"/>
-          <w:lang w:val="en-US"/>
-        </w:rPr>
-        <w:t>: [</w:t>
-      </w:r>
-      <w:proofErr w:type="spellStart"/>
-      <w:r>
-        <w:rPr>
-          <w:rFonts w:ascii="Consolas" w:hAnsi="Consolas" w:cs="Times New Roman"/>
-          <w:sz w:val="20"/>
-          <w:szCs w:val="20"/>
-          <w:lang w:val="en-US"/>
-        </w:rPr>
-        <w:t>LibObj</w:t>
-      </w:r>
-      <w:proofErr w:type="spellEnd"/>
-      <w:r>
-        <w:rPr>
-          <w:rFonts w:ascii="Consolas" w:hAnsi="Consolas" w:cs="Times New Roman"/>
-          <w:sz w:val="20"/>
-          <w:szCs w:val="20"/>
-          <w:lang w:val="en-US"/>
-        </w:rPr>
-        <w:t>] -&gt; Int -&gt; Int -&gt; [</w:t>
-      </w:r>
-      <w:proofErr w:type="spellStart"/>
-      <w:r>
-        <w:rPr>
-          <w:rFonts w:ascii="Consolas" w:hAnsi="Consolas" w:cs="Times New Roman"/>
-          <w:sz w:val="20"/>
-          <w:szCs w:val="20"/>
-          <w:lang w:val="en-US"/>
-        </w:rPr>
-        <w:t>LibObj</w:t>
-      </w:r>
-      <w:proofErr w:type="spellEnd"/>
-      <w:r>
-        <w:rPr>
-          <w:rFonts w:ascii="Consolas" w:hAnsi="Consolas" w:cs="Times New Roman"/>
-          <w:sz w:val="20"/>
-          <w:szCs w:val="20"/>
-          <w:lang w:val="en-US"/>
-        </w:rPr>
-        <w:t>]</w:t>
-      </w:r>
-    </w:p>
-    <w:p>
-      <w:pPr>
-        <w:spacing w:after="0" w:line="240" w:lineRule="auto"/>
-        <w:ind w:firstLine="709"/>
-        <w:jc w:val="both"/>
-        <w:rPr>
-          <w:rFonts w:ascii="Consolas" w:hAnsi="Consolas" w:cs="Times New Roman"/>
-          <w:sz w:val="20"/>
-          <w:szCs w:val="20"/>
-          <w:lang w:val="en-US"/>
-        </w:rPr>
-      </w:pPr>
-      <w:proofErr w:type="spellStart"/>
-      <w:r>
-        <w:rPr>
-          <w:rFonts w:ascii="Consolas" w:hAnsi="Consolas" w:cs="Times New Roman"/>
-          <w:sz w:val="20"/>
-          <w:szCs w:val="20"/>
-          <w:lang w:val="en-US"/>
-        </w:rPr>
-        <w:t>getByMonth</w:t>
-      </w:r>
-      <w:proofErr w:type="spellEnd"/>
-      <w:r>
-        <w:rPr>
-          <w:rFonts w:ascii="Consolas" w:hAnsi="Consolas" w:cs="Times New Roman"/>
-          <w:sz w:val="20"/>
-          <w:szCs w:val="20"/>
-          <w:lang w:val="en-US"/>
-        </w:rPr>
-        <w:t xml:space="preserve"> [] _ _ = []</w:t>
-      </w:r>
-    </w:p>
-    <w:p>
-      <w:pPr>
-        <w:spacing w:after="0" w:line="240" w:lineRule="auto"/>
-        <w:ind w:firstLine="709"/>
-        <w:jc w:val="both"/>
-        <w:rPr>
-          <w:rFonts w:ascii="Consolas" w:hAnsi="Consolas" w:cs="Times New Roman"/>
-          <w:sz w:val="20"/>
-          <w:szCs w:val="20"/>
-          <w:lang w:val="en-US"/>
-        </w:rPr>
-      </w:pPr>
-      <w:proofErr w:type="spellStart"/>
-      <w:r>
-        <w:rPr>
-          <w:rFonts w:ascii="Consolas" w:hAnsi="Consolas" w:cs="Times New Roman"/>
-          <w:sz w:val="20"/>
-          <w:szCs w:val="20"/>
-          <w:lang w:val="en-US"/>
-        </w:rPr>
-        <w:t>getByMonth</w:t>
-      </w:r>
-      <w:proofErr w:type="spellEnd"/>
-      <w:r>
-        <w:rPr>
-          <w:rFonts w:ascii="Consolas" w:hAnsi="Consolas" w:cs="Times New Roman"/>
-          <w:sz w:val="20"/>
-          <w:szCs w:val="20"/>
-          <w:lang w:val="en-US"/>
-        </w:rPr>
-        <w:t xml:space="preserve"> (</w:t>
-      </w:r>
-      <w:proofErr w:type="spellStart"/>
-      <w:proofErr w:type="gramStart"/>
-      <w:r>
-        <w:rPr>
-          <w:rFonts w:ascii="Consolas" w:hAnsi="Consolas" w:cs="Times New Roman"/>
-          <w:sz w:val="20"/>
-          <w:szCs w:val="20"/>
-          <w:lang w:val="en-US"/>
-        </w:rPr>
-        <w:t>o:os</w:t>
-      </w:r>
-      <w:proofErr w:type="spellEnd"/>
-      <w:proofErr w:type="gramEnd"/>
-      <w:r>
-        <w:rPr>
-          <w:rFonts w:ascii="Consolas" w:hAnsi="Consolas" w:cs="Times New Roman"/>
-          <w:sz w:val="20"/>
-          <w:szCs w:val="20"/>
-          <w:lang w:val="en-US"/>
-        </w:rPr>
-        <w:t>) y m = if ((</w:t>
-      </w:r>
-      <w:proofErr w:type="spellStart"/>
-      <w:r>
-        <w:rPr>
-          <w:rFonts w:ascii="Consolas" w:hAnsi="Consolas" w:cs="Times New Roman"/>
-          <w:sz w:val="20"/>
-          <w:szCs w:val="20"/>
-          <w:lang w:val="en-US"/>
-        </w:rPr>
-        <w:t>getMon</w:t>
-      </w:r>
-      <w:proofErr w:type="spellEnd"/>
-      <w:r>
-        <w:rPr>
-          <w:rFonts w:ascii="Consolas" w:hAnsi="Consolas" w:cs="Times New Roman"/>
-          <w:sz w:val="20"/>
-          <w:szCs w:val="20"/>
-          <w:lang w:val="en-US"/>
-        </w:rPr>
-        <w:t xml:space="preserve"> o) == m) &amp;&amp; ((</w:t>
-      </w:r>
-      <w:proofErr w:type="spellStart"/>
-      <w:r>
-        <w:rPr>
-          <w:rFonts w:ascii="Consolas" w:hAnsi="Consolas" w:cs="Times New Roman"/>
-          <w:sz w:val="20"/>
-          <w:szCs w:val="20"/>
-          <w:lang w:val="en-US"/>
-        </w:rPr>
-        <w:t>getYear</w:t>
-      </w:r>
-      <w:proofErr w:type="spellEnd"/>
-      <w:r>
-        <w:rPr>
-          <w:rFonts w:ascii="Consolas" w:hAnsi="Consolas" w:cs="Times New Roman"/>
-          <w:sz w:val="20"/>
-          <w:szCs w:val="20"/>
-          <w:lang w:val="en-US"/>
-        </w:rPr>
-        <w:t xml:space="preserve"> o) == y) then o : (</w:t>
-      </w:r>
-      <w:proofErr w:type="spellStart"/>
-      <w:r>
-        <w:rPr>
-          <w:rFonts w:ascii="Consolas" w:hAnsi="Consolas" w:cs="Times New Roman"/>
-          <w:sz w:val="20"/>
-          <w:szCs w:val="20"/>
-          <w:lang w:val="en-US"/>
-        </w:rPr>
-        <w:t>getByMonth</w:t>
-      </w:r>
-      <w:proofErr w:type="spellEnd"/>
-      <w:r>
-        <w:rPr>
-          <w:rFonts w:ascii="Consolas" w:hAnsi="Consolas" w:cs="Times New Roman"/>
-          <w:sz w:val="20"/>
-          <w:szCs w:val="20"/>
-          <w:lang w:val="en-US"/>
-        </w:rPr>
-        <w:t xml:space="preserve"> </w:t>
-      </w:r>
-      <w:proofErr w:type="spellStart"/>
-      <w:r>
-        <w:rPr>
-          <w:rFonts w:ascii="Consolas" w:hAnsi="Consolas" w:cs="Times New Roman"/>
-          <w:sz w:val="20"/>
-          <w:szCs w:val="20"/>
-          <w:lang w:val="en-US"/>
-        </w:rPr>
-        <w:t>os</w:t>
-      </w:r>
-      <w:proofErr w:type="spellEnd"/>
-      <w:r>
-        <w:rPr>
-          <w:rFonts w:ascii="Consolas" w:hAnsi="Consolas" w:cs="Times New Roman"/>
-          <w:sz w:val="20"/>
-          <w:szCs w:val="20"/>
-          <w:lang w:val="en-US"/>
-        </w:rPr>
-        <w:t xml:space="preserve"> y m) else (</w:t>
-      </w:r>
-      <w:proofErr w:type="spellStart"/>
-      <w:r>
-        <w:rPr>
-          <w:rFonts w:ascii="Consolas" w:hAnsi="Consolas" w:cs="Times New Roman"/>
-          <w:sz w:val="20"/>
-          <w:szCs w:val="20"/>
-          <w:lang w:val="en-US"/>
-        </w:rPr>
-        <w:t>getByMonth</w:t>
-      </w:r>
-      <w:proofErr w:type="spellEnd"/>
-      <w:r>
-        <w:rPr>
-          <w:rFonts w:ascii="Consolas" w:hAnsi="Consolas" w:cs="Times New Roman"/>
-          <w:sz w:val="20"/>
-          <w:szCs w:val="20"/>
-          <w:lang w:val="en-US"/>
-        </w:rPr>
-        <w:t xml:space="preserve"> </w:t>
-      </w:r>
-      <w:proofErr w:type="spellStart"/>
-      <w:r>
-        <w:rPr>
-          <w:rFonts w:ascii="Consolas" w:hAnsi="Consolas" w:cs="Times New Roman"/>
-          <w:sz w:val="20"/>
-          <w:szCs w:val="20"/>
-          <w:lang w:val="en-US"/>
-        </w:rPr>
-        <w:t>os</w:t>
-      </w:r>
-      <w:proofErr w:type="spellEnd"/>
-      <w:r>
-        <w:rPr>
-          <w:rFonts w:ascii="Consolas" w:hAnsi="Consolas" w:cs="Times New Roman"/>
-          <w:sz w:val="20"/>
-          <w:szCs w:val="20"/>
-          <w:lang w:val="en-US"/>
-        </w:rPr>
-        <w:t xml:space="preserve"> y m)</w:t>
-      </w:r>
-    </w:p>
-    <w:p>
-      <w:pPr>
-        <w:spacing w:after="0" w:line="240" w:lineRule="auto"/>
-        <w:ind w:firstLine="709"/>
-        <w:jc w:val="both"/>
-        <w:rPr>
-          <w:rFonts w:ascii="Consolas" w:hAnsi="Consolas" w:cs="Times New Roman"/>
-          <w:sz w:val="20"/>
-          <w:szCs w:val="20"/>
-          <w:lang w:val="en-US"/>
-        </w:rPr>
-      </w:pPr>
-      <w:r>
-        <w:rPr>
-          <w:rFonts w:ascii="Consolas" w:hAnsi="Consolas" w:cs="Times New Roman"/>
-          <w:sz w:val="20"/>
-          <w:szCs w:val="20"/>
-          <w:lang w:val="en-US"/>
-        </w:rPr>
-        <w:t xml:space="preserve"> </w:t>
-      </w:r>
-    </w:p>
-    <w:p>
-      <w:pPr>
-        <w:spacing w:after="0" w:line="240" w:lineRule="auto"/>
-        <w:ind w:firstLine="709"/>
-        <w:jc w:val="both"/>
-        <w:rPr>
-          <w:rFonts w:ascii="Consolas" w:hAnsi="Consolas" w:cs="Times New Roman"/>
-          <w:sz w:val="20"/>
-          <w:szCs w:val="20"/>
-          <w:lang w:val="en-US"/>
-        </w:rPr>
-      </w:pPr>
-      <w:proofErr w:type="spellStart"/>
-      <w:proofErr w:type="gramStart"/>
-      <w:r>
-        <w:rPr>
-          <w:rFonts w:ascii="Consolas" w:hAnsi="Consolas" w:cs="Times New Roman"/>
-          <w:sz w:val="20"/>
-          <w:szCs w:val="20"/>
-          <w:lang w:val="en-US"/>
-        </w:rPr>
-        <w:t>gM</w:t>
-      </w:r>
-      <w:proofErr w:type="spellEnd"/>
-      <w:r>
-        <w:rPr>
-          <w:rFonts w:ascii="Consolas" w:hAnsi="Consolas" w:cs="Times New Roman"/>
-          <w:sz w:val="20"/>
-          <w:szCs w:val="20"/>
-          <w:lang w:val="en-US"/>
-        </w:rPr>
-        <w:t xml:space="preserve"> :</w:t>
-      </w:r>
-      <w:proofErr w:type="gramEnd"/>
-      <w:r>
-        <w:rPr>
-          <w:rFonts w:ascii="Consolas" w:hAnsi="Consolas" w:cs="Times New Roman"/>
-          <w:sz w:val="20"/>
-          <w:szCs w:val="20"/>
-          <w:lang w:val="en-US"/>
-        </w:rPr>
-        <w:t>: [</w:t>
-      </w:r>
-      <w:proofErr w:type="spellStart"/>
-      <w:r>
-        <w:rPr>
-          <w:rFonts w:ascii="Consolas" w:hAnsi="Consolas" w:cs="Times New Roman"/>
-          <w:sz w:val="20"/>
-          <w:szCs w:val="20"/>
-          <w:lang w:val="en-US"/>
-        </w:rPr>
-        <w:t>LibObj</w:t>
-      </w:r>
-      <w:proofErr w:type="spellEnd"/>
-      <w:r>
-        <w:rPr>
-          <w:rFonts w:ascii="Consolas" w:hAnsi="Consolas" w:cs="Times New Roman"/>
-          <w:sz w:val="20"/>
-          <w:szCs w:val="20"/>
-          <w:lang w:val="en-US"/>
-        </w:rPr>
-        <w:t>] -&gt; Int -&gt; [</w:t>
-      </w:r>
-      <w:proofErr w:type="spellStart"/>
-      <w:r>
-        <w:rPr>
-          <w:rFonts w:ascii="Consolas" w:hAnsi="Consolas" w:cs="Times New Roman"/>
-          <w:sz w:val="20"/>
-          <w:szCs w:val="20"/>
-          <w:lang w:val="en-US"/>
-        </w:rPr>
-        <w:t>LibObj</w:t>
-      </w:r>
-      <w:proofErr w:type="spellEnd"/>
-      <w:r>
-        <w:rPr>
-          <w:rFonts w:ascii="Consolas" w:hAnsi="Consolas" w:cs="Times New Roman"/>
-          <w:sz w:val="20"/>
-          <w:szCs w:val="20"/>
-          <w:lang w:val="en-US"/>
-        </w:rPr>
-        <w:t>]</w:t>
-      </w:r>
-    </w:p>
-    <w:p>
-      <w:pPr>
-        <w:spacing w:after="0" w:line="240" w:lineRule="auto"/>
-        <w:ind w:firstLine="709"/>
-        <w:jc w:val="both"/>
-        <w:rPr>
-          <w:rFonts w:ascii="Consolas" w:hAnsi="Consolas" w:cs="Times New Roman"/>
-          <w:sz w:val="20"/>
-          <w:szCs w:val="20"/>
-          <w:lang w:val="en-US"/>
-        </w:rPr>
-      </w:pPr>
-      <w:proofErr w:type="spellStart"/>
-      <w:r>
-        <w:rPr>
-          <w:rFonts w:ascii="Consolas" w:hAnsi="Consolas" w:cs="Times New Roman"/>
-          <w:sz w:val="20"/>
-          <w:szCs w:val="20"/>
-          <w:lang w:val="en-US"/>
-        </w:rPr>
-        <w:t>gM</w:t>
-      </w:r>
-      <w:proofErr w:type="spellEnd"/>
-      <w:r>
-        <w:rPr>
-          <w:rFonts w:ascii="Consolas" w:hAnsi="Consolas" w:cs="Times New Roman"/>
-          <w:sz w:val="20"/>
-          <w:szCs w:val="20"/>
-          <w:lang w:val="en-US"/>
-        </w:rPr>
-        <w:t xml:space="preserve"> [] _     = []</w:t>
-      </w:r>
-    </w:p>
-    <w:p>
-      <w:pPr>
-        <w:spacing w:after="0" w:line="240" w:lineRule="auto"/>
-        <w:ind w:firstLine="709"/>
-        <w:jc w:val="both"/>
-        <w:rPr>
-          <w:rFonts w:ascii="Consolas" w:hAnsi="Consolas" w:cs="Times New Roman"/>
-          <w:sz w:val="20"/>
-          <w:szCs w:val="20"/>
-          <w:lang w:val="en-US"/>
-        </w:rPr>
-      </w:pPr>
-      <w:proofErr w:type="spellStart"/>
-      <w:r>
-        <w:rPr>
-          <w:rFonts w:ascii="Consolas" w:hAnsi="Consolas" w:cs="Times New Roman"/>
-          <w:sz w:val="20"/>
-          <w:szCs w:val="20"/>
-          <w:lang w:val="en-US"/>
-        </w:rPr>
-        <w:t>gM</w:t>
-      </w:r>
-      <w:proofErr w:type="spellEnd"/>
-      <w:r>
-        <w:rPr>
-          <w:rFonts w:ascii="Consolas" w:hAnsi="Consolas" w:cs="Times New Roman"/>
-          <w:sz w:val="20"/>
-          <w:szCs w:val="20"/>
-          <w:lang w:val="en-US"/>
-        </w:rPr>
-        <w:t xml:space="preserve"> (</w:t>
-      </w:r>
-      <w:proofErr w:type="spellStart"/>
-      <w:proofErr w:type="gramStart"/>
-      <w:r>
-        <w:rPr>
-          <w:rFonts w:ascii="Consolas" w:hAnsi="Consolas" w:cs="Times New Roman"/>
-          <w:sz w:val="20"/>
-          <w:szCs w:val="20"/>
-          <w:lang w:val="en-US"/>
-        </w:rPr>
-        <w:t>o:os</w:t>
-      </w:r>
-      <w:proofErr w:type="spellEnd"/>
-      <w:proofErr w:type="gramEnd"/>
-      <w:r>
-        <w:rPr>
-          <w:rFonts w:ascii="Consolas" w:hAnsi="Consolas" w:cs="Times New Roman"/>
-          <w:sz w:val="20"/>
-          <w:szCs w:val="20"/>
-          <w:lang w:val="en-US"/>
-        </w:rPr>
-        <w:t>) m = if ((</w:t>
-      </w:r>
-      <w:proofErr w:type="spellStart"/>
-      <w:r>
-        <w:rPr>
-          <w:rFonts w:ascii="Consolas" w:hAnsi="Consolas" w:cs="Times New Roman"/>
-          <w:sz w:val="20"/>
-          <w:szCs w:val="20"/>
-          <w:lang w:val="en-US"/>
-        </w:rPr>
-        <w:t>getMon</w:t>
-      </w:r>
-      <w:proofErr w:type="spellEnd"/>
-      <w:r>
-        <w:rPr>
-          <w:rFonts w:ascii="Consolas" w:hAnsi="Consolas" w:cs="Times New Roman"/>
-          <w:sz w:val="20"/>
-          <w:szCs w:val="20"/>
-          <w:lang w:val="en-US"/>
-        </w:rPr>
-        <w:t xml:space="preserve"> o) == m)  then o : (</w:t>
-      </w:r>
-      <w:proofErr w:type="spellStart"/>
-      <w:r>
-        <w:rPr>
-          <w:rFonts w:ascii="Consolas" w:hAnsi="Consolas" w:cs="Times New Roman"/>
-          <w:sz w:val="20"/>
-          <w:szCs w:val="20"/>
-          <w:lang w:val="en-US"/>
-        </w:rPr>
-        <w:t>gM</w:t>
-      </w:r>
-      <w:proofErr w:type="spellEnd"/>
-      <w:r>
-        <w:rPr>
-          <w:rFonts w:ascii="Consolas" w:hAnsi="Consolas" w:cs="Times New Roman"/>
-          <w:sz w:val="20"/>
-          <w:szCs w:val="20"/>
-          <w:lang w:val="en-US"/>
-        </w:rPr>
-        <w:t xml:space="preserve"> </w:t>
-      </w:r>
-      <w:proofErr w:type="spellStart"/>
-      <w:r>
-        <w:rPr>
-          <w:rFonts w:ascii="Consolas" w:hAnsi="Consolas" w:cs="Times New Roman"/>
-          <w:sz w:val="20"/>
-          <w:szCs w:val="20"/>
-          <w:lang w:val="en-US"/>
-        </w:rPr>
-        <w:t>os</w:t>
-      </w:r>
-      <w:proofErr w:type="spellEnd"/>
-      <w:r>
-        <w:rPr>
-          <w:rFonts w:ascii="Consolas" w:hAnsi="Consolas" w:cs="Times New Roman"/>
-          <w:sz w:val="20"/>
-          <w:szCs w:val="20"/>
-          <w:lang w:val="en-US"/>
-        </w:rPr>
-        <w:t xml:space="preserve"> m) else (</w:t>
-      </w:r>
-      <w:proofErr w:type="spellStart"/>
-      <w:r>
-        <w:rPr>
-          <w:rFonts w:ascii="Consolas" w:hAnsi="Consolas" w:cs="Times New Roman"/>
-          <w:sz w:val="20"/>
-          <w:szCs w:val="20"/>
-          <w:lang w:val="en-US"/>
-        </w:rPr>
-        <w:t>gM</w:t>
-      </w:r>
-      <w:proofErr w:type="spellEnd"/>
-      <w:r>
-        <w:rPr>
-          <w:rFonts w:ascii="Consolas" w:hAnsi="Consolas" w:cs="Times New Roman"/>
-          <w:sz w:val="20"/>
-          <w:szCs w:val="20"/>
-          <w:lang w:val="en-US"/>
-        </w:rPr>
-        <w:t xml:space="preserve"> </w:t>
-      </w:r>
-      <w:proofErr w:type="spellStart"/>
-      <w:r>
-        <w:rPr>
-          <w:rFonts w:ascii="Consolas" w:hAnsi="Consolas" w:cs="Times New Roman"/>
-          <w:sz w:val="20"/>
-          <w:szCs w:val="20"/>
-          <w:lang w:val="en-US"/>
-        </w:rPr>
-        <w:t>os</w:t>
-      </w:r>
-      <w:proofErr w:type="spellEnd"/>
-      <w:r>
-        <w:rPr>
-          <w:rFonts w:ascii="Consolas" w:hAnsi="Consolas" w:cs="Times New Roman"/>
-          <w:sz w:val="20"/>
-          <w:szCs w:val="20"/>
-          <w:lang w:val="en-US"/>
-        </w:rPr>
-        <w:t xml:space="preserve"> m)</w:t>
-      </w:r>
-    </w:p>
-    <w:p>
-      <w:pPr>
-        <w:spacing w:after="0" w:line="240" w:lineRule="auto"/>
-        <w:ind w:firstLine="709"/>
-        <w:jc w:val="both"/>
-        <w:rPr>
-          <w:rFonts w:ascii="Consolas" w:hAnsi="Consolas" w:cs="Times New Roman"/>
-          <w:sz w:val="20"/>
-          <w:szCs w:val="20"/>
-          <w:lang w:val="en-US"/>
-        </w:rPr>
-      </w:pPr>
-      <w:r>
-        <w:rPr>
-          <w:rFonts w:ascii="Consolas" w:hAnsi="Consolas" w:cs="Times New Roman"/>
-          <w:sz w:val="20"/>
-          <w:szCs w:val="20"/>
-          <w:lang w:val="en-US"/>
-        </w:rPr>
-        <w:t xml:space="preserve"> </w:t>
-      </w:r>
-    </w:p>
-    <w:p>
-      <w:pPr>
-        <w:spacing w:after="0" w:line="240" w:lineRule="auto"/>
-        <w:ind w:firstLine="709"/>
-        <w:jc w:val="both"/>
-        <w:rPr>
-          <w:rFonts w:ascii="Consolas" w:hAnsi="Consolas" w:cs="Times New Roman"/>
-          <w:sz w:val="20"/>
-          <w:szCs w:val="20"/>
-          <w:lang w:val="en-US"/>
-        </w:rPr>
-      </w:pPr>
-      <w:proofErr w:type="spellStart"/>
-      <w:proofErr w:type="gramStart"/>
-      <w:r>
-        <w:rPr>
-          <w:rFonts w:ascii="Consolas" w:hAnsi="Consolas" w:cs="Times New Roman"/>
-          <w:sz w:val="20"/>
-          <w:szCs w:val="20"/>
-          <w:lang w:val="en-US"/>
-        </w:rPr>
-        <w:t>getByMonths</w:t>
-      </w:r>
-      <w:proofErr w:type="spellEnd"/>
-      <w:r>
-        <w:rPr>
-          <w:rFonts w:ascii="Consolas" w:hAnsi="Consolas" w:cs="Times New Roman"/>
-          <w:sz w:val="20"/>
-          <w:szCs w:val="20"/>
-          <w:lang w:val="en-US"/>
-        </w:rPr>
-        <w:t xml:space="preserve"> :</w:t>
-      </w:r>
-      <w:proofErr w:type="gramEnd"/>
-      <w:r>
-        <w:rPr>
-          <w:rFonts w:ascii="Consolas" w:hAnsi="Consolas" w:cs="Times New Roman"/>
-          <w:sz w:val="20"/>
-          <w:szCs w:val="20"/>
-          <w:lang w:val="en-US"/>
-        </w:rPr>
-        <w:t>: [</w:t>
-      </w:r>
-      <w:proofErr w:type="spellStart"/>
-      <w:r>
-        <w:rPr>
-          <w:rFonts w:ascii="Consolas" w:hAnsi="Consolas" w:cs="Times New Roman"/>
-          <w:sz w:val="20"/>
-          <w:szCs w:val="20"/>
-          <w:lang w:val="en-US"/>
-        </w:rPr>
-        <w:t>LibObj</w:t>
-      </w:r>
-      <w:proofErr w:type="spellEnd"/>
-      <w:r>
-        <w:rPr>
-          <w:rFonts w:ascii="Consolas" w:hAnsi="Consolas" w:cs="Times New Roman"/>
-          <w:sz w:val="20"/>
-          <w:szCs w:val="20"/>
-          <w:lang w:val="en-US"/>
-        </w:rPr>
-        <w:t>] -&gt; [Int] -&gt; [</w:t>
-      </w:r>
-      <w:proofErr w:type="spellStart"/>
-      <w:r>
-        <w:rPr>
-          <w:rFonts w:ascii="Consolas" w:hAnsi="Consolas" w:cs="Times New Roman"/>
-          <w:sz w:val="20"/>
-          <w:szCs w:val="20"/>
-          <w:lang w:val="en-US"/>
-        </w:rPr>
-        <w:t>LibObj</w:t>
-      </w:r>
-      <w:proofErr w:type="spellEnd"/>
-      <w:r>
-        <w:rPr>
-          <w:rFonts w:ascii="Consolas" w:hAnsi="Consolas" w:cs="Times New Roman"/>
-          <w:sz w:val="20"/>
-          <w:szCs w:val="20"/>
-          <w:lang w:val="en-US"/>
-        </w:rPr>
-        <w:t>]</w:t>
-      </w:r>
-    </w:p>
-    <w:p>
-      <w:pPr>
-        <w:spacing w:after="0" w:line="240" w:lineRule="auto"/>
-        <w:ind w:firstLine="709"/>
-        <w:jc w:val="both"/>
-        <w:rPr>
-          <w:rFonts w:ascii="Consolas" w:hAnsi="Consolas" w:cs="Times New Roman"/>
-          <w:sz w:val="20"/>
-          <w:szCs w:val="20"/>
-          <w:lang w:val="en-US"/>
-        </w:rPr>
-      </w:pPr>
-      <w:proofErr w:type="spellStart"/>
-      <w:r>
-        <w:rPr>
-          <w:rFonts w:ascii="Consolas" w:hAnsi="Consolas" w:cs="Times New Roman"/>
-          <w:sz w:val="20"/>
-          <w:szCs w:val="20"/>
-          <w:lang w:val="en-US"/>
-        </w:rPr>
-        <w:t>getByMonths</w:t>
-      </w:r>
-      <w:proofErr w:type="spellEnd"/>
-      <w:r>
-        <w:rPr>
-          <w:rFonts w:ascii="Consolas" w:hAnsi="Consolas" w:cs="Times New Roman"/>
-          <w:sz w:val="20"/>
-          <w:szCs w:val="20"/>
-          <w:lang w:val="en-US"/>
-        </w:rPr>
-        <w:t xml:space="preserve"> [] _     = []</w:t>
-      </w:r>
-    </w:p>
-    <w:p>
-      <w:pPr>
-        <w:spacing w:after="0" w:line="240" w:lineRule="auto"/>
-        <w:ind w:firstLine="709"/>
-        <w:jc w:val="both"/>
-        <w:rPr>
-          <w:rFonts w:ascii="Consolas" w:hAnsi="Consolas" w:cs="Times New Roman"/>
-          <w:sz w:val="20"/>
-          <w:szCs w:val="20"/>
-          <w:lang w:val="en-US"/>
-        </w:rPr>
-      </w:pPr>
-      <w:proofErr w:type="spellStart"/>
-      <w:r>
-        <w:rPr>
-          <w:rFonts w:ascii="Consolas" w:hAnsi="Consolas" w:cs="Times New Roman"/>
-          <w:sz w:val="20"/>
-          <w:szCs w:val="20"/>
-          <w:lang w:val="en-US"/>
-        </w:rPr>
-        <w:t>getByMonths</w:t>
-      </w:r>
-      <w:proofErr w:type="spellEnd"/>
-      <w:r>
-        <w:rPr>
-          <w:rFonts w:ascii="Consolas" w:hAnsi="Consolas" w:cs="Times New Roman"/>
-          <w:sz w:val="20"/>
-          <w:szCs w:val="20"/>
-          <w:lang w:val="en-US"/>
-        </w:rPr>
-        <w:t xml:space="preserve"> _ </w:t>
-      </w:r>
-      <w:proofErr w:type="gramStart"/>
-      <w:r>
-        <w:rPr>
-          <w:rFonts w:ascii="Consolas" w:hAnsi="Consolas" w:cs="Times New Roman"/>
-          <w:sz w:val="20"/>
-          <w:szCs w:val="20"/>
-          <w:lang w:val="en-US"/>
-        </w:rPr>
-        <w:t xml:space="preserve">[]   </w:t>
-      </w:r>
-      <w:proofErr w:type="gramEnd"/>
-      <w:r>
-        <w:rPr>
-          <w:rFonts w:ascii="Consolas" w:hAnsi="Consolas" w:cs="Times New Roman"/>
-          <w:sz w:val="20"/>
-          <w:szCs w:val="20"/>
-          <w:lang w:val="en-US"/>
-        </w:rPr>
-        <w:t xml:space="preserve">  = []</w:t>
-      </w:r>
-    </w:p>
-    <w:p>
-      <w:pPr>
-        <w:spacing w:after="0" w:line="240" w:lineRule="auto"/>
-        <w:ind w:firstLine="709"/>
-        <w:jc w:val="both"/>
-        <w:rPr>
-          <w:rFonts w:ascii="Consolas" w:hAnsi="Consolas" w:cs="Times New Roman"/>
-          <w:sz w:val="20"/>
-          <w:szCs w:val="20"/>
-          <w:lang w:val="en-US"/>
-        </w:rPr>
-      </w:pPr>
-      <w:proofErr w:type="spellStart"/>
-      <w:r>
-        <w:rPr>
-          <w:rFonts w:ascii="Consolas" w:hAnsi="Consolas" w:cs="Times New Roman"/>
-          <w:sz w:val="20"/>
-          <w:szCs w:val="20"/>
-          <w:lang w:val="en-US"/>
-        </w:rPr>
-        <w:t>getByMonths</w:t>
-      </w:r>
-      <w:proofErr w:type="spellEnd"/>
-      <w:r>
-        <w:rPr>
-          <w:rFonts w:ascii="Consolas" w:hAnsi="Consolas" w:cs="Times New Roman"/>
-          <w:sz w:val="20"/>
-          <w:szCs w:val="20"/>
-          <w:lang w:val="en-US"/>
-        </w:rPr>
-        <w:t xml:space="preserve"> o (</w:t>
-      </w:r>
-      <w:proofErr w:type="spellStart"/>
-      <w:r>
-        <w:rPr>
-          <w:rFonts w:ascii="Consolas" w:hAnsi="Consolas" w:cs="Times New Roman"/>
-          <w:sz w:val="20"/>
-          <w:szCs w:val="20"/>
-          <w:lang w:val="en-US"/>
-        </w:rPr>
-        <w:t>m:ms</w:t>
-      </w:r>
-      <w:proofErr w:type="spellEnd"/>
-      <w:r>
-        <w:rPr>
-          <w:rFonts w:ascii="Consolas" w:hAnsi="Consolas" w:cs="Times New Roman"/>
-          <w:sz w:val="20"/>
-          <w:szCs w:val="20"/>
-          <w:lang w:val="en-US"/>
-        </w:rPr>
-        <w:t>) = (</w:t>
-      </w:r>
-      <w:proofErr w:type="spellStart"/>
-      <w:r>
-        <w:rPr>
-          <w:rFonts w:ascii="Consolas" w:hAnsi="Consolas" w:cs="Times New Roman"/>
-          <w:sz w:val="20"/>
-          <w:szCs w:val="20"/>
-          <w:lang w:val="en-US"/>
-        </w:rPr>
-        <w:t>gM</w:t>
-      </w:r>
-      <w:proofErr w:type="spellEnd"/>
-      <w:r>
-        <w:rPr>
-          <w:rFonts w:ascii="Consolas" w:hAnsi="Consolas" w:cs="Times New Roman"/>
-          <w:sz w:val="20"/>
-          <w:szCs w:val="20"/>
-          <w:lang w:val="en-US"/>
-        </w:rPr>
-        <w:t xml:space="preserve"> o m) +</w:t>
-      </w:r>
-      <w:proofErr w:type="gramStart"/>
-      <w:r>
-        <w:rPr>
-          <w:rFonts w:ascii="Consolas" w:hAnsi="Consolas" w:cs="Times New Roman"/>
-          <w:sz w:val="20"/>
-          <w:szCs w:val="20"/>
-          <w:lang w:val="en-US"/>
-        </w:rPr>
-        <w:t xml:space="preserve">+  </w:t>
-      </w:r>
-      <w:proofErr w:type="spellStart"/>
-      <w:r>
-        <w:rPr>
-          <w:rFonts w:ascii="Consolas" w:hAnsi="Consolas" w:cs="Times New Roman"/>
-          <w:sz w:val="20"/>
-          <w:szCs w:val="20"/>
-          <w:lang w:val="en-US"/>
-        </w:rPr>
-        <w:t>getByMonths</w:t>
-      </w:r>
-      <w:proofErr w:type="spellEnd"/>
-      <w:proofErr w:type="gramEnd"/>
-      <w:r>
-        <w:rPr>
-          <w:rFonts w:ascii="Consolas" w:hAnsi="Consolas" w:cs="Times New Roman"/>
-          <w:sz w:val="20"/>
-          <w:szCs w:val="20"/>
-          <w:lang w:val="en-US"/>
-        </w:rPr>
-        <w:t xml:space="preserve"> o </w:t>
-      </w:r>
-      <w:proofErr w:type="spellStart"/>
-      <w:r>
-        <w:rPr>
-          <w:rFonts w:ascii="Consolas" w:hAnsi="Consolas" w:cs="Times New Roman"/>
-          <w:sz w:val="20"/>
-          <w:szCs w:val="20"/>
-          <w:lang w:val="en-US"/>
-        </w:rPr>
-        <w:t>ms</w:t>
-      </w:r>
-      <w:proofErr w:type="spellEnd"/>
-    </w:p>
-    <w:p>
-      <w:pPr>
-        <w:spacing w:after="0" w:line="240" w:lineRule="auto"/>
-        <w:ind w:firstLine="709"/>
-        <w:jc w:val="both"/>
-        <w:rPr>
-          <w:rFonts w:ascii="Consolas" w:hAnsi="Consolas" w:cs="Times New Roman"/>
-          <w:sz w:val="20"/>
-          <w:szCs w:val="20"/>
-          <w:lang w:val="en-US"/>
-        </w:rPr>
-      </w:pPr>
-      <w:r>
-        <w:rPr>
-          <w:rFonts w:ascii="Consolas" w:hAnsi="Consolas" w:cs="Times New Roman"/>
-          <w:sz w:val="20"/>
-          <w:szCs w:val="20"/>
-          <w:lang w:val="en-US"/>
-        </w:rPr>
-        <w:t xml:space="preserve"> </w:t>
-      </w:r>
-    </w:p>
-    <w:p>
-      <w:pPr>
-        <w:spacing w:after="0" w:line="240" w:lineRule="auto"/>
-        <w:ind w:firstLine="709"/>
-        <w:jc w:val="both"/>
-        <w:rPr>
-          <w:rFonts w:ascii="Consolas" w:hAnsi="Consolas" w:cs="Times New Roman"/>
-          <w:sz w:val="20"/>
-          <w:szCs w:val="20"/>
-          <w:lang w:val="en-US"/>
-        </w:rPr>
-      </w:pPr>
-      <w:proofErr w:type="spellStart"/>
-      <w:proofErr w:type="gramStart"/>
-      <w:r>
-        <w:rPr>
-          <w:rFonts w:ascii="Consolas" w:hAnsi="Consolas" w:cs="Times New Roman"/>
-          <w:sz w:val="20"/>
-          <w:szCs w:val="20"/>
-          <w:lang w:val="en-US"/>
-        </w:rPr>
-        <w:t>getAuthors</w:t>
-      </w:r>
-      <w:proofErr w:type="spellEnd"/>
-      <w:r>
-        <w:rPr>
-          <w:rFonts w:ascii="Consolas" w:hAnsi="Consolas" w:cs="Times New Roman"/>
-          <w:sz w:val="20"/>
-          <w:szCs w:val="20"/>
-          <w:lang w:val="en-US"/>
-        </w:rPr>
-        <w:t xml:space="preserve"> :</w:t>
-      </w:r>
-      <w:proofErr w:type="gramEnd"/>
-      <w:r>
-        <w:rPr>
-          <w:rFonts w:ascii="Consolas" w:hAnsi="Consolas" w:cs="Times New Roman"/>
-          <w:sz w:val="20"/>
-          <w:szCs w:val="20"/>
-          <w:lang w:val="en-US"/>
-        </w:rPr>
-        <w:t>: [</w:t>
-      </w:r>
-      <w:proofErr w:type="spellStart"/>
-      <w:r>
-        <w:rPr>
-          <w:rFonts w:ascii="Consolas" w:hAnsi="Consolas" w:cs="Times New Roman"/>
-          <w:sz w:val="20"/>
-          <w:szCs w:val="20"/>
-          <w:lang w:val="en-US"/>
-        </w:rPr>
-        <w:t>LibObj</w:t>
-      </w:r>
-      <w:proofErr w:type="spellEnd"/>
-      <w:r>
-        <w:rPr>
-          <w:rFonts w:ascii="Consolas" w:hAnsi="Consolas" w:cs="Times New Roman"/>
-          <w:sz w:val="20"/>
-          <w:szCs w:val="20"/>
-          <w:lang w:val="en-US"/>
-        </w:rPr>
-        <w:t>] -&gt; [String]</w:t>
-      </w:r>
-    </w:p>
-    <w:p>
-      <w:pPr>
-        <w:spacing w:after="0" w:line="240" w:lineRule="auto"/>
-        <w:ind w:firstLine="709"/>
-        <w:jc w:val="both"/>
-        <w:rPr>
-          <w:rFonts w:ascii="Consolas" w:hAnsi="Consolas" w:cs="Times New Roman"/>
-          <w:sz w:val="20"/>
-          <w:szCs w:val="20"/>
-          <w:lang w:val="en-US"/>
-        </w:rPr>
-      </w:pPr>
-      <w:proofErr w:type="spellStart"/>
-      <w:r>
-        <w:rPr>
-          <w:rFonts w:ascii="Consolas" w:hAnsi="Consolas" w:cs="Times New Roman"/>
-          <w:sz w:val="20"/>
-          <w:szCs w:val="20"/>
-          <w:lang w:val="en-US"/>
-        </w:rPr>
-        <w:t>getAuthors</w:t>
-      </w:r>
-      <w:proofErr w:type="spellEnd"/>
-      <w:r>
-        <w:rPr>
-          <w:rFonts w:ascii="Consolas" w:hAnsi="Consolas" w:cs="Times New Roman"/>
-          <w:sz w:val="20"/>
-          <w:szCs w:val="20"/>
-          <w:lang w:val="en-US"/>
-        </w:rPr>
-        <w:t xml:space="preserve"> [] = []</w:t>
-      </w:r>
-    </w:p>
-    <w:p>
-      <w:pPr>
-        <w:spacing w:after="0" w:line="240" w:lineRule="auto"/>
-        <w:ind w:firstLine="709"/>
-        <w:jc w:val="both"/>
-        <w:rPr>
-          <w:rFonts w:ascii="Consolas" w:hAnsi="Consolas" w:cs="Times New Roman"/>
-          <w:sz w:val="20"/>
-          <w:szCs w:val="20"/>
-          <w:lang w:val="en-US"/>
-        </w:rPr>
-      </w:pPr>
-      <w:r>
-        <w:rPr>
-          <w:rFonts w:ascii="Consolas" w:hAnsi="Consolas" w:cs="Times New Roman"/>
-          <w:sz w:val="20"/>
-          <w:szCs w:val="20"/>
-          <w:lang w:val="en-US"/>
-        </w:rPr>
-        <w:t>{- Book - Name - Author -}</w:t>
-      </w:r>
-    </w:p>
-    <w:p>
-      <w:pPr>
-        <w:spacing w:after="0" w:line="240" w:lineRule="auto"/>
-        <w:ind w:firstLine="709"/>
-        <w:jc w:val="both"/>
-        <w:rPr>
-          <w:rFonts w:ascii="Consolas" w:hAnsi="Consolas" w:cs="Times New Roman"/>
-          <w:sz w:val="20"/>
-          <w:szCs w:val="20"/>
-          <w:lang w:val="en-US"/>
-        </w:rPr>
-      </w:pPr>
-      <w:proofErr w:type="spellStart"/>
-      <w:r>
-        <w:rPr>
-          <w:rFonts w:ascii="Consolas" w:hAnsi="Consolas" w:cs="Times New Roman"/>
-          <w:sz w:val="20"/>
-          <w:szCs w:val="20"/>
-          <w:lang w:val="en-US"/>
-        </w:rPr>
-        <w:t>getAuthors</w:t>
-      </w:r>
-      <w:proofErr w:type="spellEnd"/>
-      <w:r>
-        <w:rPr>
-          <w:rFonts w:ascii="Consolas" w:hAnsi="Consolas" w:cs="Times New Roman"/>
-          <w:sz w:val="20"/>
-          <w:szCs w:val="20"/>
-          <w:lang w:val="en-US"/>
-        </w:rPr>
-        <w:t xml:space="preserve"> ((Book _ a</w:t>
-      </w:r>
-      <w:proofErr w:type="gramStart"/>
-      <w:r>
-        <w:rPr>
-          <w:rFonts w:ascii="Consolas" w:hAnsi="Consolas" w:cs="Times New Roman"/>
-          <w:sz w:val="20"/>
-          <w:szCs w:val="20"/>
-          <w:lang w:val="en-US"/>
-        </w:rPr>
-        <w:t>):last</w:t>
-      </w:r>
-      <w:proofErr w:type="gramEnd"/>
-      <w:r>
-        <w:rPr>
-          <w:rFonts w:ascii="Consolas" w:hAnsi="Consolas" w:cs="Times New Roman"/>
-          <w:sz w:val="20"/>
-          <w:szCs w:val="20"/>
-          <w:lang w:val="en-US"/>
-        </w:rPr>
-        <w:t xml:space="preserve">) = a : </w:t>
-      </w:r>
-      <w:proofErr w:type="spellStart"/>
-      <w:r>
-        <w:rPr>
-          <w:rFonts w:ascii="Consolas" w:hAnsi="Consolas" w:cs="Times New Roman"/>
-          <w:sz w:val="20"/>
-          <w:szCs w:val="20"/>
-          <w:lang w:val="en-US"/>
-        </w:rPr>
-        <w:t>getAuthors</w:t>
-      </w:r>
-      <w:proofErr w:type="spellEnd"/>
-      <w:r>
-        <w:rPr>
-          <w:rFonts w:ascii="Consolas" w:hAnsi="Consolas" w:cs="Times New Roman"/>
-          <w:sz w:val="20"/>
-          <w:szCs w:val="20"/>
-          <w:lang w:val="en-US"/>
-        </w:rPr>
-        <w:t xml:space="preserve"> last</w:t>
-      </w:r>
-    </w:p>
-    <w:p>
-      <w:pPr>
-        <w:spacing w:after="0" w:line="240" w:lineRule="auto"/>
-        <w:ind w:firstLine="709"/>
-        <w:jc w:val="both"/>
-        <w:rPr>
-          <w:rFonts w:ascii="Consolas" w:hAnsi="Consolas" w:cs="Times New Roman"/>
-          <w:sz w:val="20"/>
-          <w:szCs w:val="20"/>
-          <w:lang w:val="en-US"/>
-        </w:rPr>
-      </w:pPr>
-      <w:proofErr w:type="spellStart"/>
-      <w:r>
-        <w:rPr>
-          <w:rFonts w:ascii="Consolas" w:hAnsi="Consolas" w:cs="Times New Roman"/>
-          <w:sz w:val="20"/>
-          <w:szCs w:val="20"/>
-          <w:lang w:val="en-US"/>
-        </w:rPr>
-        <w:t>getAuthors</w:t>
-      </w:r>
-      <w:proofErr w:type="spellEnd"/>
-      <w:r>
-        <w:rPr>
-          <w:rFonts w:ascii="Consolas" w:hAnsi="Consolas" w:cs="Times New Roman"/>
-          <w:sz w:val="20"/>
-          <w:szCs w:val="20"/>
-          <w:lang w:val="en-US"/>
-        </w:rPr>
-        <w:t xml:space="preserve"> ((Magazine _ _ _</w:t>
-      </w:r>
-      <w:proofErr w:type="gramStart"/>
-      <w:r>
-        <w:rPr>
-          <w:rFonts w:ascii="Consolas" w:hAnsi="Consolas" w:cs="Times New Roman"/>
-          <w:sz w:val="20"/>
-          <w:szCs w:val="20"/>
-          <w:lang w:val="en-US"/>
-        </w:rPr>
-        <w:t>):last</w:t>
-      </w:r>
-      <w:proofErr w:type="gramEnd"/>
-      <w:r>
-        <w:rPr>
-          <w:rFonts w:ascii="Consolas" w:hAnsi="Consolas" w:cs="Times New Roman"/>
-          <w:sz w:val="20"/>
-          <w:szCs w:val="20"/>
-          <w:lang w:val="en-US"/>
-        </w:rPr>
-        <w:t xml:space="preserve">) = </w:t>
-      </w:r>
-      <w:proofErr w:type="spellStart"/>
-      <w:r>
-        <w:rPr>
-          <w:rFonts w:ascii="Consolas" w:hAnsi="Consolas" w:cs="Times New Roman"/>
-          <w:sz w:val="20"/>
-          <w:szCs w:val="20"/>
-          <w:lang w:val="en-US"/>
-        </w:rPr>
-        <w:t>getAuthors</w:t>
-      </w:r>
-      <w:proofErr w:type="spellEnd"/>
-      <w:r>
-        <w:rPr>
-          <w:rFonts w:ascii="Consolas" w:hAnsi="Consolas" w:cs="Times New Roman"/>
-          <w:sz w:val="20"/>
-          <w:szCs w:val="20"/>
-          <w:lang w:val="en-US"/>
-        </w:rPr>
-        <w:t xml:space="preserve"> last  </w:t>
-      </w:r>
-    </w:p>
-    <w:p>
-      <w:pPr>
-        <w:spacing w:after="0" w:line="240" w:lineRule="auto"/>
-        <w:ind w:firstLine="709"/>
-        <w:jc w:val="both"/>
-        <w:rPr>
-          <w:rFonts w:ascii="Consolas" w:hAnsi="Consolas" w:cs="Times New Roman"/>
-          <w:sz w:val="20"/>
-          <w:szCs w:val="20"/>
-          <w:lang w:val="en-US"/>
-        </w:rPr>
-      </w:pPr>
-      <w:proofErr w:type="spellStart"/>
-      <w:r>
-        <w:rPr>
-          <w:rFonts w:ascii="Consolas" w:hAnsi="Consolas" w:cs="Times New Roman"/>
-          <w:sz w:val="20"/>
-          <w:szCs w:val="20"/>
-          <w:lang w:val="en-US"/>
-        </w:rPr>
-        <w:t>getAuthors</w:t>
-      </w:r>
-      <w:proofErr w:type="spellEnd"/>
-      <w:r>
-        <w:rPr>
-          <w:rFonts w:ascii="Consolas" w:hAnsi="Consolas" w:cs="Times New Roman"/>
-          <w:sz w:val="20"/>
-          <w:szCs w:val="20"/>
-          <w:lang w:val="en-US"/>
-        </w:rPr>
-        <w:t xml:space="preserve"> ((</w:t>
-      </w:r>
-      <w:proofErr w:type="spellStart"/>
-      <w:r>
-        <w:rPr>
-          <w:rFonts w:ascii="Consolas" w:hAnsi="Consolas" w:cs="Times New Roman"/>
-          <w:sz w:val="20"/>
-          <w:szCs w:val="20"/>
-          <w:lang w:val="en-US"/>
-        </w:rPr>
-        <w:t>NewsPaper</w:t>
-      </w:r>
-      <w:proofErr w:type="spellEnd"/>
-      <w:r>
-        <w:rPr>
-          <w:rFonts w:ascii="Consolas" w:hAnsi="Consolas" w:cs="Times New Roman"/>
-          <w:sz w:val="20"/>
-          <w:szCs w:val="20"/>
-          <w:lang w:val="en-US"/>
-        </w:rPr>
-        <w:t xml:space="preserve"> _ _ _ _</w:t>
-      </w:r>
-      <w:proofErr w:type="gramStart"/>
-      <w:r>
-        <w:rPr>
-          <w:rFonts w:ascii="Consolas" w:hAnsi="Consolas" w:cs="Times New Roman"/>
-          <w:sz w:val="20"/>
-          <w:szCs w:val="20"/>
-          <w:lang w:val="en-US"/>
-        </w:rPr>
-        <w:t>):last</w:t>
-      </w:r>
-      <w:proofErr w:type="gramEnd"/>
-      <w:r>
-        <w:rPr>
-          <w:rFonts w:ascii="Consolas" w:hAnsi="Consolas" w:cs="Times New Roman"/>
-          <w:sz w:val="20"/>
-          <w:szCs w:val="20"/>
-          <w:lang w:val="en-US"/>
-        </w:rPr>
-        <w:t xml:space="preserve">) = </w:t>
-      </w:r>
-      <w:proofErr w:type="spellStart"/>
-      <w:r>
-        <w:rPr>
-          <w:rFonts w:ascii="Consolas" w:hAnsi="Consolas" w:cs="Times New Roman"/>
-          <w:sz w:val="20"/>
-          <w:szCs w:val="20"/>
-          <w:lang w:val="en-US"/>
-        </w:rPr>
-        <w:t>getAuthors</w:t>
-      </w:r>
-      <w:proofErr w:type="spellEnd"/>
-      <w:r>
-        <w:rPr>
-          <w:rFonts w:ascii="Consolas" w:hAnsi="Consolas" w:cs="Times New Roman"/>
-          <w:sz w:val="20"/>
-          <w:szCs w:val="20"/>
-          <w:lang w:val="en-US"/>
-        </w:rPr>
-        <w:t xml:space="preserve"> last</w:t>
-      </w:r>
+        <w:t>) = getAuthors last</w:t>
+      </w:r>
+      <w:bookmarkStart w:id="0" w:name="_GoBack"/>
+      <w:bookmarkEnd w:id="0"/>
     </w:p>
     <w:p>
       <w:pPr>
@@ -12932,6 +12210,115 @@
         </w:rPr>
         <w:t>Лабораторная работа №4</w:t>
       </w:r>
+      <w:r>
+        <w:rPr>
+          <w:rFonts w:ascii="Times New Roman" w:hAnsi="Times New Roman" w:cs="Times New Roman"/>
+          <w:sz w:val="24"/>
+          <w:szCs w:val="24"/>
+        </w:rPr>
+        <w:t xml:space="preserve"> – </w:t>
+      </w:r>
+      <w:r>
+        <w:rPr>
+          <w:rFonts w:ascii="Times New Roman" w:hAnsi="Times New Roman" w:cs="Times New Roman"/>
+          <w:sz w:val="24"/>
+          <w:szCs w:val="24"/>
+        </w:rPr>
+        <w:t>предполагала разработку пользовательского типа данных. В моем случае (4 вариант) – библиотека. БД представляет собой список объектов (книга, журнал, газета)</w:t>
+      </w:r>
+      <w:r>
+        <w:rPr>
+          <w:rFonts w:ascii="Times New Roman" w:hAnsi="Times New Roman" w:cs="Times New Roman"/>
+          <w:sz w:val="24"/>
+          <w:szCs w:val="24"/>
+        </w:rPr>
+        <w:t xml:space="preserve"> с определенными функциями (</w:t>
+      </w:r>
+      <w:r>
+        <w:rPr>
+          <w:rFonts w:ascii="Times New Roman" w:hAnsi="Times New Roman" w:cs="Times New Roman"/>
+          <w:sz w:val="24"/>
+          <w:szCs w:val="24"/>
+          <w:lang w:val="en-US"/>
+        </w:rPr>
+        <w:t>isPeriodic</w:t>
+      </w:r>
+      <w:r>
+        <w:rPr>
+          <w:rFonts w:ascii="Times New Roman" w:hAnsi="Times New Roman" w:cs="Times New Roman"/>
+          <w:sz w:val="24"/>
+          <w:szCs w:val="24"/>
+        </w:rPr>
+        <w:t xml:space="preserve"> / </w:t>
+      </w:r>
+      <w:r>
+        <w:rPr>
+          <w:rFonts w:ascii="Times New Roman" w:hAnsi="Times New Roman" w:cs="Times New Roman"/>
+          <w:sz w:val="24"/>
+          <w:szCs w:val="24"/>
+          <w:lang w:val="en-US"/>
+        </w:rPr>
+        <w:t>getByTitle</w:t>
+      </w:r>
+      <w:r>
+        <w:rPr>
+          <w:rFonts w:ascii="Times New Roman" w:hAnsi="Times New Roman" w:cs="Times New Roman"/>
+          <w:sz w:val="24"/>
+          <w:szCs w:val="24"/>
+        </w:rPr>
+        <w:t xml:space="preserve"> / </w:t>
+      </w:r>
+      <w:r>
+        <w:rPr>
+          <w:rFonts w:ascii="Times New Roman" w:hAnsi="Times New Roman" w:cs="Times New Roman"/>
+          <w:sz w:val="24"/>
+          <w:szCs w:val="24"/>
+          <w:lang w:val="en-US"/>
+        </w:rPr>
+        <w:t>getByMonth</w:t>
+      </w:r>
+      <w:r>
+        <w:rPr>
+          <w:rFonts w:ascii="Times New Roman" w:hAnsi="Times New Roman" w:cs="Times New Roman"/>
+          <w:sz w:val="24"/>
+          <w:szCs w:val="24"/>
+        </w:rPr>
+        <w:t xml:space="preserve"> / </w:t>
+      </w:r>
+      <w:r>
+        <w:rPr>
+          <w:rFonts w:ascii="Times New Roman" w:hAnsi="Times New Roman" w:cs="Times New Roman"/>
+          <w:sz w:val="24"/>
+          <w:szCs w:val="24"/>
+          <w:lang w:val="en-US"/>
+        </w:rPr>
+        <w:t>getByMonths</w:t>
+      </w:r>
+      <w:r>
+        <w:rPr>
+          <w:rFonts w:ascii="Times New Roman" w:hAnsi="Times New Roman" w:cs="Times New Roman"/>
+          <w:sz w:val="24"/>
+          <w:szCs w:val="24"/>
+        </w:rPr>
+        <w:t xml:space="preserve"> / </w:t>
+      </w:r>
+      <w:r>
+        <w:rPr>
+          <w:rFonts w:ascii="Times New Roman" w:hAnsi="Times New Roman" w:cs="Times New Roman"/>
+          <w:sz w:val="24"/>
+          <w:szCs w:val="24"/>
+          <w:lang w:val="en-US"/>
+        </w:rPr>
+        <w:t>getAuthors</w:t>
+      </w:r>
+      <w:r>
+        <w:rPr>
+          <w:rFonts w:ascii="Times New Roman" w:hAnsi="Times New Roman" w:cs="Times New Roman"/>
+          <w:sz w:val="24"/>
+          <w:szCs w:val="24"/>
+        </w:rPr>
+        <w:t>)</w:t>
+      </w:r>
     </w:p>
     <w:p>
       <w:pPr>
@@ -13565,29 +12952,29 @@
           <w:sz w:val="24"/>
           <w:szCs w:val="24"/>
         </w:rPr>
-        <w:t xml:space="preserve">- </w:t>
-      </w:r>
-      <w:bookmarkStart w:id="0" w:name="_GoBack"/>
+        <w:t xml:space="preserve">- Определите функцию </w:t>
+      </w:r>
+      <w:proofErr w:type="gramStart"/>
       <w:r>
         <w:rPr>
           <w:rFonts w:ascii="Times New Roman" w:hAnsi="Times New Roman" w:cs="Times New Roman"/>
           <w:i/>
           <w:sz w:val="24"/>
           <w:szCs w:val="24"/>
-        </w:rPr>
-        <w:t xml:space="preserve">Определите функцию </w:t>
-      </w:r>
-      <w:proofErr w:type="gramStart"/>
+          <w:lang w:val="en-US"/>
+        </w:rPr>
+        <w:t>tautology</w:t>
+      </w:r>
       <w:r>
         <w:rPr>
           <w:rFonts w:ascii="Times New Roman" w:hAnsi="Times New Roman" w:cs="Times New Roman"/>
           <w:i/>
           <w:sz w:val="24"/>
           <w:szCs w:val="24"/>
-          <w:lang w:val="en-US"/>
-        </w:rPr>
-        <w:t>tautology</w:t>
-      </w:r>
+        </w:rPr>
+        <w:t xml:space="preserve"> :</w:t>
+      </w:r>
+      <w:proofErr w:type="gramEnd"/>
       <w:r>
         <w:rPr>
           <w:rFonts w:ascii="Times New Roman" w:hAnsi="Times New Roman" w:cs="Times New Roman"/>
@@ -13595,17 +12982,17 @@
           <w:sz w:val="24"/>
           <w:szCs w:val="24"/>
         </w:rPr>
-        <w:t xml:space="preserve"> :</w:t>
-      </w:r>
-      <w:proofErr w:type="gramEnd"/>
+        <w:t xml:space="preserve">: </w:t>
+      </w:r>
       <w:r>
         <w:rPr>
           <w:rFonts w:ascii="Times New Roman" w:hAnsi="Times New Roman" w:cs="Times New Roman"/>
           <w:i/>
           <w:sz w:val="24"/>
           <w:szCs w:val="24"/>
-        </w:rPr>
-        <w:t xml:space="preserve">: </w:t>
+          <w:lang w:val="en-US"/>
+        </w:rPr>
+        <w:t>Prop</w:t>
       </w:r>
       <w:r>
         <w:rPr>
@@ -13613,9 +13000,8 @@
           <w:i/>
           <w:sz w:val="24"/>
           <w:szCs w:val="24"/>
-          <w:lang w:val="en-US"/>
-        </w:rPr>
-        <w:t>Prop</w:t>
+        </w:rPr>
+        <w:t xml:space="preserve"> -&gt; </w:t>
       </w:r>
       <w:r>
         <w:rPr>
@@ -13623,8 +13009,9 @@
           <w:i/>
           <w:sz w:val="24"/>
           <w:szCs w:val="24"/>
-        </w:rPr>
-        <w:t xml:space="preserve"> -&gt; </w:t>
+          <w:lang w:val="en-US"/>
+        </w:rPr>
+        <w:t>Bool</w:t>
       </w:r>
       <w:r>
         <w:rPr>
@@ -13632,9 +13019,8 @@
           <w:i/>
           <w:sz w:val="24"/>
           <w:szCs w:val="24"/>
-          <w:lang w:val="en-US"/>
-        </w:rPr>
-        <w:t>Bool</w:t>
+        </w:rPr>
+        <w:t xml:space="preserve">, </w:t>
       </w:r>
       <w:r>
         <w:rPr>
@@ -13643,6 +13029,25 @@
           <w:sz w:val="24"/>
           <w:szCs w:val="24"/>
         </w:rPr>
+        <w:t xml:space="preserve">которая возвращает </w:t>
+      </w:r>
+      <w:r>
+        <w:rPr>
+          <w:rFonts w:ascii="Times New Roman" w:hAnsi="Times New Roman" w:cs="Times New Roman"/>
+          <w:i/>
+          <w:sz w:val="24"/>
+          <w:szCs w:val="24"/>
+          <w:lang w:val="en-US"/>
+        </w:rPr>
+        <w:t>True</w:t>
+      </w:r>
+      <w:r>
+        <w:rPr>
+          <w:rFonts w:ascii="Times New Roman" w:hAnsi="Times New Roman" w:cs="Times New Roman"/>
+          <w:i/>
+          <w:sz w:val="24"/>
+          <w:szCs w:val="24"/>
+        </w:rPr>
         <w:t xml:space="preserve">, </w:t>
       </w:r>
       <w:r>
@@ -13652,7 +13057,7 @@
           <w:sz w:val="24"/>
           <w:szCs w:val="24"/>
         </w:rPr>
-        <w:t xml:space="preserve">которая возвращает </w:t>
+        <w:t>если утверждение верно при любых значениях переменных, встречающихся в нем (например, это выполняется для утверждения (</w:t>
       </w:r>
       <w:r>
         <w:rPr>
@@ -13662,7 +13067,7 @@
           <w:szCs w:val="24"/>
           <w:lang w:val="en-US"/>
         </w:rPr>
-        <w:t>True</w:t>
+        <w:t>x</w:t>
       </w:r>
       <w:r>
         <w:rPr>
@@ -13671,7 +13076,7 @@
           <w:sz w:val="24"/>
           <w:szCs w:val="24"/>
         </w:rPr>
-        <w:t xml:space="preserve">, </w:t>
+        <w:t xml:space="preserve"> | ~</w:t>
       </w:r>
       <w:r>
         <w:rPr>
@@ -13679,8 +13084,9 @@
           <w:i/>
           <w:sz w:val="24"/>
           <w:szCs w:val="24"/>
-        </w:rPr>
-        <w:t>если утверждение верно при любых значениях переменных, встречающихся в нем (например, это выполняется для утверждения (</w:t>
+          <w:lang w:val="en-US"/>
+        </w:rPr>
+        <w:t>x</w:t>
       </w:r>
       <w:r>
         <w:rPr>
@@ -13688,9 +13094,8 @@
           <w:i/>
           <w:sz w:val="24"/>
           <w:szCs w:val="24"/>
-          <w:lang w:val="en-US"/>
-        </w:rPr>
-        <w:t>x</w:t>
+        </w:rPr>
+        <w:t>)</w:t>
       </w:r>
       <w:r>
         <w:rPr>
@@ -13699,37 +13104,8 @@
           <w:sz w:val="24"/>
           <w:szCs w:val="24"/>
         </w:rPr>
-        <w:t xml:space="preserve"> | ~</w:t>
-      </w:r>
-      <w:r>
-        <w:rPr>
-          <w:rFonts w:ascii="Times New Roman" w:hAnsi="Times New Roman" w:cs="Times New Roman"/>
-          <w:i/>
-          <w:sz w:val="24"/>
-          <w:szCs w:val="24"/>
-          <w:lang w:val="en-US"/>
-        </w:rPr>
-        <w:t>x</w:t>
-      </w:r>
-      <w:r>
-        <w:rPr>
-          <w:rFonts w:ascii="Times New Roman" w:hAnsi="Times New Roman" w:cs="Times New Roman"/>
-          <w:i/>
-          <w:sz w:val="24"/>
-          <w:szCs w:val="24"/>
-        </w:rPr>
-        <w:t>)</w:t>
-      </w:r>
-      <w:r>
-        <w:rPr>
-          <w:rFonts w:ascii="Times New Roman" w:hAnsi="Times New Roman" w:cs="Times New Roman"/>
-          <w:i/>
-          <w:sz w:val="24"/>
-          <w:szCs w:val="24"/>
-        </w:rPr>
         <w:t>).</w:t>
       </w:r>
-      <w:bookmarkEnd w:id="0"/>
     </w:p>
     <w:p>
       <w:pPr>
